--- a/tpsb-staticdoc/src/main/resources/Vorlage_Testdokumentation.docx
+++ b/tpsb-staticdoc/src/main/resources/Vorlage_Testdokumentation.docx
@@ -1,6 +1,6 @@
 
 <file path=word/document.xml><?xml version="1.0" encoding="utf-8"?>
-<w:document xmlns:wpc="http://schemas.microsoft.com/office/word/2010/wordprocessingCanvas" xmlns:mc="http://schemas.openxmlformats.org/markup-compatibility/2006" xmlns:o="urn:schemas-microsoft-com:office:office" xmlns:r="http://schemas.openxmlformats.org/officeDocument/2006/relationships" xmlns:m="http://schemas.openxmlformats.org/officeDocument/2006/math" xmlns:v="urn:schemas-microsoft-com:vml" xmlns:wp14="http://schemas.microsoft.com/office/word/2010/wordprocessingDrawing" xmlns:wp="http://schemas.openxmlformats.org/drawingml/2006/wordprocessingDrawing" xmlns:w10="urn:schemas-microsoft-com:office:word" xmlns:w="http://schemas.openxmlformats.org/wordprocessingml/2006/main" xmlns:w14="http://schemas.microsoft.com/office/word/2010/wordml" xmlns:wpg="http://schemas.microsoft.com/office/word/2010/wordprocessingGroup" xmlns:wpi="http://schemas.microsoft.com/office/word/2010/wordprocessingInk" xmlns:wne="http://schemas.microsoft.com/office/word/2006/wordml" xmlns:wps="http://schemas.microsoft.com/office/word/2010/wordprocessingShape" mc:Ignorable="w14 wp14">
+<w:document xmlns:ve="http://schemas.openxmlformats.org/markup-compatibility/2006" xmlns:o="urn:schemas-microsoft-com:office:office" xmlns:r="http://schemas.openxmlformats.org/officeDocument/2006/relationships" xmlns:m="http://schemas.openxmlformats.org/officeDocument/2006/math" xmlns:v="urn:schemas-microsoft-com:vml" xmlns:wp="http://schemas.openxmlformats.org/drawingml/2006/wordprocessingDrawing" xmlns:w10="urn:schemas-microsoft-com:office:word" xmlns:w="http://schemas.openxmlformats.org/wordprocessingml/2006/main" xmlns:wne="http://schemas.microsoft.com/office/word/2006/wordml">
   <w:body>
     <w:tbl>
       <w:tblPr>
@@ -10,7 +10,7 @@
           <w:left w:w="70" w:type="dxa"/>
           <w:right w:w="70" w:type="dxa"/>
         </w:tblCellMar>
-        <w:tblLook w:val="0000" w:firstRow="0" w:lastRow="0" w:firstColumn="0" w:lastColumn="0" w:noHBand="0" w:noVBand="0"/>
+        <w:tblLook w:val="0000"/>
       </w:tblPr>
       <w:tblGrid>
         <w:gridCol w:w="9208"/>
@@ -47,7 +47,7 @@
           <w:left w:w="70" w:type="dxa"/>
           <w:right w:w="70" w:type="dxa"/>
         </w:tblCellMar>
-        <w:tblLook w:val="0000" w:firstRow="0" w:lastRow="0" w:firstColumn="0" w:lastColumn="0" w:noHBand="0" w:noVBand="0"/>
+        <w:tblLook w:val="0000"/>
       </w:tblPr>
       <w:tblGrid>
         <w:gridCol w:w="9208"/>
@@ -75,7 +75,7 @@
                   <w:enabled/>
                   <w:calcOnExit w:val="0"/>
                   <w:textInput>
-                    <w:default w:val="DHL Amsel"/>
+                    <w:default w:val="Micromata"/>
                   </w:textInput>
                 </w:ffData>
               </w:fldChar>
@@ -102,7 +102,7 @@
                 <w:rFonts w:ascii="Arial" w:hAnsi="Arial" w:cs="Arial"/>
                 <w:noProof/>
               </w:rPr>
-              <w:t>DHL Amsel</w:t>
+              <w:t>Micromata</w:t>
             </w:r>
             <w:r>
               <w:rPr>
@@ -135,7 +135,7 @@
           <w:left w:w="70" w:type="dxa"/>
           <w:right w:w="70" w:type="dxa"/>
         </w:tblCellMar>
-        <w:tblLook w:val="0000" w:firstRow="0" w:lastRow="0" w:firstColumn="0" w:lastColumn="0" w:noHBand="0" w:noVBand="0"/>
+        <w:tblLook w:val="0000"/>
       </w:tblPr>
       <w:tblGrid>
         <w:gridCol w:w="9208"/>
@@ -156,40 +156,14 @@
                 <w:sz w:val="20"/>
               </w:rPr>
             </w:pPr>
-            <w:r>
-              <w:rPr>
-                <w:rStyle w:val="kleineberschriftChar"/>
-              </w:rPr>
-              <w:t>Einstufung des Dokuments lt. SHB IT:</w:t>
-            </w:r>
-            <w:r>
-              <w:br/>
-            </w:r>
-            <w:r>
-              <w:br/>
-              <w:t xml:space="preserve">&lt;offen | </w:t>
-            </w:r>
-            <w:r>
-              <w:rPr>
-                <w:b/>
-                <w:u w:val="single"/>
-              </w:rPr>
-              <w:t xml:space="preserve">nur für den internen Gebrauch </w:t>
-            </w:r>
-            <w:r>
-              <w:t>| vertraulich | streng vertraulich</w:t>
-            </w:r>
-            <w:r>
-              <w:rPr>
-                <w:sz w:val="20"/>
-              </w:rPr>
-              <w:t>&gt;</w:t>
-            </w:r>
           </w:p>
           <w:p>
             <w:pPr>
               <w:pStyle w:val="Kommentar"/>
               <w:jc w:val="right"/>
+              <w:rPr>
+                <w:szCs w:val="22"/>
+              </w:rPr>
             </w:pPr>
           </w:p>
           <w:p>
@@ -213,7 +187,7 @@
           <w:left w:w="70" w:type="dxa"/>
           <w:right w:w="70" w:type="dxa"/>
         </w:tblCellMar>
-        <w:tblLook w:val="0000" w:firstRow="0" w:lastRow="0" w:firstColumn="0" w:lastColumn="0" w:noHBand="0" w:noVBand="0"/>
+        <w:tblLook w:val="0000"/>
       </w:tblPr>
       <w:tblGrid>
         <w:gridCol w:w="9208"/>
@@ -231,6 +205,7 @@
               <w:pStyle w:val="kleineberschrift"/>
               <w:rPr>
                 <w:sz w:val="44"/>
+                <w:szCs w:val="22"/>
               </w:rPr>
             </w:pPr>
           </w:p>
@@ -239,7 +214,7 @@
     </w:tbl>
     <w:p>
       <w:pPr>
-        <w:pStyle w:val="berschrift1"/>
+        <w:pStyle w:val="Heading1"/>
         <w:numPr>
           <w:ilvl w:val="0"/>
           <w:numId w:val="0"/>
@@ -250,14 +225,13 @@
       </w:r>
       <w:bookmarkStart w:id="1" w:name="_Toc392250768"/>
       <w:r>
-        <w:lastRenderedPageBreak/>
         <w:t>Inhaltsverzeichnis</w:t>
       </w:r>
       <w:bookmarkEnd w:id="1"/>
     </w:p>
     <w:p>
       <w:pPr>
-        <w:pStyle w:val="Verzeichnis1"/>
+        <w:pStyle w:val="TOC1"/>
         <w:rPr>
           <w:rFonts w:ascii="Calibri" w:hAnsi="Calibri"/>
           <w:b w:val="0"/>
@@ -317,7 +291,8 @@
       </w:pPr>
       <w:r>
         <w:rPr>
-          <w:noProof/>
+          <w:i/>
+          <w:caps/>
         </w:rPr>
         <w:fldChar w:fldCharType="end"/>
       </w:r>
@@ -325,10 +300,12 @@
       <w:bookmarkEnd w:id="2"/>
     </w:p>
     <w:sectPr>
-      <w:headerReference w:type="default" r:id="rId12"/>
-      <w:footerReference w:type="default" r:id="rId13"/>
-      <w:headerReference w:type="first" r:id="rId14"/>
-      <w:footerReference w:type="first" r:id="rId15"/>
+      <w:headerReference w:type="even" r:id="rId7"/>
+      <w:headerReference w:type="default" r:id="rId8"/>
+      <w:footerReference w:type="even" r:id="rId9"/>
+      <w:footerReference w:type="default" r:id="rId10"/>
+      <w:headerReference w:type="first" r:id="rId11"/>
+      <w:footerReference w:type="first" r:id="rId12"/>
       <w:pgSz w:w="11907" w:h="16840" w:code="9"/>
       <w:pgMar w:top="1418" w:right="1418" w:bottom="1134" w:left="1418" w:header="720" w:footer="720" w:gutter="0"/>
       <w:pgNumType w:start="1"/>
@@ -340,7 +317,7 @@
 </file>
 
 <file path=word/endnotes.xml><?xml version="1.0" encoding="utf-8"?>
-<w:endnotes xmlns:wpc="http://schemas.microsoft.com/office/word/2010/wordprocessingCanvas" xmlns:mc="http://schemas.openxmlformats.org/markup-compatibility/2006" xmlns:o="urn:schemas-microsoft-com:office:office" xmlns:r="http://schemas.openxmlformats.org/officeDocument/2006/relationships" xmlns:m="http://schemas.openxmlformats.org/officeDocument/2006/math" xmlns:v="urn:schemas-microsoft-com:vml" xmlns:wp14="http://schemas.microsoft.com/office/word/2010/wordprocessingDrawing" xmlns:wp="http://schemas.openxmlformats.org/drawingml/2006/wordprocessingDrawing" xmlns:w10="urn:schemas-microsoft-com:office:word" xmlns:w="http://schemas.openxmlformats.org/wordprocessingml/2006/main" xmlns:w14="http://schemas.microsoft.com/office/word/2010/wordml" xmlns:wpg="http://schemas.microsoft.com/office/word/2010/wordprocessingGroup" xmlns:wpi="http://schemas.microsoft.com/office/word/2010/wordprocessingInk" xmlns:wne="http://schemas.microsoft.com/office/word/2006/wordml" xmlns:wps="http://schemas.microsoft.com/office/word/2010/wordprocessingShape" mc:Ignorable="w14 wp14">
+<w:endnotes xmlns:ve="http://schemas.openxmlformats.org/markup-compatibility/2006" xmlns:o="urn:schemas-microsoft-com:office:office" xmlns:r="http://schemas.openxmlformats.org/officeDocument/2006/relationships" xmlns:m="http://schemas.openxmlformats.org/officeDocument/2006/math" xmlns:v="urn:schemas-microsoft-com:vml" xmlns:wp="http://schemas.openxmlformats.org/drawingml/2006/wordprocessingDrawing" xmlns:w10="urn:schemas-microsoft-com:office:word" xmlns:w="http://schemas.openxmlformats.org/wordprocessingml/2006/main" xmlns:wne="http://schemas.microsoft.com/office/word/2006/wordml">
   <w:endnote w:type="separator" w:id="-1">
     <w:p>
       <w:r>
@@ -359,7 +336,17 @@
 </file>
 
 <file path=word/footer1.xml><?xml version="1.0" encoding="utf-8"?>
-<w:ftr xmlns:wpc="http://schemas.microsoft.com/office/word/2010/wordprocessingCanvas" xmlns:mc="http://schemas.openxmlformats.org/markup-compatibility/2006" xmlns:o="urn:schemas-microsoft-com:office:office" xmlns:r="http://schemas.openxmlformats.org/officeDocument/2006/relationships" xmlns:m="http://schemas.openxmlformats.org/officeDocument/2006/math" xmlns:v="urn:schemas-microsoft-com:vml" xmlns:wp14="http://schemas.microsoft.com/office/word/2010/wordprocessingDrawing" xmlns:wp="http://schemas.openxmlformats.org/drawingml/2006/wordprocessingDrawing" xmlns:w10="urn:schemas-microsoft-com:office:word" xmlns:w="http://schemas.openxmlformats.org/wordprocessingml/2006/main" xmlns:w14="http://schemas.microsoft.com/office/word/2010/wordml" xmlns:wpg="http://schemas.microsoft.com/office/word/2010/wordprocessingGroup" xmlns:wpi="http://schemas.microsoft.com/office/word/2010/wordprocessingInk" xmlns:wne="http://schemas.microsoft.com/office/word/2006/wordml" xmlns:wps="http://schemas.microsoft.com/office/word/2010/wordprocessingShape" mc:Ignorable="w14 wp14">
+<w:ftr xmlns:ve="http://schemas.openxmlformats.org/markup-compatibility/2006" xmlns:o="urn:schemas-microsoft-com:office:office" xmlns:r="http://schemas.openxmlformats.org/officeDocument/2006/relationships" xmlns:m="http://schemas.openxmlformats.org/officeDocument/2006/math" xmlns:v="urn:schemas-microsoft-com:vml" xmlns:wp="http://schemas.openxmlformats.org/drawingml/2006/wordprocessingDrawing" xmlns:w10="urn:schemas-microsoft-com:office:word" xmlns:w="http://schemas.openxmlformats.org/wordprocessingml/2006/main" xmlns:wne="http://schemas.microsoft.com/office/word/2006/wordml">
+  <w:p>
+    <w:pPr>
+      <w:pStyle w:val="Footer"/>
+    </w:pPr>
+  </w:p>
+</w:ftr>
+</file>
+
+<file path=word/footer2.xml><?xml version="1.0" encoding="utf-8"?>
+<w:ftr xmlns:ve="http://schemas.openxmlformats.org/markup-compatibility/2006" xmlns:o="urn:schemas-microsoft-com:office:office" xmlns:r="http://schemas.openxmlformats.org/officeDocument/2006/relationships" xmlns:m="http://schemas.openxmlformats.org/officeDocument/2006/math" xmlns:v="urn:schemas-microsoft-com:vml" xmlns:wp="http://schemas.openxmlformats.org/drawingml/2006/wordprocessingDrawing" xmlns:w10="urn:schemas-microsoft-com:office:word" xmlns:w="http://schemas.openxmlformats.org/wordprocessingml/2006/main" xmlns:wne="http://schemas.microsoft.com/office/word/2006/wordml">
   <w:p>
     <w:pPr>
       <w:rPr>
@@ -379,11 +366,11 @@
 </w:ftr>
 </file>
 
-<file path=word/footer2.xml><?xml version="1.0" encoding="utf-8"?>
-<w:ftr xmlns:wpc="http://schemas.microsoft.com/office/word/2010/wordprocessingCanvas" xmlns:mc="http://schemas.openxmlformats.org/markup-compatibility/2006" xmlns:o="urn:schemas-microsoft-com:office:office" xmlns:r="http://schemas.openxmlformats.org/officeDocument/2006/relationships" xmlns:m="http://schemas.openxmlformats.org/officeDocument/2006/math" xmlns:v="urn:schemas-microsoft-com:vml" xmlns:wp14="http://schemas.microsoft.com/office/word/2010/wordprocessingDrawing" xmlns:wp="http://schemas.openxmlformats.org/drawingml/2006/wordprocessingDrawing" xmlns:w10="urn:schemas-microsoft-com:office:word" xmlns:w="http://schemas.openxmlformats.org/wordprocessingml/2006/main" xmlns:w14="http://schemas.microsoft.com/office/word/2010/wordml" xmlns:wpg="http://schemas.microsoft.com/office/word/2010/wordprocessingGroup" xmlns:wpi="http://schemas.microsoft.com/office/word/2010/wordprocessingInk" xmlns:wne="http://schemas.microsoft.com/office/word/2006/wordml" xmlns:wps="http://schemas.microsoft.com/office/word/2010/wordprocessingShape" mc:Ignorable="w14 wp14">
+<file path=word/footer3.xml><?xml version="1.0" encoding="utf-8"?>
+<w:ftr xmlns:ve="http://schemas.openxmlformats.org/markup-compatibility/2006" xmlns:o="urn:schemas-microsoft-com:office:office" xmlns:r="http://schemas.openxmlformats.org/officeDocument/2006/relationships" xmlns:m="http://schemas.openxmlformats.org/officeDocument/2006/math" xmlns:v="urn:schemas-microsoft-com:vml" xmlns:wp="http://schemas.openxmlformats.org/drawingml/2006/wordprocessingDrawing" xmlns:w10="urn:schemas-microsoft-com:office:word" xmlns:w="http://schemas.openxmlformats.org/wordprocessingml/2006/main" xmlns:wne="http://schemas.microsoft.com/office/word/2006/wordml">
   <w:p>
     <w:pPr>
-      <w:pStyle w:val="Fuzeile"/>
+      <w:pStyle w:val="Footer"/>
       <w:tabs>
         <w:tab w:val="clear" w:pos="4536"/>
         <w:tab w:val="center" w:pos="8080"/>
@@ -394,21 +381,7 @@
     </w:pPr>
     <w:r>
       <w:rPr>
-        <w:snapToGrid w:val="0"/>
-        <w:lang w:val="en-US"/>
-      </w:rPr>
-      <w:t>Archivierungskonzept_</w:t>
-    </w:r>
-    <w:r>
-      <w:rPr>
-        <w:snapToGrid w:val="0"/>
-        <w:lang w:val="en-US"/>
-      </w:rPr>
-      <w:t>AMSEL.doc</w:t>
-    </w:r>
-    <w:r>
-      <w:rPr>
-        <w:rStyle w:val="Seitenzahl"/>
+        <w:rStyle w:val="PageNumber"/>
         <w:lang w:val="en-US"/>
       </w:rPr>
       <w:tab/>
@@ -416,7 +389,7 @@
   </w:p>
   <w:p>
     <w:pPr>
-      <w:pStyle w:val="Fuzeile"/>
+      <w:pStyle w:val="Footer"/>
       <w:rPr>
         <w:lang w:val="en-US"/>
       </w:rPr>
@@ -426,7 +399,7 @@
 </file>
 
 <file path=word/footnotes.xml><?xml version="1.0" encoding="utf-8"?>
-<w:footnotes xmlns:wpc="http://schemas.microsoft.com/office/word/2010/wordprocessingCanvas" xmlns:mc="http://schemas.openxmlformats.org/markup-compatibility/2006" xmlns:o="urn:schemas-microsoft-com:office:office" xmlns:r="http://schemas.openxmlformats.org/officeDocument/2006/relationships" xmlns:m="http://schemas.openxmlformats.org/officeDocument/2006/math" xmlns:v="urn:schemas-microsoft-com:vml" xmlns:wp14="http://schemas.microsoft.com/office/word/2010/wordprocessingDrawing" xmlns:wp="http://schemas.openxmlformats.org/drawingml/2006/wordprocessingDrawing" xmlns:w10="urn:schemas-microsoft-com:office:word" xmlns:w="http://schemas.openxmlformats.org/wordprocessingml/2006/main" xmlns:w14="http://schemas.microsoft.com/office/word/2010/wordml" xmlns:wpg="http://schemas.microsoft.com/office/word/2010/wordprocessingGroup" xmlns:wpi="http://schemas.microsoft.com/office/word/2010/wordprocessingInk" xmlns:wne="http://schemas.microsoft.com/office/word/2006/wordml" xmlns:wps="http://schemas.microsoft.com/office/word/2010/wordprocessingShape" mc:Ignorable="w14 wp14">
+<w:footnotes xmlns:ve="http://schemas.openxmlformats.org/markup-compatibility/2006" xmlns:o="urn:schemas-microsoft-com:office:office" xmlns:r="http://schemas.openxmlformats.org/officeDocument/2006/relationships" xmlns:m="http://schemas.openxmlformats.org/officeDocument/2006/math" xmlns:v="urn:schemas-microsoft-com:vml" xmlns:wp="http://schemas.openxmlformats.org/drawingml/2006/wordprocessingDrawing" xmlns:w10="urn:schemas-microsoft-com:office:word" xmlns:w="http://schemas.openxmlformats.org/wordprocessingml/2006/main" xmlns:wne="http://schemas.microsoft.com/office/word/2006/wordml">
   <w:footnote w:type="separator" w:id="-1">
     <w:p>
       <w:r>
@@ -445,7 +418,17 @@
 </file>
 
 <file path=word/header1.xml><?xml version="1.0" encoding="utf-8"?>
-<w:hdr xmlns:wpc="http://schemas.microsoft.com/office/word/2010/wordprocessingCanvas" xmlns:mc="http://schemas.openxmlformats.org/markup-compatibility/2006" xmlns:o="urn:schemas-microsoft-com:office:office" xmlns:r="http://schemas.openxmlformats.org/officeDocument/2006/relationships" xmlns:m="http://schemas.openxmlformats.org/officeDocument/2006/math" xmlns:v="urn:schemas-microsoft-com:vml" xmlns:wp14="http://schemas.microsoft.com/office/word/2010/wordprocessingDrawing" xmlns:wp="http://schemas.openxmlformats.org/drawingml/2006/wordprocessingDrawing" xmlns:w10="urn:schemas-microsoft-com:office:word" xmlns:w="http://schemas.openxmlformats.org/wordprocessingml/2006/main" xmlns:w14="http://schemas.microsoft.com/office/word/2010/wordml" xmlns:wpg="http://schemas.microsoft.com/office/word/2010/wordprocessingGroup" xmlns:wpi="http://schemas.microsoft.com/office/word/2010/wordprocessingInk" xmlns:wne="http://schemas.microsoft.com/office/word/2006/wordml" xmlns:wps="http://schemas.microsoft.com/office/word/2010/wordprocessingShape" mc:Ignorable="w14 wp14">
+<w:hdr xmlns:ve="http://schemas.openxmlformats.org/markup-compatibility/2006" xmlns:o="urn:schemas-microsoft-com:office:office" xmlns:r="http://schemas.openxmlformats.org/officeDocument/2006/relationships" xmlns:m="http://schemas.openxmlformats.org/officeDocument/2006/math" xmlns:v="urn:schemas-microsoft-com:vml" xmlns:wp="http://schemas.openxmlformats.org/drawingml/2006/wordprocessingDrawing" xmlns:w10="urn:schemas-microsoft-com:office:word" xmlns:w="http://schemas.openxmlformats.org/wordprocessingml/2006/main" xmlns:wne="http://schemas.microsoft.com/office/word/2006/wordml">
+  <w:p>
+    <w:pPr>
+      <w:pStyle w:val="Header"/>
+    </w:pPr>
+  </w:p>
+</w:hdr>
+</file>
+
+<file path=word/header2.xml><?xml version="1.0" encoding="utf-8"?>
+<w:hdr xmlns:ve="http://schemas.openxmlformats.org/markup-compatibility/2006" xmlns:o="urn:schemas-microsoft-com:office:office" xmlns:r="http://schemas.openxmlformats.org/officeDocument/2006/relationships" xmlns:m="http://schemas.openxmlformats.org/officeDocument/2006/math" xmlns:v="urn:schemas-microsoft-com:vml" xmlns:wp="http://schemas.openxmlformats.org/drawingml/2006/wordprocessingDrawing" xmlns:w10="urn:schemas-microsoft-com:office:word" xmlns:w="http://schemas.openxmlformats.org/wordprocessingml/2006/main" xmlns:wne="http://schemas.microsoft.com/office/word/2006/wordml">
   <w:p>
     <w:pPr>
       <w:pStyle w:val="Sicherheitseinstufung"/>
@@ -471,7 +454,7 @@
         <w:left w:w="70" w:type="dxa"/>
         <w:right w:w="70" w:type="dxa"/>
       </w:tblCellMar>
-      <w:tblLook w:val="0000" w:firstRow="0" w:lastRow="0" w:firstColumn="0" w:lastColumn="0" w:noHBand="0" w:noVBand="0"/>
+      <w:tblLook w:val="0000"/>
     </w:tblPr>
     <w:tblGrid>
       <w:gridCol w:w="1985"/>
@@ -489,59 +472,6 @@
             <w:pStyle w:val="LOGOF"/>
             <w:framePr w:hSpace="0" w:vSpace="0" w:wrap="auto" w:vAnchor="margin" w:hAnchor="text" w:xAlign="left" w:yAlign="inline"/>
           </w:pPr>
-          <w:r>
-            <w:rPr>
-              <w:noProof/>
-            </w:rPr>
-            <w:drawing>
-              <wp:inline distT="0" distB="0" distL="0" distR="0">
-                <wp:extent cx="1160145" cy="259080"/>
-                <wp:effectExtent l="0" t="0" r="1905" b="7620"/>
-                <wp:docPr id="2" name="Bild 2"/>
-                <wp:cNvGraphicFramePr>
-                  <a:graphicFrameLocks xmlns:a="http://schemas.openxmlformats.org/drawingml/2006/main" noChangeAspect="1"/>
-                </wp:cNvGraphicFramePr>
-                <a:graphic xmlns:a="http://schemas.openxmlformats.org/drawingml/2006/main">
-                  <a:graphicData uri="http://schemas.openxmlformats.org/drawingml/2006/picture">
-                    <pic:pic xmlns:pic="http://schemas.openxmlformats.org/drawingml/2006/picture">
-                      <pic:nvPicPr>
-                        <pic:cNvPr id="0" name="Picture 2"/>
-                        <pic:cNvPicPr>
-                          <a:picLocks noChangeAspect="1" noChangeArrowheads="1"/>
-                        </pic:cNvPicPr>
-                      </pic:nvPicPr>
-                      <pic:blipFill>
-                        <a:blip r:embed="rId1">
-                          <a:extLst>
-                            <a:ext uri="{28A0092B-C50C-407E-A947-70E740481C1C}">
-                              <a14:useLocalDpi xmlns:a14="http://schemas.microsoft.com/office/drawing/2010/main" val="0"/>
-                            </a:ext>
-                          </a:extLst>
-                        </a:blip>
-                        <a:srcRect/>
-                        <a:stretch>
-                          <a:fillRect/>
-                        </a:stretch>
-                      </pic:blipFill>
-                      <pic:spPr bwMode="auto">
-                        <a:xfrm>
-                          <a:off x="0" y="0"/>
-                          <a:ext cx="1160145" cy="259080"/>
-                        </a:xfrm>
-                        <a:prstGeom prst="rect">
-                          <a:avLst/>
-                        </a:prstGeom>
-                        <a:noFill/>
-                        <a:ln>
-                          <a:noFill/>
-                        </a:ln>
-                      </pic:spPr>
-                    </pic:pic>
-                  </a:graphicData>
-                </a:graphic>
-              </wp:inline>
-            </w:drawing>
-          </w:r>
         </w:p>
       </w:tc>
       <w:tc>
@@ -554,7 +484,7 @@
             <w:jc w:val="center"/>
           </w:pPr>
           <w:r>
-            <w:t>DHL Amsel</w:t>
+            <w:t>Micromata</w:t>
           </w:r>
         </w:p>
       </w:tc>
@@ -570,48 +500,25 @@
           <w:r>
             <w:t xml:space="preserve">Seite </w:t>
           </w:r>
-          <w:r>
-            <w:fldChar w:fldCharType="begin"/>
-          </w:r>
-          <w:r>
-            <w:instrText xml:space="preserve"> PAGE </w:instrText>
-          </w:r>
-          <w:r>
-            <w:fldChar w:fldCharType="separate"/>
-          </w:r>
-          <w:r>
-            <w:rPr>
-              <w:noProof/>
-            </w:rPr>
-            <w:t>2</w:t>
-          </w:r>
-          <w:r>
-            <w:fldChar w:fldCharType="end"/>
-          </w:r>
+          <w:fldSimple w:instr=" PAGE ">
+            <w:r>
+              <w:rPr>
+                <w:noProof/>
+              </w:rPr>
+              <w:t>2</w:t>
+            </w:r>
+          </w:fldSimple>
           <w:r>
             <w:t xml:space="preserve"> von </w:t>
           </w:r>
-          <w:r>
-            <w:fldChar w:fldCharType="begin"/>
-          </w:r>
-          <w:r>
-            <w:instrText xml:space="preserve"> NUMPAGES </w:instrText>
-          </w:r>
-          <w:r>
-            <w:fldChar w:fldCharType="separate"/>
-          </w:r>
-          <w:r>
-            <w:rPr>
-              <w:noProof/>
-            </w:rPr>
-            <w:t>2</w:t>
-          </w:r>
-          <w:r>
-            <w:rPr>
-              <w:noProof/>
-            </w:rPr>
-            <w:fldChar w:fldCharType="end"/>
-          </w:r>
+          <w:fldSimple w:instr=" NUMPAGES ">
+            <w:r>
+              <w:rPr>
+                <w:noProof/>
+              </w:rPr>
+              <w:t>2</w:t>
+            </w:r>
+          </w:fldSimple>
         </w:p>
       </w:tc>
     </w:tr>
@@ -623,31 +530,18 @@
         </w:tcPr>
         <w:p>
           <w:pPr>
-            <w:pStyle w:val="Kopfzeile"/>
+            <w:pStyle w:val="Header"/>
           </w:pPr>
+          <w:fldSimple w:instr=" STYLEREF  Dokumentname ">
+            <w:r>
+              <w:rPr>
+                <w:noProof/>
+              </w:rPr>
+              <w:t>Test-Report</w:t>
+            </w:r>
+          </w:fldSimple>
           <w:r>
-            <w:fldChar w:fldCharType="begin"/>
-          </w:r>
-          <w:r>
-            <w:instrText xml:space="preserve"> STYLEREF  Dokumentname </w:instrText>
-          </w:r>
-          <w:r>
-            <w:fldChar w:fldCharType="separate"/>
-          </w:r>
-          <w:r>
-            <w:rPr>
-              <w:noProof/>
-            </w:rPr>
-            <w:t>Test-Report</w:t>
-          </w:r>
-          <w:r>
-            <w:rPr>
-              <w:noProof/>
-            </w:rPr>
-            <w:fldChar w:fldCharType="end"/>
-          </w:r>
-          <w:r>
-            <w:t xml:space="preserve"> DHL Amsel</w:t>
+            <w:t xml:space="preserve"> Micromata</w:t>
           </w:r>
         </w:p>
       </w:tc>
@@ -662,7 +556,7 @@
   </w:p>
   <w:p>
     <w:pPr>
-      <w:pStyle w:val="Kopfzeile"/>
+      <w:pStyle w:val="Header"/>
       <w:rPr>
         <w:sz w:val="2"/>
         <w:szCs w:val="2"/>
@@ -672,8 +566,8 @@
 </w:hdr>
 </file>
 
-<file path=word/header2.xml><?xml version="1.0" encoding="utf-8"?>
-<w:hdr xmlns:wpc="http://schemas.microsoft.com/office/word/2010/wordprocessingCanvas" xmlns:mc="http://schemas.openxmlformats.org/markup-compatibility/2006" xmlns:o="urn:schemas-microsoft-com:office:office" xmlns:r="http://schemas.openxmlformats.org/officeDocument/2006/relationships" xmlns:m="http://schemas.openxmlformats.org/officeDocument/2006/math" xmlns:v="urn:schemas-microsoft-com:vml" xmlns:wp14="http://schemas.microsoft.com/office/word/2010/wordprocessingDrawing" xmlns:wp="http://schemas.openxmlformats.org/drawingml/2006/wordprocessingDrawing" xmlns:w10="urn:schemas-microsoft-com:office:word" xmlns:w="http://schemas.openxmlformats.org/wordprocessingml/2006/main" xmlns:w14="http://schemas.microsoft.com/office/word/2010/wordml" xmlns:wpg="http://schemas.microsoft.com/office/word/2010/wordprocessingGroup" xmlns:wpi="http://schemas.microsoft.com/office/word/2010/wordprocessingInk" xmlns:wne="http://schemas.microsoft.com/office/word/2006/wordml" xmlns:wps="http://schemas.microsoft.com/office/word/2010/wordprocessingShape" mc:Ignorable="w14 wp14">
+<file path=word/header3.xml><?xml version="1.0" encoding="utf-8"?>
+<w:hdr xmlns:ve="http://schemas.openxmlformats.org/markup-compatibility/2006" xmlns:o="urn:schemas-microsoft-com:office:office" xmlns:r="http://schemas.openxmlformats.org/officeDocument/2006/relationships" xmlns:m="http://schemas.openxmlformats.org/officeDocument/2006/math" xmlns:v="urn:schemas-microsoft-com:vml" xmlns:wp="http://schemas.openxmlformats.org/drawingml/2006/wordprocessingDrawing" xmlns:w10="urn:schemas-microsoft-com:office:word" xmlns:w="http://schemas.openxmlformats.org/wordprocessingml/2006/main" xmlns:wne="http://schemas.microsoft.com/office/word/2006/wordml">
   <w:tbl>
     <w:tblPr>
       <w:tblW w:w="0" w:type="auto"/>
@@ -682,10 +576,10 @@
         <w:left w:w="70" w:type="dxa"/>
         <w:right w:w="70" w:type="dxa"/>
       </w:tblCellMar>
-      <w:tblLook w:val="0000" w:firstRow="0" w:lastRow="0" w:firstColumn="0" w:lastColumn="0" w:noHBand="0" w:noVBand="0"/>
+      <w:tblLook w:val="0000"/>
     </w:tblPr>
     <w:tblGrid>
-      <w:gridCol w:w="4605"/>
+      <w:gridCol w:w="4535"/>
       <w:gridCol w:w="4537"/>
     </w:tblGrid>
     <w:tr>
@@ -709,61 +603,6 @@
           <w:pPr>
             <w:jc w:val="right"/>
           </w:pPr>
-          <w:r>
-            <w:rPr>
-              <w:noProof/>
-              <w:sz w:val="20"/>
-              <w:lang w:eastAsia="de-DE"/>
-            </w:rPr>
-            <w:drawing>
-              <wp:inline distT="0" distB="0" distL="0" distR="0">
-                <wp:extent cx="2783840" cy="614045"/>
-                <wp:effectExtent l="0" t="0" r="0" b="0"/>
-                <wp:docPr id="1" name="Bild 1"/>
-                <wp:cNvGraphicFramePr>
-                  <a:graphicFrameLocks xmlns:a="http://schemas.openxmlformats.org/drawingml/2006/main" noChangeAspect="1"/>
-                </wp:cNvGraphicFramePr>
-                <a:graphic xmlns:a="http://schemas.openxmlformats.org/drawingml/2006/main">
-                  <a:graphicData uri="http://schemas.openxmlformats.org/drawingml/2006/picture">
-                    <pic:pic xmlns:pic="http://schemas.openxmlformats.org/drawingml/2006/picture">
-                      <pic:nvPicPr>
-                        <pic:cNvPr id="0" name="Picture 1"/>
-                        <pic:cNvPicPr>
-                          <a:picLocks noChangeAspect="1" noChangeArrowheads="1"/>
-                        </pic:cNvPicPr>
-                      </pic:nvPicPr>
-                      <pic:blipFill>
-                        <a:blip r:embed="rId1">
-                          <a:extLst>
-                            <a:ext uri="{28A0092B-C50C-407E-A947-70E740481C1C}">
-                              <a14:useLocalDpi xmlns:a14="http://schemas.microsoft.com/office/drawing/2010/main" val="0"/>
-                            </a:ext>
-                          </a:extLst>
-                        </a:blip>
-                        <a:srcRect/>
-                        <a:stretch>
-                          <a:fillRect/>
-                        </a:stretch>
-                      </pic:blipFill>
-                      <pic:spPr bwMode="auto">
-                        <a:xfrm>
-                          <a:off x="0" y="0"/>
-                          <a:ext cx="2783840" cy="614045"/>
-                        </a:xfrm>
-                        <a:prstGeom prst="rect">
-                          <a:avLst/>
-                        </a:prstGeom>
-                        <a:noFill/>
-                        <a:ln>
-                          <a:noFill/>
-                        </a:ln>
-                      </pic:spPr>
-                    </pic:pic>
-                  </a:graphicData>
-                </a:graphic>
-              </wp:inline>
-            </w:drawing>
-          </w:r>
         </w:p>
       </w:tc>
     </w:tr>
@@ -780,14 +619,14 @@
   </w:p>
   <w:p>
     <w:pPr>
-      <w:pStyle w:val="Kopfzeile"/>
+      <w:pStyle w:val="Header"/>
     </w:pPr>
   </w:p>
 </w:hdr>
 </file>
 
 <file path=word/numbering.xml><?xml version="1.0" encoding="utf-8"?>
-<w:numbering xmlns:wpc="http://schemas.microsoft.com/office/word/2010/wordprocessingCanvas" xmlns:mc="http://schemas.openxmlformats.org/markup-compatibility/2006" xmlns:o="urn:schemas-microsoft-com:office:office" xmlns:r="http://schemas.openxmlformats.org/officeDocument/2006/relationships" xmlns:m="http://schemas.openxmlformats.org/officeDocument/2006/math" xmlns:v="urn:schemas-microsoft-com:vml" xmlns:wp14="http://schemas.microsoft.com/office/word/2010/wordprocessingDrawing" xmlns:wp="http://schemas.openxmlformats.org/drawingml/2006/wordprocessingDrawing" xmlns:w10="urn:schemas-microsoft-com:office:word" xmlns:w="http://schemas.openxmlformats.org/wordprocessingml/2006/main" xmlns:w14="http://schemas.microsoft.com/office/word/2010/wordml" xmlns:wpg="http://schemas.microsoft.com/office/word/2010/wordprocessingGroup" xmlns:wpi="http://schemas.microsoft.com/office/word/2010/wordprocessingInk" xmlns:wne="http://schemas.microsoft.com/office/word/2006/wordml" xmlns:wps="http://schemas.microsoft.com/office/word/2010/wordprocessingShape" mc:Ignorable="w14 wp14">
+<w:numbering xmlns:ve="http://schemas.openxmlformats.org/markup-compatibility/2006" xmlns:o="urn:schemas-microsoft-com:office:office" xmlns:r="http://schemas.openxmlformats.org/officeDocument/2006/relationships" xmlns:m="http://schemas.openxmlformats.org/officeDocument/2006/math" xmlns:v="urn:schemas-microsoft-com:vml" xmlns:wp="http://schemas.openxmlformats.org/drawingml/2006/wordprocessingDrawing" xmlns:w10="urn:schemas-microsoft-com:office:word" xmlns:w="http://schemas.openxmlformats.org/wordprocessingml/2006/main" xmlns:wne="http://schemas.microsoft.com/office/word/2006/wordml">
   <w:numPicBullet w:numPicBulletId="0">
     <w:pict>
       <v:shapetype id="_x0000_t75" coordsize="21600,21600" o:spt="75" o:preferrelative="t" path="m@4@5l@4@11@9@11@9@5xe" filled="f" stroked="f">
@@ -809,8 +648,8 @@
         <v:path o:extrusionok="f" gradientshapeok="t" o:connecttype="rect"/>
         <o:lock v:ext="edit" aspectratio="t"/>
       </v:shapetype>
-      <v:shape id="_x0000_i1026" type="#_x0000_t75" style="width:25.25pt;height:11.8pt" o:bullet="t">
-        <v:imagedata r:id="rId1" o:title="art8"/>
+      <v:shape id="_x0000_i1025" type="#_x0000_t75" style="width:25.5pt;height:12pt" o:bullet="t">
+        <v:imagedata r:id="rId1" o:title=""/>
       </v:shape>
     </w:pict>
   </w:numPicBullet>
@@ -821,74 +660,101 @@
     <w:lvl w:ilvl="0">
       <w:start w:val="1"/>
       <w:numFmt w:val="decimal"/>
-      <w:pStyle w:val="berschrift1"/>
+      <w:pStyle w:val="Heading1"/>
       <w:lvlText w:val="%1"/>
       <w:legacy w:legacy="1" w:legacySpace="144" w:legacyIndent="0"/>
       <w:lvlJc w:val="left"/>
+      <w:rPr>
+        <w:rFonts w:cs="Times New Roman"/>
+      </w:rPr>
     </w:lvl>
     <w:lvl w:ilvl="1">
       <w:start w:val="1"/>
       <w:numFmt w:val="decimal"/>
-      <w:pStyle w:val="berschrift2"/>
+      <w:pStyle w:val="Heading2"/>
       <w:lvlText w:val="%1.%2"/>
       <w:legacy w:legacy="1" w:legacySpace="144" w:legacyIndent="0"/>
       <w:lvlJc w:val="left"/>
+      <w:rPr>
+        <w:rFonts w:cs="Times New Roman"/>
+      </w:rPr>
     </w:lvl>
     <w:lvl w:ilvl="2">
       <w:start w:val="1"/>
       <w:numFmt w:val="decimal"/>
-      <w:pStyle w:val="berschrift3"/>
+      <w:pStyle w:val="Heading3"/>
       <w:lvlText w:val="%1.%2.%3"/>
       <w:legacy w:legacy="1" w:legacySpace="144" w:legacyIndent="0"/>
       <w:lvlJc w:val="left"/>
+      <w:rPr>
+        <w:rFonts w:cs="Times New Roman"/>
+      </w:rPr>
     </w:lvl>
     <w:lvl w:ilvl="3">
       <w:start w:val="1"/>
       <w:numFmt w:val="decimal"/>
-      <w:pStyle w:val="berschrift4"/>
+      <w:pStyle w:val="Heading4"/>
       <w:lvlText w:val="%1.%2.%3.%4"/>
       <w:legacy w:legacy="1" w:legacySpace="144" w:legacyIndent="0"/>
       <w:lvlJc w:val="left"/>
+      <w:rPr>
+        <w:rFonts w:cs="Times New Roman"/>
+      </w:rPr>
     </w:lvl>
     <w:lvl w:ilvl="4">
       <w:start w:val="1"/>
       <w:numFmt w:val="decimal"/>
-      <w:pStyle w:val="berschrift5"/>
+      <w:pStyle w:val="Heading5"/>
       <w:lvlText w:val="%1.%2.%3.%4.%5"/>
       <w:legacy w:legacy="1" w:legacySpace="144" w:legacyIndent="0"/>
       <w:lvlJc w:val="left"/>
+      <w:rPr>
+        <w:rFonts w:cs="Times New Roman"/>
+      </w:rPr>
     </w:lvl>
     <w:lvl w:ilvl="5">
       <w:start w:val="1"/>
       <w:numFmt w:val="decimal"/>
-      <w:pStyle w:val="berschrift6"/>
+      <w:pStyle w:val="Heading6"/>
       <w:lvlText w:val="%1.%2.%3.%4.%5.%6"/>
       <w:legacy w:legacy="1" w:legacySpace="144" w:legacyIndent="0"/>
       <w:lvlJc w:val="left"/>
+      <w:rPr>
+        <w:rFonts w:cs="Times New Roman"/>
+      </w:rPr>
     </w:lvl>
     <w:lvl w:ilvl="6">
       <w:start w:val="1"/>
       <w:numFmt w:val="decimal"/>
-      <w:pStyle w:val="berschrift7"/>
+      <w:pStyle w:val="Heading7"/>
       <w:lvlText w:val="%1.%2.%3.%4.%5.%6.%7"/>
       <w:legacy w:legacy="1" w:legacySpace="144" w:legacyIndent="0"/>
       <w:lvlJc w:val="left"/>
+      <w:rPr>
+        <w:rFonts w:cs="Times New Roman"/>
+      </w:rPr>
     </w:lvl>
     <w:lvl w:ilvl="7">
       <w:start w:val="1"/>
       <w:numFmt w:val="decimal"/>
-      <w:pStyle w:val="berschrift8"/>
+      <w:pStyle w:val="Heading8"/>
       <w:lvlText w:val="%1.%2.%3.%4.%5.%6.%7.%8"/>
       <w:legacy w:legacy="1" w:legacySpace="144" w:legacyIndent="0"/>
       <w:lvlJc w:val="left"/>
+      <w:rPr>
+        <w:rFonts w:cs="Times New Roman"/>
+      </w:rPr>
     </w:lvl>
     <w:lvl w:ilvl="8">
       <w:start w:val="1"/>
       <w:numFmt w:val="decimal"/>
-      <w:pStyle w:val="berschrift9"/>
+      <w:pStyle w:val="Heading9"/>
       <w:lvlText w:val="%1.%2.%3.%4.%5.%6.%7.%8.%9"/>
       <w:legacy w:legacy="1" w:legacySpace="144" w:legacyIndent="0"/>
       <w:lvlJc w:val="left"/>
+      <w:rPr>
+        <w:rFonts w:cs="Times New Roman"/>
+      </w:rPr>
     </w:lvl>
   </w:abstractNum>
   <w:abstractNum w:abstractNumId="1">
@@ -908,7 +774,7 @@
         <w:ind w:left="1070" w:hanging="360"/>
       </w:pPr>
       <w:rPr>
-        <w:rFonts w:ascii="Times New Roman" w:hAnsi="Times New Roman" w:cs="Times New Roman"/>
+        <w:rFonts w:ascii="Times New Roman" w:hAnsi="Times New Roman"/>
       </w:rPr>
     </w:lvl>
     <w:lvl w:ilvl="1">
@@ -923,7 +789,7 @@
         <w:ind w:left="1647" w:hanging="360"/>
       </w:pPr>
       <w:rPr>
-        <w:rFonts w:ascii="Courier New" w:hAnsi="Courier New" w:cs="Times New Roman"/>
+        <w:rFonts w:ascii="Courier New" w:hAnsi="Courier New"/>
       </w:rPr>
     </w:lvl>
     <w:lvl w:ilvl="2">
@@ -938,7 +804,7 @@
         <w:ind w:left="2367" w:hanging="360"/>
       </w:pPr>
       <w:rPr>
-        <w:rFonts w:ascii="Wingdings" w:hAnsi="Wingdings" w:cs="Wingdings"/>
+        <w:rFonts w:ascii="Wingdings" w:hAnsi="Wingdings"/>
       </w:rPr>
     </w:lvl>
     <w:lvl w:ilvl="3">
@@ -953,7 +819,7 @@
         <w:ind w:left="3087" w:hanging="360"/>
       </w:pPr>
       <w:rPr>
-        <w:rFonts w:ascii="Symbol" w:hAnsi="Symbol" w:cs="Symbol"/>
+        <w:rFonts w:ascii="Symbol" w:hAnsi="Symbol"/>
       </w:rPr>
     </w:lvl>
     <w:lvl w:ilvl="4">
@@ -968,7 +834,7 @@
         <w:ind w:left="3807" w:hanging="360"/>
       </w:pPr>
       <w:rPr>
-        <w:rFonts w:ascii="Courier New" w:hAnsi="Courier New" w:cs="Times New Roman"/>
+        <w:rFonts w:ascii="Courier New" w:hAnsi="Courier New"/>
       </w:rPr>
     </w:lvl>
     <w:lvl w:ilvl="5">
@@ -983,7 +849,7 @@
         <w:ind w:left="4527" w:hanging="360"/>
       </w:pPr>
       <w:rPr>
-        <w:rFonts w:ascii="Wingdings" w:hAnsi="Wingdings" w:cs="Wingdings"/>
+        <w:rFonts w:ascii="Wingdings" w:hAnsi="Wingdings"/>
       </w:rPr>
     </w:lvl>
     <w:lvl w:ilvl="6">
@@ -998,7 +864,7 @@
         <w:ind w:left="5247" w:hanging="360"/>
       </w:pPr>
       <w:rPr>
-        <w:rFonts w:ascii="Symbol" w:hAnsi="Symbol" w:cs="Symbol"/>
+        <w:rFonts w:ascii="Symbol" w:hAnsi="Symbol"/>
       </w:rPr>
     </w:lvl>
     <w:lvl w:ilvl="7">
@@ -1013,7 +879,7 @@
         <w:ind w:left="5967" w:hanging="360"/>
       </w:pPr>
       <w:rPr>
-        <w:rFonts w:ascii="Courier New" w:hAnsi="Courier New" w:cs="Times New Roman"/>
+        <w:rFonts w:ascii="Courier New" w:hAnsi="Courier New"/>
       </w:rPr>
     </w:lvl>
     <w:lvl w:ilvl="8">
@@ -1028,7 +894,7 @@
         <w:ind w:left="6687" w:hanging="360"/>
       </w:pPr>
       <w:rPr>
-        <w:rFonts w:ascii="Wingdings" w:hAnsi="Wingdings" w:cs="Wingdings"/>
+        <w:rFonts w:ascii="Wingdings" w:hAnsi="Wingdings"/>
       </w:rPr>
     </w:lvl>
   </w:abstractNum>
@@ -1205,7 +1071,7 @@
         <w:ind w:left="1080" w:hanging="360"/>
       </w:pPr>
       <w:rPr>
-        <w:rFonts w:ascii="OpenSymbol" w:hAnsi="OpenSymbol" w:cs="Courier New"/>
+        <w:rFonts w:ascii="OpenSymbol" w:hAnsi="OpenSymbol"/>
       </w:rPr>
     </w:lvl>
     <w:lvl w:ilvl="2">
@@ -1220,7 +1086,7 @@
         <w:ind w:left="1440" w:hanging="360"/>
       </w:pPr>
       <w:rPr>
-        <w:rFonts w:ascii="OpenSymbol" w:hAnsi="OpenSymbol" w:cs="Courier New"/>
+        <w:rFonts w:ascii="OpenSymbol" w:hAnsi="OpenSymbol"/>
       </w:rPr>
     </w:lvl>
     <w:lvl w:ilvl="3">
@@ -1250,7 +1116,7 @@
         <w:ind w:left="2160" w:hanging="360"/>
       </w:pPr>
       <w:rPr>
-        <w:rFonts w:ascii="OpenSymbol" w:hAnsi="OpenSymbol" w:cs="Courier New"/>
+        <w:rFonts w:ascii="OpenSymbol" w:hAnsi="OpenSymbol"/>
       </w:rPr>
     </w:lvl>
     <w:lvl w:ilvl="5">
@@ -1265,7 +1131,7 @@
         <w:ind w:left="2520" w:hanging="360"/>
       </w:pPr>
       <w:rPr>
-        <w:rFonts w:ascii="OpenSymbol" w:hAnsi="OpenSymbol" w:cs="Courier New"/>
+        <w:rFonts w:ascii="OpenSymbol" w:hAnsi="OpenSymbol"/>
       </w:rPr>
     </w:lvl>
     <w:lvl w:ilvl="6">
@@ -1295,7 +1161,7 @@
         <w:ind w:left="3240" w:hanging="360"/>
       </w:pPr>
       <w:rPr>
-        <w:rFonts w:ascii="OpenSymbol" w:hAnsi="OpenSymbol" w:cs="Courier New"/>
+        <w:rFonts w:ascii="OpenSymbol" w:hAnsi="OpenSymbol"/>
       </w:rPr>
     </w:lvl>
     <w:lvl w:ilvl="8">
@@ -1310,7 +1176,7 @@
         <w:ind w:left="3600" w:hanging="360"/>
       </w:pPr>
       <w:rPr>
-        <w:rFonts w:ascii="OpenSymbol" w:hAnsi="OpenSymbol" w:cs="Courier New"/>
+        <w:rFonts w:ascii="OpenSymbol" w:hAnsi="OpenSymbol"/>
       </w:rPr>
     </w:lvl>
   </w:abstractNum>
@@ -1331,7 +1197,7 @@
         <w:ind w:left="720" w:hanging="360"/>
       </w:pPr>
       <w:rPr>
-        <w:rFonts w:ascii="Symbol" w:hAnsi="Symbol" w:cs="OpenSymbol"/>
+        <w:rFonts w:ascii="Symbol" w:hAnsi="Symbol"/>
       </w:rPr>
     </w:lvl>
     <w:lvl w:ilvl="1">
@@ -1346,7 +1212,7 @@
         <w:ind w:left="1080" w:hanging="360"/>
       </w:pPr>
       <w:rPr>
-        <w:rFonts w:ascii="OpenSymbol" w:hAnsi="OpenSymbol" w:cs="OpenSymbol"/>
+        <w:rFonts w:ascii="OpenSymbol" w:hAnsi="OpenSymbol"/>
       </w:rPr>
     </w:lvl>
     <w:lvl w:ilvl="2">
@@ -1361,7 +1227,7 @@
         <w:ind w:left="1440" w:hanging="360"/>
       </w:pPr>
       <w:rPr>
-        <w:rFonts w:ascii="OpenSymbol" w:hAnsi="OpenSymbol" w:cs="OpenSymbol"/>
+        <w:rFonts w:ascii="OpenSymbol" w:hAnsi="OpenSymbol"/>
       </w:rPr>
     </w:lvl>
     <w:lvl w:ilvl="3">
@@ -1376,7 +1242,7 @@
         <w:ind w:left="1800" w:hanging="360"/>
       </w:pPr>
       <w:rPr>
-        <w:rFonts w:ascii="Symbol" w:hAnsi="Symbol" w:cs="OpenSymbol"/>
+        <w:rFonts w:ascii="Symbol" w:hAnsi="Symbol"/>
       </w:rPr>
     </w:lvl>
     <w:lvl w:ilvl="4">
@@ -1391,7 +1257,7 @@
         <w:ind w:left="2160" w:hanging="360"/>
       </w:pPr>
       <w:rPr>
-        <w:rFonts w:ascii="OpenSymbol" w:hAnsi="OpenSymbol" w:cs="OpenSymbol"/>
+        <w:rFonts w:ascii="OpenSymbol" w:hAnsi="OpenSymbol"/>
       </w:rPr>
     </w:lvl>
     <w:lvl w:ilvl="5">
@@ -1406,7 +1272,7 @@
         <w:ind w:left="2520" w:hanging="360"/>
       </w:pPr>
       <w:rPr>
-        <w:rFonts w:ascii="OpenSymbol" w:hAnsi="OpenSymbol" w:cs="OpenSymbol"/>
+        <w:rFonts w:ascii="OpenSymbol" w:hAnsi="OpenSymbol"/>
       </w:rPr>
     </w:lvl>
     <w:lvl w:ilvl="6">
@@ -1421,7 +1287,7 @@
         <w:ind w:left="2880" w:hanging="360"/>
       </w:pPr>
       <w:rPr>
-        <w:rFonts w:ascii="Symbol" w:hAnsi="Symbol" w:cs="OpenSymbol"/>
+        <w:rFonts w:ascii="Symbol" w:hAnsi="Symbol"/>
       </w:rPr>
     </w:lvl>
     <w:lvl w:ilvl="7">
@@ -1436,7 +1302,7 @@
         <w:ind w:left="3240" w:hanging="360"/>
       </w:pPr>
       <w:rPr>
-        <w:rFonts w:ascii="OpenSymbol" w:hAnsi="OpenSymbol" w:cs="OpenSymbol"/>
+        <w:rFonts w:ascii="OpenSymbol" w:hAnsi="OpenSymbol"/>
       </w:rPr>
     </w:lvl>
     <w:lvl w:ilvl="8">
@@ -1451,7 +1317,7 @@
         <w:ind w:left="3600" w:hanging="360"/>
       </w:pPr>
       <w:rPr>
-        <w:rFonts w:ascii="OpenSymbol" w:hAnsi="OpenSymbol" w:cs="OpenSymbol"/>
+        <w:rFonts w:ascii="OpenSymbol" w:hAnsi="OpenSymbol"/>
       </w:rPr>
     </w:lvl>
   </w:abstractNum>
@@ -1472,7 +1338,7 @@
         <w:ind w:left="720" w:hanging="360"/>
       </w:pPr>
       <w:rPr>
-        <w:rFonts w:ascii="Symbol" w:hAnsi="Symbol" w:cs="OpenSymbol"/>
+        <w:rFonts w:ascii="Symbol" w:hAnsi="Symbol"/>
       </w:rPr>
     </w:lvl>
     <w:lvl w:ilvl="1">
@@ -1487,7 +1353,7 @@
         <w:ind w:left="1080" w:hanging="360"/>
       </w:pPr>
       <w:rPr>
-        <w:rFonts w:ascii="OpenSymbol" w:hAnsi="OpenSymbol" w:cs="OpenSymbol"/>
+        <w:rFonts w:ascii="OpenSymbol" w:hAnsi="OpenSymbol"/>
       </w:rPr>
     </w:lvl>
     <w:lvl w:ilvl="2">
@@ -1502,7 +1368,7 @@
         <w:ind w:left="1440" w:hanging="360"/>
       </w:pPr>
       <w:rPr>
-        <w:rFonts w:ascii="OpenSymbol" w:hAnsi="OpenSymbol" w:cs="OpenSymbol"/>
+        <w:rFonts w:ascii="OpenSymbol" w:hAnsi="OpenSymbol"/>
       </w:rPr>
     </w:lvl>
     <w:lvl w:ilvl="3">
@@ -1517,7 +1383,7 @@
         <w:ind w:left="1800" w:hanging="360"/>
       </w:pPr>
       <w:rPr>
-        <w:rFonts w:ascii="Symbol" w:hAnsi="Symbol" w:cs="OpenSymbol"/>
+        <w:rFonts w:ascii="Symbol" w:hAnsi="Symbol"/>
       </w:rPr>
     </w:lvl>
     <w:lvl w:ilvl="4">
@@ -1532,7 +1398,7 @@
         <w:ind w:left="2160" w:hanging="360"/>
       </w:pPr>
       <w:rPr>
-        <w:rFonts w:ascii="OpenSymbol" w:hAnsi="OpenSymbol" w:cs="OpenSymbol"/>
+        <w:rFonts w:ascii="OpenSymbol" w:hAnsi="OpenSymbol"/>
       </w:rPr>
     </w:lvl>
     <w:lvl w:ilvl="5">
@@ -1547,7 +1413,7 @@
         <w:ind w:left="2520" w:hanging="360"/>
       </w:pPr>
       <w:rPr>
-        <w:rFonts w:ascii="OpenSymbol" w:hAnsi="OpenSymbol" w:cs="OpenSymbol"/>
+        <w:rFonts w:ascii="OpenSymbol" w:hAnsi="OpenSymbol"/>
       </w:rPr>
     </w:lvl>
     <w:lvl w:ilvl="6">
@@ -1562,7 +1428,7 @@
         <w:ind w:left="2880" w:hanging="360"/>
       </w:pPr>
       <w:rPr>
-        <w:rFonts w:ascii="Symbol" w:hAnsi="Symbol" w:cs="OpenSymbol"/>
+        <w:rFonts w:ascii="Symbol" w:hAnsi="Symbol"/>
       </w:rPr>
     </w:lvl>
     <w:lvl w:ilvl="7">
@@ -1577,7 +1443,7 @@
         <w:ind w:left="3240" w:hanging="360"/>
       </w:pPr>
       <w:rPr>
-        <w:rFonts w:ascii="OpenSymbol" w:hAnsi="OpenSymbol" w:cs="OpenSymbol"/>
+        <w:rFonts w:ascii="OpenSymbol" w:hAnsi="OpenSymbol"/>
       </w:rPr>
     </w:lvl>
     <w:lvl w:ilvl="8">
@@ -1592,7 +1458,7 @@
         <w:ind w:left="3600" w:hanging="360"/>
       </w:pPr>
       <w:rPr>
-        <w:rFonts w:ascii="OpenSymbol" w:hAnsi="OpenSymbol" w:cs="OpenSymbol"/>
+        <w:rFonts w:ascii="OpenSymbol" w:hAnsi="OpenSymbol"/>
       </w:rPr>
     </w:lvl>
   </w:abstractNum>
@@ -1613,7 +1479,7 @@
         <w:ind w:left="720" w:hanging="360"/>
       </w:pPr>
       <w:rPr>
-        <w:rFonts w:ascii="Symbol" w:hAnsi="Symbol" w:cs="OpenSymbol"/>
+        <w:rFonts w:ascii="Symbol" w:hAnsi="Symbol"/>
       </w:rPr>
     </w:lvl>
     <w:lvl w:ilvl="1">
@@ -1628,7 +1494,7 @@
         <w:ind w:left="1080" w:hanging="360"/>
       </w:pPr>
       <w:rPr>
-        <w:rFonts w:ascii="OpenSymbol" w:hAnsi="OpenSymbol" w:cs="OpenSymbol"/>
+        <w:rFonts w:ascii="OpenSymbol" w:hAnsi="OpenSymbol"/>
       </w:rPr>
     </w:lvl>
     <w:lvl w:ilvl="2">
@@ -1643,7 +1509,7 @@
         <w:ind w:left="1440" w:hanging="360"/>
       </w:pPr>
       <w:rPr>
-        <w:rFonts w:ascii="OpenSymbol" w:hAnsi="OpenSymbol" w:cs="OpenSymbol"/>
+        <w:rFonts w:ascii="OpenSymbol" w:hAnsi="OpenSymbol"/>
       </w:rPr>
     </w:lvl>
     <w:lvl w:ilvl="3">
@@ -1658,7 +1524,7 @@
         <w:ind w:left="1800" w:hanging="360"/>
       </w:pPr>
       <w:rPr>
-        <w:rFonts w:ascii="Symbol" w:hAnsi="Symbol" w:cs="OpenSymbol"/>
+        <w:rFonts w:ascii="Symbol" w:hAnsi="Symbol"/>
       </w:rPr>
     </w:lvl>
     <w:lvl w:ilvl="4">
@@ -1673,7 +1539,7 @@
         <w:ind w:left="2160" w:hanging="360"/>
       </w:pPr>
       <w:rPr>
-        <w:rFonts w:ascii="OpenSymbol" w:hAnsi="OpenSymbol" w:cs="OpenSymbol"/>
+        <w:rFonts w:ascii="OpenSymbol" w:hAnsi="OpenSymbol"/>
       </w:rPr>
     </w:lvl>
     <w:lvl w:ilvl="5">
@@ -1688,7 +1554,7 @@
         <w:ind w:left="2520" w:hanging="360"/>
       </w:pPr>
       <w:rPr>
-        <w:rFonts w:ascii="OpenSymbol" w:hAnsi="OpenSymbol" w:cs="OpenSymbol"/>
+        <w:rFonts w:ascii="OpenSymbol" w:hAnsi="OpenSymbol"/>
       </w:rPr>
     </w:lvl>
     <w:lvl w:ilvl="6">
@@ -1703,7 +1569,7 @@
         <w:ind w:left="2880" w:hanging="360"/>
       </w:pPr>
       <w:rPr>
-        <w:rFonts w:ascii="Symbol" w:hAnsi="Symbol" w:cs="OpenSymbol"/>
+        <w:rFonts w:ascii="Symbol" w:hAnsi="Symbol"/>
       </w:rPr>
     </w:lvl>
     <w:lvl w:ilvl="7">
@@ -1718,7 +1584,7 @@
         <w:ind w:left="3240" w:hanging="360"/>
       </w:pPr>
       <w:rPr>
-        <w:rFonts w:ascii="OpenSymbol" w:hAnsi="OpenSymbol" w:cs="OpenSymbol"/>
+        <w:rFonts w:ascii="OpenSymbol" w:hAnsi="OpenSymbol"/>
       </w:rPr>
     </w:lvl>
     <w:lvl w:ilvl="8">
@@ -1733,7 +1599,7 @@
         <w:ind w:left="3600" w:hanging="360"/>
       </w:pPr>
       <w:rPr>
-        <w:rFonts w:ascii="OpenSymbol" w:hAnsi="OpenSymbol" w:cs="OpenSymbol"/>
+        <w:rFonts w:ascii="OpenSymbol" w:hAnsi="OpenSymbol"/>
       </w:rPr>
     </w:lvl>
   </w:abstractNum>
@@ -1754,7 +1620,7 @@
         <w:ind w:left="360" w:hanging="360"/>
       </w:pPr>
       <w:rPr>
-        <w:rFonts w:ascii="Symbol" w:hAnsi="Symbol" w:cs="OpenSymbol"/>
+        <w:rFonts w:ascii="Symbol" w:hAnsi="Symbol"/>
       </w:rPr>
     </w:lvl>
     <w:lvl w:ilvl="1">
@@ -1769,7 +1635,7 @@
         <w:ind w:left="720" w:hanging="360"/>
       </w:pPr>
       <w:rPr>
-        <w:rFonts w:ascii="Symbol" w:hAnsi="Symbol" w:cs="OpenSymbol"/>
+        <w:rFonts w:ascii="Symbol" w:hAnsi="Symbol"/>
       </w:rPr>
     </w:lvl>
     <w:lvl w:ilvl="2">
@@ -1784,7 +1650,7 @@
         <w:ind w:left="1080" w:hanging="360"/>
       </w:pPr>
       <w:rPr>
-        <w:rFonts w:ascii="Symbol" w:hAnsi="Symbol" w:cs="OpenSymbol"/>
+        <w:rFonts w:ascii="Symbol" w:hAnsi="Symbol"/>
       </w:rPr>
     </w:lvl>
     <w:lvl w:ilvl="3">
@@ -1799,7 +1665,7 @@
         <w:ind w:left="1440" w:hanging="360"/>
       </w:pPr>
       <w:rPr>
-        <w:rFonts w:ascii="Symbol" w:hAnsi="Symbol" w:cs="OpenSymbol"/>
+        <w:rFonts w:ascii="Symbol" w:hAnsi="Symbol"/>
       </w:rPr>
     </w:lvl>
     <w:lvl w:ilvl="4">
@@ -1814,7 +1680,7 @@
         <w:ind w:left="1800" w:hanging="360"/>
       </w:pPr>
       <w:rPr>
-        <w:rFonts w:ascii="Symbol" w:hAnsi="Symbol" w:cs="OpenSymbol"/>
+        <w:rFonts w:ascii="Symbol" w:hAnsi="Symbol"/>
       </w:rPr>
     </w:lvl>
     <w:lvl w:ilvl="5">
@@ -1829,7 +1695,7 @@
         <w:ind w:left="2160" w:hanging="360"/>
       </w:pPr>
       <w:rPr>
-        <w:rFonts w:ascii="Symbol" w:hAnsi="Symbol" w:cs="OpenSymbol"/>
+        <w:rFonts w:ascii="Symbol" w:hAnsi="Symbol"/>
       </w:rPr>
     </w:lvl>
     <w:lvl w:ilvl="6">
@@ -1844,7 +1710,7 @@
         <w:ind w:left="2520" w:hanging="360"/>
       </w:pPr>
       <w:rPr>
-        <w:rFonts w:ascii="Symbol" w:hAnsi="Symbol" w:cs="OpenSymbol"/>
+        <w:rFonts w:ascii="Symbol" w:hAnsi="Symbol"/>
       </w:rPr>
     </w:lvl>
     <w:lvl w:ilvl="7">
@@ -1859,7 +1725,7 @@
         <w:ind w:left="2880" w:hanging="360"/>
       </w:pPr>
       <w:rPr>
-        <w:rFonts w:ascii="Symbol" w:hAnsi="Symbol" w:cs="OpenSymbol"/>
+        <w:rFonts w:ascii="Symbol" w:hAnsi="Symbol"/>
       </w:rPr>
     </w:lvl>
     <w:lvl w:ilvl="8">
@@ -1874,7 +1740,7 @@
         <w:ind w:left="3240" w:hanging="360"/>
       </w:pPr>
       <w:rPr>
-        <w:rFonts w:ascii="Symbol" w:hAnsi="Symbol" w:cs="OpenSymbol"/>
+        <w:rFonts w:ascii="Symbol" w:hAnsi="Symbol"/>
       </w:rPr>
     </w:lvl>
   </w:abstractNum>
@@ -1895,7 +1761,7 @@
         <w:ind w:left="720" w:hanging="360"/>
       </w:pPr>
       <w:rPr>
-        <w:rFonts w:ascii="Symbol" w:hAnsi="Symbol" w:cs="OpenSymbol"/>
+        <w:rFonts w:ascii="Symbol" w:hAnsi="Symbol"/>
       </w:rPr>
     </w:lvl>
     <w:lvl w:ilvl="1">
@@ -1910,7 +1776,7 @@
         <w:ind w:left="1080" w:hanging="360"/>
       </w:pPr>
       <w:rPr>
-        <w:rFonts w:ascii="OpenSymbol" w:hAnsi="OpenSymbol" w:cs="OpenSymbol"/>
+        <w:rFonts w:ascii="OpenSymbol" w:hAnsi="OpenSymbol"/>
       </w:rPr>
     </w:lvl>
     <w:lvl w:ilvl="2">
@@ -1925,7 +1791,7 @@
         <w:ind w:left="1440" w:hanging="360"/>
       </w:pPr>
       <w:rPr>
-        <w:rFonts w:ascii="OpenSymbol" w:hAnsi="OpenSymbol" w:cs="OpenSymbol"/>
+        <w:rFonts w:ascii="OpenSymbol" w:hAnsi="OpenSymbol"/>
       </w:rPr>
     </w:lvl>
     <w:lvl w:ilvl="3">
@@ -1940,7 +1806,7 @@
         <w:ind w:left="1800" w:hanging="360"/>
       </w:pPr>
       <w:rPr>
-        <w:rFonts w:ascii="Symbol" w:hAnsi="Symbol" w:cs="OpenSymbol"/>
+        <w:rFonts w:ascii="Symbol" w:hAnsi="Symbol"/>
       </w:rPr>
     </w:lvl>
     <w:lvl w:ilvl="4">
@@ -1955,7 +1821,7 @@
         <w:ind w:left="2160" w:hanging="360"/>
       </w:pPr>
       <w:rPr>
-        <w:rFonts w:ascii="OpenSymbol" w:hAnsi="OpenSymbol" w:cs="OpenSymbol"/>
+        <w:rFonts w:ascii="OpenSymbol" w:hAnsi="OpenSymbol"/>
       </w:rPr>
     </w:lvl>
     <w:lvl w:ilvl="5">
@@ -1970,7 +1836,7 @@
         <w:ind w:left="2520" w:hanging="360"/>
       </w:pPr>
       <w:rPr>
-        <w:rFonts w:ascii="OpenSymbol" w:hAnsi="OpenSymbol" w:cs="OpenSymbol"/>
+        <w:rFonts w:ascii="OpenSymbol" w:hAnsi="OpenSymbol"/>
       </w:rPr>
     </w:lvl>
     <w:lvl w:ilvl="6">
@@ -1985,7 +1851,7 @@
         <w:ind w:left="2880" w:hanging="360"/>
       </w:pPr>
       <w:rPr>
-        <w:rFonts w:ascii="Symbol" w:hAnsi="Symbol" w:cs="OpenSymbol"/>
+        <w:rFonts w:ascii="Symbol" w:hAnsi="Symbol"/>
       </w:rPr>
     </w:lvl>
     <w:lvl w:ilvl="7">
@@ -2000,7 +1866,7 @@
         <w:ind w:left="3240" w:hanging="360"/>
       </w:pPr>
       <w:rPr>
-        <w:rFonts w:ascii="OpenSymbol" w:hAnsi="OpenSymbol" w:cs="OpenSymbol"/>
+        <w:rFonts w:ascii="OpenSymbol" w:hAnsi="OpenSymbol"/>
       </w:rPr>
     </w:lvl>
     <w:lvl w:ilvl="8">
@@ -2015,7 +1881,7 @@
         <w:ind w:left="3600" w:hanging="360"/>
       </w:pPr>
       <w:rPr>
-        <w:rFonts w:ascii="OpenSymbol" w:hAnsi="OpenSymbol" w:cs="OpenSymbol"/>
+        <w:rFonts w:ascii="OpenSymbol" w:hAnsi="OpenSymbol"/>
       </w:rPr>
     </w:lvl>
   </w:abstractNum>
@@ -2036,7 +1902,7 @@
         <w:ind w:left="720" w:hanging="360"/>
       </w:pPr>
       <w:rPr>
-        <w:rFonts w:ascii="Symbol" w:hAnsi="Symbol" w:cs="Courier New"/>
+        <w:rFonts w:ascii="Symbol" w:hAnsi="Symbol"/>
       </w:rPr>
     </w:lvl>
     <w:lvl w:ilvl="1">
@@ -2051,7 +1917,7 @@
         <w:ind w:left="1080" w:hanging="360"/>
       </w:pPr>
       <w:rPr>
-        <w:rFonts w:ascii="Symbol" w:hAnsi="Symbol" w:cs="Courier New"/>
+        <w:rFonts w:ascii="Symbol" w:hAnsi="Symbol"/>
       </w:rPr>
     </w:lvl>
     <w:lvl w:ilvl="2">
@@ -2066,7 +1932,7 @@
         <w:ind w:left="1440" w:hanging="360"/>
       </w:pPr>
       <w:rPr>
-        <w:rFonts w:ascii="Symbol" w:hAnsi="Symbol" w:cs="Courier New"/>
+        <w:rFonts w:ascii="Symbol" w:hAnsi="Symbol"/>
       </w:rPr>
     </w:lvl>
     <w:lvl w:ilvl="3">
@@ -2081,7 +1947,7 @@
         <w:ind w:left="1800" w:hanging="360"/>
       </w:pPr>
       <w:rPr>
-        <w:rFonts w:ascii="Symbol" w:hAnsi="Symbol" w:cs="Courier New"/>
+        <w:rFonts w:ascii="Symbol" w:hAnsi="Symbol"/>
       </w:rPr>
     </w:lvl>
     <w:lvl w:ilvl="4">
@@ -2096,7 +1962,7 @@
         <w:ind w:left="2160" w:hanging="360"/>
       </w:pPr>
       <w:rPr>
-        <w:rFonts w:ascii="Symbol" w:hAnsi="Symbol" w:cs="Courier New"/>
+        <w:rFonts w:ascii="Symbol" w:hAnsi="Symbol"/>
       </w:rPr>
     </w:lvl>
     <w:lvl w:ilvl="5">
@@ -2111,7 +1977,7 @@
         <w:ind w:left="2520" w:hanging="360"/>
       </w:pPr>
       <w:rPr>
-        <w:rFonts w:ascii="Symbol" w:hAnsi="Symbol" w:cs="Courier New"/>
+        <w:rFonts w:ascii="Symbol" w:hAnsi="Symbol"/>
       </w:rPr>
     </w:lvl>
     <w:lvl w:ilvl="6">
@@ -2126,7 +1992,7 @@
         <w:ind w:left="2880" w:hanging="360"/>
       </w:pPr>
       <w:rPr>
-        <w:rFonts w:ascii="Symbol" w:hAnsi="Symbol" w:cs="Courier New"/>
+        <w:rFonts w:ascii="Symbol" w:hAnsi="Symbol"/>
       </w:rPr>
     </w:lvl>
     <w:lvl w:ilvl="7">
@@ -2141,7 +2007,7 @@
         <w:ind w:left="3240" w:hanging="360"/>
       </w:pPr>
       <w:rPr>
-        <w:rFonts w:ascii="Symbol" w:hAnsi="Symbol" w:cs="Courier New"/>
+        <w:rFonts w:ascii="Symbol" w:hAnsi="Symbol"/>
       </w:rPr>
     </w:lvl>
     <w:lvl w:ilvl="8">
@@ -2156,7 +2022,7 @@
         <w:ind w:left="3600" w:hanging="360"/>
       </w:pPr>
       <w:rPr>
-        <w:rFonts w:ascii="Symbol" w:hAnsi="Symbol" w:cs="Courier New"/>
+        <w:rFonts w:ascii="Symbol" w:hAnsi="Symbol"/>
       </w:rPr>
     </w:lvl>
   </w:abstractNum>
@@ -2177,7 +2043,7 @@
         <w:ind w:left="720" w:hanging="360"/>
       </w:pPr>
       <w:rPr>
-        <w:rFonts w:ascii="Symbol" w:hAnsi="Symbol" w:cs="OpenSymbol"/>
+        <w:rFonts w:ascii="Symbol" w:hAnsi="Symbol"/>
       </w:rPr>
     </w:lvl>
     <w:lvl w:ilvl="1">
@@ -2192,7 +2058,7 @@
         <w:ind w:left="1080" w:hanging="360"/>
       </w:pPr>
       <w:rPr>
-        <w:rFonts w:ascii="OpenSymbol" w:hAnsi="OpenSymbol" w:cs="OpenSymbol"/>
+        <w:rFonts w:ascii="OpenSymbol" w:hAnsi="OpenSymbol"/>
       </w:rPr>
     </w:lvl>
     <w:lvl w:ilvl="2">
@@ -2207,7 +2073,7 @@
         <w:ind w:left="1440" w:hanging="360"/>
       </w:pPr>
       <w:rPr>
-        <w:rFonts w:ascii="OpenSymbol" w:hAnsi="OpenSymbol" w:cs="OpenSymbol"/>
+        <w:rFonts w:ascii="OpenSymbol" w:hAnsi="OpenSymbol"/>
       </w:rPr>
     </w:lvl>
     <w:lvl w:ilvl="3">
@@ -2222,7 +2088,7 @@
         <w:ind w:left="1800" w:hanging="360"/>
       </w:pPr>
       <w:rPr>
-        <w:rFonts w:ascii="Symbol" w:hAnsi="Symbol" w:cs="OpenSymbol"/>
+        <w:rFonts w:ascii="Symbol" w:hAnsi="Symbol"/>
       </w:rPr>
     </w:lvl>
     <w:lvl w:ilvl="4">
@@ -2237,7 +2103,7 @@
         <w:ind w:left="2160" w:hanging="360"/>
       </w:pPr>
       <w:rPr>
-        <w:rFonts w:ascii="OpenSymbol" w:hAnsi="OpenSymbol" w:cs="OpenSymbol"/>
+        <w:rFonts w:ascii="OpenSymbol" w:hAnsi="OpenSymbol"/>
       </w:rPr>
     </w:lvl>
     <w:lvl w:ilvl="5">
@@ -2252,7 +2118,7 @@
         <w:ind w:left="2520" w:hanging="360"/>
       </w:pPr>
       <w:rPr>
-        <w:rFonts w:ascii="OpenSymbol" w:hAnsi="OpenSymbol" w:cs="OpenSymbol"/>
+        <w:rFonts w:ascii="OpenSymbol" w:hAnsi="OpenSymbol"/>
       </w:rPr>
     </w:lvl>
     <w:lvl w:ilvl="6">
@@ -2267,7 +2133,7 @@
         <w:ind w:left="2880" w:hanging="360"/>
       </w:pPr>
       <w:rPr>
-        <w:rFonts w:ascii="Symbol" w:hAnsi="Symbol" w:cs="OpenSymbol"/>
+        <w:rFonts w:ascii="Symbol" w:hAnsi="Symbol"/>
       </w:rPr>
     </w:lvl>
     <w:lvl w:ilvl="7">
@@ -2282,7 +2148,7 @@
         <w:ind w:left="3240" w:hanging="360"/>
       </w:pPr>
       <w:rPr>
-        <w:rFonts w:ascii="OpenSymbol" w:hAnsi="OpenSymbol" w:cs="OpenSymbol"/>
+        <w:rFonts w:ascii="OpenSymbol" w:hAnsi="OpenSymbol"/>
       </w:rPr>
     </w:lvl>
     <w:lvl w:ilvl="8">
@@ -2297,7 +2163,7 @@
         <w:ind w:left="3600" w:hanging="360"/>
       </w:pPr>
       <w:rPr>
-        <w:rFonts w:ascii="OpenSymbol" w:hAnsi="OpenSymbol" w:cs="OpenSymbol"/>
+        <w:rFonts w:ascii="OpenSymbol" w:hAnsi="OpenSymbol"/>
       </w:rPr>
     </w:lvl>
   </w:abstractNum>
@@ -2318,7 +2184,7 @@
         <w:ind w:left="720" w:hanging="360"/>
       </w:pPr>
       <w:rPr>
-        <w:rFonts w:ascii="Symbol" w:hAnsi="Symbol" w:cs="OpenSymbol"/>
+        <w:rFonts w:ascii="Symbol" w:hAnsi="Symbol"/>
       </w:rPr>
     </w:lvl>
     <w:lvl w:ilvl="1">
@@ -2333,7 +2199,7 @@
         <w:ind w:left="1080" w:hanging="360"/>
       </w:pPr>
       <w:rPr>
-        <w:rFonts w:ascii="OpenSymbol" w:hAnsi="OpenSymbol" w:cs="OpenSymbol"/>
+        <w:rFonts w:ascii="OpenSymbol" w:hAnsi="OpenSymbol"/>
       </w:rPr>
     </w:lvl>
     <w:lvl w:ilvl="2">
@@ -2348,7 +2214,7 @@
         <w:ind w:left="1440" w:hanging="360"/>
       </w:pPr>
       <w:rPr>
-        <w:rFonts w:ascii="OpenSymbol" w:hAnsi="OpenSymbol" w:cs="OpenSymbol"/>
+        <w:rFonts w:ascii="OpenSymbol" w:hAnsi="OpenSymbol"/>
       </w:rPr>
     </w:lvl>
     <w:lvl w:ilvl="3">
@@ -2363,7 +2229,7 @@
         <w:ind w:left="1800" w:hanging="360"/>
       </w:pPr>
       <w:rPr>
-        <w:rFonts w:ascii="Symbol" w:hAnsi="Symbol" w:cs="OpenSymbol"/>
+        <w:rFonts w:ascii="Symbol" w:hAnsi="Symbol"/>
       </w:rPr>
     </w:lvl>
     <w:lvl w:ilvl="4">
@@ -2378,7 +2244,7 @@
         <w:ind w:left="2160" w:hanging="360"/>
       </w:pPr>
       <w:rPr>
-        <w:rFonts w:ascii="OpenSymbol" w:hAnsi="OpenSymbol" w:cs="OpenSymbol"/>
+        <w:rFonts w:ascii="OpenSymbol" w:hAnsi="OpenSymbol"/>
       </w:rPr>
     </w:lvl>
     <w:lvl w:ilvl="5">
@@ -2393,7 +2259,7 @@
         <w:ind w:left="2520" w:hanging="360"/>
       </w:pPr>
       <w:rPr>
-        <w:rFonts w:ascii="OpenSymbol" w:hAnsi="OpenSymbol" w:cs="OpenSymbol"/>
+        <w:rFonts w:ascii="OpenSymbol" w:hAnsi="OpenSymbol"/>
       </w:rPr>
     </w:lvl>
     <w:lvl w:ilvl="6">
@@ -2408,7 +2274,7 @@
         <w:ind w:left="2880" w:hanging="360"/>
       </w:pPr>
       <w:rPr>
-        <w:rFonts w:ascii="Symbol" w:hAnsi="Symbol" w:cs="OpenSymbol"/>
+        <w:rFonts w:ascii="Symbol" w:hAnsi="Symbol"/>
       </w:rPr>
     </w:lvl>
     <w:lvl w:ilvl="7">
@@ -2423,7 +2289,7 @@
         <w:ind w:left="3240" w:hanging="360"/>
       </w:pPr>
       <w:rPr>
-        <w:rFonts w:ascii="OpenSymbol" w:hAnsi="OpenSymbol" w:cs="OpenSymbol"/>
+        <w:rFonts w:ascii="OpenSymbol" w:hAnsi="OpenSymbol"/>
       </w:rPr>
     </w:lvl>
     <w:lvl w:ilvl="8">
@@ -2438,7 +2304,7 @@
         <w:ind w:left="3600" w:hanging="360"/>
       </w:pPr>
       <w:rPr>
-        <w:rFonts w:ascii="OpenSymbol" w:hAnsi="OpenSymbol" w:cs="OpenSymbol"/>
+        <w:rFonts w:ascii="OpenSymbol" w:hAnsi="OpenSymbol"/>
       </w:rPr>
     </w:lvl>
   </w:abstractNum>
@@ -2459,7 +2325,7 @@
         <w:ind w:left="720" w:hanging="360"/>
       </w:pPr>
       <w:rPr>
-        <w:rFonts w:ascii="Symbol" w:hAnsi="Symbol" w:cs="OpenSymbol"/>
+        <w:rFonts w:ascii="Symbol" w:hAnsi="Symbol"/>
       </w:rPr>
     </w:lvl>
     <w:lvl w:ilvl="1">
@@ -2474,7 +2340,7 @@
         <w:ind w:left="1080" w:hanging="360"/>
       </w:pPr>
       <w:rPr>
-        <w:rFonts w:ascii="OpenSymbol" w:hAnsi="OpenSymbol" w:cs="OpenSymbol"/>
+        <w:rFonts w:ascii="OpenSymbol" w:hAnsi="OpenSymbol"/>
       </w:rPr>
     </w:lvl>
     <w:lvl w:ilvl="2">
@@ -2489,7 +2355,7 @@
         <w:ind w:left="1440" w:hanging="360"/>
       </w:pPr>
       <w:rPr>
-        <w:rFonts w:ascii="OpenSymbol" w:hAnsi="OpenSymbol" w:cs="OpenSymbol"/>
+        <w:rFonts w:ascii="OpenSymbol" w:hAnsi="OpenSymbol"/>
       </w:rPr>
     </w:lvl>
     <w:lvl w:ilvl="3">
@@ -2504,7 +2370,7 @@
         <w:ind w:left="1800" w:hanging="360"/>
       </w:pPr>
       <w:rPr>
-        <w:rFonts w:ascii="Symbol" w:hAnsi="Symbol" w:cs="OpenSymbol"/>
+        <w:rFonts w:ascii="Symbol" w:hAnsi="Symbol"/>
       </w:rPr>
     </w:lvl>
     <w:lvl w:ilvl="4">
@@ -2519,7 +2385,7 @@
         <w:ind w:left="2160" w:hanging="360"/>
       </w:pPr>
       <w:rPr>
-        <w:rFonts w:ascii="OpenSymbol" w:hAnsi="OpenSymbol" w:cs="OpenSymbol"/>
+        <w:rFonts w:ascii="OpenSymbol" w:hAnsi="OpenSymbol"/>
       </w:rPr>
     </w:lvl>
     <w:lvl w:ilvl="5">
@@ -2534,7 +2400,7 @@
         <w:ind w:left="2520" w:hanging="360"/>
       </w:pPr>
       <w:rPr>
-        <w:rFonts w:ascii="OpenSymbol" w:hAnsi="OpenSymbol" w:cs="OpenSymbol"/>
+        <w:rFonts w:ascii="OpenSymbol" w:hAnsi="OpenSymbol"/>
       </w:rPr>
     </w:lvl>
     <w:lvl w:ilvl="6">
@@ -2549,7 +2415,7 @@
         <w:ind w:left="2880" w:hanging="360"/>
       </w:pPr>
       <w:rPr>
-        <w:rFonts w:ascii="Symbol" w:hAnsi="Symbol" w:cs="OpenSymbol"/>
+        <w:rFonts w:ascii="Symbol" w:hAnsi="Symbol"/>
       </w:rPr>
     </w:lvl>
     <w:lvl w:ilvl="7">
@@ -2564,7 +2430,7 @@
         <w:ind w:left="3240" w:hanging="360"/>
       </w:pPr>
       <w:rPr>
-        <w:rFonts w:ascii="OpenSymbol" w:hAnsi="OpenSymbol" w:cs="OpenSymbol"/>
+        <w:rFonts w:ascii="OpenSymbol" w:hAnsi="OpenSymbol"/>
       </w:rPr>
     </w:lvl>
     <w:lvl w:ilvl="8">
@@ -2579,7 +2445,7 @@
         <w:ind w:left="3600" w:hanging="360"/>
       </w:pPr>
       <w:rPr>
-        <w:rFonts w:ascii="OpenSymbol" w:hAnsi="OpenSymbol" w:cs="OpenSymbol"/>
+        <w:rFonts w:ascii="OpenSymbol" w:hAnsi="OpenSymbol"/>
       </w:rPr>
     </w:lvl>
   </w:abstractNum>
@@ -2600,7 +2466,7 @@
         <w:ind w:left="720" w:hanging="360"/>
       </w:pPr>
       <w:rPr>
-        <w:rFonts w:ascii="Symbol" w:hAnsi="Symbol" w:cs="OpenSymbol"/>
+        <w:rFonts w:ascii="Symbol" w:hAnsi="Symbol"/>
       </w:rPr>
     </w:lvl>
     <w:lvl w:ilvl="1">
@@ -2615,7 +2481,7 @@
         <w:ind w:left="1080" w:hanging="360"/>
       </w:pPr>
       <w:rPr>
-        <w:rFonts w:ascii="OpenSymbol" w:hAnsi="OpenSymbol" w:cs="OpenSymbol"/>
+        <w:rFonts w:ascii="OpenSymbol" w:hAnsi="OpenSymbol"/>
       </w:rPr>
     </w:lvl>
     <w:lvl w:ilvl="2">
@@ -2630,7 +2496,7 @@
         <w:ind w:left="1440" w:hanging="360"/>
       </w:pPr>
       <w:rPr>
-        <w:rFonts w:ascii="OpenSymbol" w:hAnsi="OpenSymbol" w:cs="OpenSymbol"/>
+        <w:rFonts w:ascii="OpenSymbol" w:hAnsi="OpenSymbol"/>
       </w:rPr>
     </w:lvl>
     <w:lvl w:ilvl="3">
@@ -2645,7 +2511,7 @@
         <w:ind w:left="1800" w:hanging="360"/>
       </w:pPr>
       <w:rPr>
-        <w:rFonts w:ascii="Symbol" w:hAnsi="Symbol" w:cs="OpenSymbol"/>
+        <w:rFonts w:ascii="Symbol" w:hAnsi="Symbol"/>
       </w:rPr>
     </w:lvl>
     <w:lvl w:ilvl="4">
@@ -2660,7 +2526,7 @@
         <w:ind w:left="2160" w:hanging="360"/>
       </w:pPr>
       <w:rPr>
-        <w:rFonts w:ascii="OpenSymbol" w:hAnsi="OpenSymbol" w:cs="OpenSymbol"/>
+        <w:rFonts w:ascii="OpenSymbol" w:hAnsi="OpenSymbol"/>
       </w:rPr>
     </w:lvl>
     <w:lvl w:ilvl="5">
@@ -2675,7 +2541,7 @@
         <w:ind w:left="2520" w:hanging="360"/>
       </w:pPr>
       <w:rPr>
-        <w:rFonts w:ascii="OpenSymbol" w:hAnsi="OpenSymbol" w:cs="OpenSymbol"/>
+        <w:rFonts w:ascii="OpenSymbol" w:hAnsi="OpenSymbol"/>
       </w:rPr>
     </w:lvl>
     <w:lvl w:ilvl="6">
@@ -2690,7 +2556,7 @@
         <w:ind w:left="2880" w:hanging="360"/>
       </w:pPr>
       <w:rPr>
-        <w:rFonts w:ascii="Symbol" w:hAnsi="Symbol" w:cs="OpenSymbol"/>
+        <w:rFonts w:ascii="Symbol" w:hAnsi="Symbol"/>
       </w:rPr>
     </w:lvl>
     <w:lvl w:ilvl="7">
@@ -2705,7 +2571,7 @@
         <w:ind w:left="3240" w:hanging="360"/>
       </w:pPr>
       <w:rPr>
-        <w:rFonts w:ascii="OpenSymbol" w:hAnsi="OpenSymbol" w:cs="OpenSymbol"/>
+        <w:rFonts w:ascii="OpenSymbol" w:hAnsi="OpenSymbol"/>
       </w:rPr>
     </w:lvl>
     <w:lvl w:ilvl="8">
@@ -2720,7 +2586,7 @@
         <w:ind w:left="3600" w:hanging="360"/>
       </w:pPr>
       <w:rPr>
-        <w:rFonts w:ascii="OpenSymbol" w:hAnsi="OpenSymbol" w:cs="OpenSymbol"/>
+        <w:rFonts w:ascii="OpenSymbol" w:hAnsi="OpenSymbol"/>
       </w:rPr>
     </w:lvl>
   </w:abstractNum>
@@ -2741,7 +2607,7 @@
         <w:ind w:left="720" w:hanging="360"/>
       </w:pPr>
       <w:rPr>
-        <w:rFonts w:ascii="Symbol" w:hAnsi="Symbol" w:cs="OpenSymbol"/>
+        <w:rFonts w:ascii="Symbol" w:hAnsi="Symbol"/>
       </w:rPr>
     </w:lvl>
     <w:lvl w:ilvl="1">
@@ -2756,7 +2622,7 @@
         <w:ind w:left="1080" w:hanging="360"/>
       </w:pPr>
       <w:rPr>
-        <w:rFonts w:ascii="OpenSymbol" w:hAnsi="OpenSymbol" w:cs="OpenSymbol"/>
+        <w:rFonts w:ascii="OpenSymbol" w:hAnsi="OpenSymbol"/>
       </w:rPr>
     </w:lvl>
     <w:lvl w:ilvl="2">
@@ -2771,7 +2637,7 @@
         <w:ind w:left="1440" w:hanging="360"/>
       </w:pPr>
       <w:rPr>
-        <w:rFonts w:ascii="OpenSymbol" w:hAnsi="OpenSymbol" w:cs="OpenSymbol"/>
+        <w:rFonts w:ascii="OpenSymbol" w:hAnsi="OpenSymbol"/>
       </w:rPr>
     </w:lvl>
     <w:lvl w:ilvl="3">
@@ -2786,7 +2652,7 @@
         <w:ind w:left="1800" w:hanging="360"/>
       </w:pPr>
       <w:rPr>
-        <w:rFonts w:ascii="Symbol" w:hAnsi="Symbol" w:cs="OpenSymbol"/>
+        <w:rFonts w:ascii="Symbol" w:hAnsi="Symbol"/>
       </w:rPr>
     </w:lvl>
     <w:lvl w:ilvl="4">
@@ -2801,7 +2667,7 @@
         <w:ind w:left="2160" w:hanging="360"/>
       </w:pPr>
       <w:rPr>
-        <w:rFonts w:ascii="OpenSymbol" w:hAnsi="OpenSymbol" w:cs="OpenSymbol"/>
+        <w:rFonts w:ascii="OpenSymbol" w:hAnsi="OpenSymbol"/>
       </w:rPr>
     </w:lvl>
     <w:lvl w:ilvl="5">
@@ -2816,7 +2682,7 @@
         <w:ind w:left="2520" w:hanging="360"/>
       </w:pPr>
       <w:rPr>
-        <w:rFonts w:ascii="OpenSymbol" w:hAnsi="OpenSymbol" w:cs="OpenSymbol"/>
+        <w:rFonts w:ascii="OpenSymbol" w:hAnsi="OpenSymbol"/>
       </w:rPr>
     </w:lvl>
     <w:lvl w:ilvl="6">
@@ -2831,7 +2697,7 @@
         <w:ind w:left="2880" w:hanging="360"/>
       </w:pPr>
       <w:rPr>
-        <w:rFonts w:ascii="Symbol" w:hAnsi="Symbol" w:cs="OpenSymbol"/>
+        <w:rFonts w:ascii="Symbol" w:hAnsi="Symbol"/>
       </w:rPr>
     </w:lvl>
     <w:lvl w:ilvl="7">
@@ -2846,7 +2712,7 @@
         <w:ind w:left="3240" w:hanging="360"/>
       </w:pPr>
       <w:rPr>
-        <w:rFonts w:ascii="OpenSymbol" w:hAnsi="OpenSymbol" w:cs="OpenSymbol"/>
+        <w:rFonts w:ascii="OpenSymbol" w:hAnsi="OpenSymbol"/>
       </w:rPr>
     </w:lvl>
     <w:lvl w:ilvl="8">
@@ -2861,7 +2727,7 @@
         <w:ind w:left="3600" w:hanging="360"/>
       </w:pPr>
       <w:rPr>
-        <w:rFonts w:ascii="OpenSymbol" w:hAnsi="OpenSymbol" w:cs="OpenSymbol"/>
+        <w:rFonts w:ascii="OpenSymbol" w:hAnsi="OpenSymbol"/>
       </w:rPr>
     </w:lvl>
   </w:abstractNum>
@@ -2882,7 +2748,7 @@
         <w:ind w:left="720" w:hanging="360"/>
       </w:pPr>
       <w:rPr>
-        <w:rFonts w:ascii="Symbol" w:hAnsi="Symbol" w:cs="OpenSymbol"/>
+        <w:rFonts w:ascii="Symbol" w:hAnsi="Symbol"/>
       </w:rPr>
     </w:lvl>
     <w:lvl w:ilvl="1">
@@ -2897,7 +2763,7 @@
         <w:ind w:left="1080" w:hanging="360"/>
       </w:pPr>
       <w:rPr>
-        <w:rFonts w:ascii="OpenSymbol" w:hAnsi="OpenSymbol" w:cs="OpenSymbol"/>
+        <w:rFonts w:ascii="OpenSymbol" w:hAnsi="OpenSymbol"/>
       </w:rPr>
     </w:lvl>
     <w:lvl w:ilvl="2">
@@ -2912,7 +2778,7 @@
         <w:ind w:left="1440" w:hanging="360"/>
       </w:pPr>
       <w:rPr>
-        <w:rFonts w:ascii="OpenSymbol" w:hAnsi="OpenSymbol" w:cs="OpenSymbol"/>
+        <w:rFonts w:ascii="OpenSymbol" w:hAnsi="OpenSymbol"/>
       </w:rPr>
     </w:lvl>
     <w:lvl w:ilvl="3">
@@ -2927,7 +2793,7 @@
         <w:ind w:left="1800" w:hanging="360"/>
       </w:pPr>
       <w:rPr>
-        <w:rFonts w:ascii="Symbol" w:hAnsi="Symbol" w:cs="OpenSymbol"/>
+        <w:rFonts w:ascii="Symbol" w:hAnsi="Symbol"/>
       </w:rPr>
     </w:lvl>
     <w:lvl w:ilvl="4">
@@ -2942,7 +2808,7 @@
         <w:ind w:left="2160" w:hanging="360"/>
       </w:pPr>
       <w:rPr>
-        <w:rFonts w:ascii="OpenSymbol" w:hAnsi="OpenSymbol" w:cs="OpenSymbol"/>
+        <w:rFonts w:ascii="OpenSymbol" w:hAnsi="OpenSymbol"/>
       </w:rPr>
     </w:lvl>
     <w:lvl w:ilvl="5">
@@ -2957,7 +2823,7 @@
         <w:ind w:left="2520" w:hanging="360"/>
       </w:pPr>
       <w:rPr>
-        <w:rFonts w:ascii="OpenSymbol" w:hAnsi="OpenSymbol" w:cs="OpenSymbol"/>
+        <w:rFonts w:ascii="OpenSymbol" w:hAnsi="OpenSymbol"/>
       </w:rPr>
     </w:lvl>
     <w:lvl w:ilvl="6">
@@ -2972,7 +2838,7 @@
         <w:ind w:left="2880" w:hanging="360"/>
       </w:pPr>
       <w:rPr>
-        <w:rFonts w:ascii="Symbol" w:hAnsi="Symbol" w:cs="OpenSymbol"/>
+        <w:rFonts w:ascii="Symbol" w:hAnsi="Symbol"/>
       </w:rPr>
     </w:lvl>
     <w:lvl w:ilvl="7">
@@ -2987,7 +2853,7 @@
         <w:ind w:left="3240" w:hanging="360"/>
       </w:pPr>
       <w:rPr>
-        <w:rFonts w:ascii="OpenSymbol" w:hAnsi="OpenSymbol" w:cs="OpenSymbol"/>
+        <w:rFonts w:ascii="OpenSymbol" w:hAnsi="OpenSymbol"/>
       </w:rPr>
     </w:lvl>
     <w:lvl w:ilvl="8">
@@ -3002,7 +2868,7 @@
         <w:ind w:left="3600" w:hanging="360"/>
       </w:pPr>
       <w:rPr>
-        <w:rFonts w:ascii="OpenSymbol" w:hAnsi="OpenSymbol" w:cs="OpenSymbol"/>
+        <w:rFonts w:ascii="OpenSymbol" w:hAnsi="OpenSymbol"/>
       </w:rPr>
     </w:lvl>
   </w:abstractNum>
@@ -3023,7 +2889,7 @@
         <w:ind w:left="720" w:hanging="360"/>
       </w:pPr>
       <w:rPr>
-        <w:rFonts w:ascii="Symbol" w:hAnsi="Symbol" w:cs="OpenSymbol"/>
+        <w:rFonts w:ascii="Symbol" w:hAnsi="Symbol"/>
       </w:rPr>
     </w:lvl>
     <w:lvl w:ilvl="1">
@@ -3038,7 +2904,7 @@
         <w:ind w:left="1080" w:hanging="360"/>
       </w:pPr>
       <w:rPr>
-        <w:rFonts w:ascii="OpenSymbol" w:hAnsi="OpenSymbol" w:cs="OpenSymbol"/>
+        <w:rFonts w:ascii="OpenSymbol" w:hAnsi="OpenSymbol"/>
       </w:rPr>
     </w:lvl>
     <w:lvl w:ilvl="2">
@@ -3053,7 +2919,7 @@
         <w:ind w:left="1440" w:hanging="360"/>
       </w:pPr>
       <w:rPr>
-        <w:rFonts w:ascii="OpenSymbol" w:hAnsi="OpenSymbol" w:cs="OpenSymbol"/>
+        <w:rFonts w:ascii="OpenSymbol" w:hAnsi="OpenSymbol"/>
       </w:rPr>
     </w:lvl>
     <w:lvl w:ilvl="3">
@@ -3068,7 +2934,7 @@
         <w:ind w:left="1800" w:hanging="360"/>
       </w:pPr>
       <w:rPr>
-        <w:rFonts w:ascii="Symbol" w:hAnsi="Symbol" w:cs="OpenSymbol"/>
+        <w:rFonts w:ascii="Symbol" w:hAnsi="Symbol"/>
       </w:rPr>
     </w:lvl>
     <w:lvl w:ilvl="4">
@@ -3083,7 +2949,7 @@
         <w:ind w:left="2160" w:hanging="360"/>
       </w:pPr>
       <w:rPr>
-        <w:rFonts w:ascii="OpenSymbol" w:hAnsi="OpenSymbol" w:cs="OpenSymbol"/>
+        <w:rFonts w:ascii="OpenSymbol" w:hAnsi="OpenSymbol"/>
       </w:rPr>
     </w:lvl>
     <w:lvl w:ilvl="5">
@@ -3098,7 +2964,7 @@
         <w:ind w:left="2520" w:hanging="360"/>
       </w:pPr>
       <w:rPr>
-        <w:rFonts w:ascii="OpenSymbol" w:hAnsi="OpenSymbol" w:cs="OpenSymbol"/>
+        <w:rFonts w:ascii="OpenSymbol" w:hAnsi="OpenSymbol"/>
       </w:rPr>
     </w:lvl>
     <w:lvl w:ilvl="6">
@@ -3113,7 +2979,7 @@
         <w:ind w:left="2880" w:hanging="360"/>
       </w:pPr>
       <w:rPr>
-        <w:rFonts w:ascii="Symbol" w:hAnsi="Symbol" w:cs="OpenSymbol"/>
+        <w:rFonts w:ascii="Symbol" w:hAnsi="Symbol"/>
       </w:rPr>
     </w:lvl>
     <w:lvl w:ilvl="7">
@@ -3128,7 +2994,7 @@
         <w:ind w:left="3240" w:hanging="360"/>
       </w:pPr>
       <w:rPr>
-        <w:rFonts w:ascii="OpenSymbol" w:hAnsi="OpenSymbol" w:cs="OpenSymbol"/>
+        <w:rFonts w:ascii="OpenSymbol" w:hAnsi="OpenSymbol"/>
       </w:rPr>
     </w:lvl>
     <w:lvl w:ilvl="8">
@@ -3143,7 +3009,7 @@
         <w:ind w:left="3600" w:hanging="360"/>
       </w:pPr>
       <w:rPr>
-        <w:rFonts w:ascii="OpenSymbol" w:hAnsi="OpenSymbol" w:cs="OpenSymbol"/>
+        <w:rFonts w:ascii="OpenSymbol" w:hAnsi="OpenSymbol"/>
       </w:rPr>
     </w:lvl>
   </w:abstractNum>
@@ -3164,7 +3030,7 @@
         <w:ind w:left="720" w:hanging="360"/>
       </w:pPr>
       <w:rPr>
-        <w:rFonts w:ascii="Symbol" w:hAnsi="Symbol" w:cs="OpenSymbol"/>
+        <w:rFonts w:ascii="Symbol" w:hAnsi="Symbol"/>
       </w:rPr>
     </w:lvl>
     <w:lvl w:ilvl="1">
@@ -3179,7 +3045,7 @@
         <w:ind w:left="1080" w:hanging="360"/>
       </w:pPr>
       <w:rPr>
-        <w:rFonts w:ascii="OpenSymbol" w:hAnsi="OpenSymbol" w:cs="OpenSymbol"/>
+        <w:rFonts w:ascii="OpenSymbol" w:hAnsi="OpenSymbol"/>
       </w:rPr>
     </w:lvl>
     <w:lvl w:ilvl="2">
@@ -3194,7 +3060,7 @@
         <w:ind w:left="1440" w:hanging="360"/>
       </w:pPr>
       <w:rPr>
-        <w:rFonts w:ascii="OpenSymbol" w:hAnsi="OpenSymbol" w:cs="OpenSymbol"/>
+        <w:rFonts w:ascii="OpenSymbol" w:hAnsi="OpenSymbol"/>
       </w:rPr>
     </w:lvl>
     <w:lvl w:ilvl="3">
@@ -3209,7 +3075,7 @@
         <w:ind w:left="1800" w:hanging="360"/>
       </w:pPr>
       <w:rPr>
-        <w:rFonts w:ascii="Symbol" w:hAnsi="Symbol" w:cs="OpenSymbol"/>
+        <w:rFonts w:ascii="Symbol" w:hAnsi="Symbol"/>
       </w:rPr>
     </w:lvl>
     <w:lvl w:ilvl="4">
@@ -3224,7 +3090,7 @@
         <w:ind w:left="2160" w:hanging="360"/>
       </w:pPr>
       <w:rPr>
-        <w:rFonts w:ascii="OpenSymbol" w:hAnsi="OpenSymbol" w:cs="OpenSymbol"/>
+        <w:rFonts w:ascii="OpenSymbol" w:hAnsi="OpenSymbol"/>
       </w:rPr>
     </w:lvl>
     <w:lvl w:ilvl="5">
@@ -3239,7 +3105,7 @@
         <w:ind w:left="2520" w:hanging="360"/>
       </w:pPr>
       <w:rPr>
-        <w:rFonts w:ascii="OpenSymbol" w:hAnsi="OpenSymbol" w:cs="OpenSymbol"/>
+        <w:rFonts w:ascii="OpenSymbol" w:hAnsi="OpenSymbol"/>
       </w:rPr>
     </w:lvl>
     <w:lvl w:ilvl="6">
@@ -3254,7 +3120,7 @@
         <w:ind w:left="2880" w:hanging="360"/>
       </w:pPr>
       <w:rPr>
-        <w:rFonts w:ascii="Symbol" w:hAnsi="Symbol" w:cs="OpenSymbol"/>
+        <w:rFonts w:ascii="Symbol" w:hAnsi="Symbol"/>
       </w:rPr>
     </w:lvl>
     <w:lvl w:ilvl="7">
@@ -3269,7 +3135,7 @@
         <w:ind w:left="3240" w:hanging="360"/>
       </w:pPr>
       <w:rPr>
-        <w:rFonts w:ascii="OpenSymbol" w:hAnsi="OpenSymbol" w:cs="OpenSymbol"/>
+        <w:rFonts w:ascii="OpenSymbol" w:hAnsi="OpenSymbol"/>
       </w:rPr>
     </w:lvl>
     <w:lvl w:ilvl="8">
@@ -3284,7 +3150,7 @@
         <w:ind w:left="3600" w:hanging="360"/>
       </w:pPr>
       <w:rPr>
-        <w:rFonts w:ascii="OpenSymbol" w:hAnsi="OpenSymbol" w:cs="OpenSymbol"/>
+        <w:rFonts w:ascii="OpenSymbol" w:hAnsi="OpenSymbol"/>
       </w:rPr>
     </w:lvl>
   </w:abstractNum>
@@ -3305,7 +3171,7 @@
         <w:ind w:left="720" w:hanging="360"/>
       </w:pPr>
       <w:rPr>
-        <w:rFonts w:ascii="Symbol" w:hAnsi="Symbol" w:cs="OpenSymbol"/>
+        <w:rFonts w:ascii="Symbol" w:hAnsi="Symbol"/>
       </w:rPr>
     </w:lvl>
     <w:lvl w:ilvl="1">
@@ -3320,7 +3186,7 @@
         <w:ind w:left="1080" w:hanging="360"/>
       </w:pPr>
       <w:rPr>
-        <w:rFonts w:ascii="OpenSymbol" w:hAnsi="OpenSymbol" w:cs="OpenSymbol"/>
+        <w:rFonts w:ascii="OpenSymbol" w:hAnsi="OpenSymbol"/>
       </w:rPr>
     </w:lvl>
     <w:lvl w:ilvl="2">
@@ -3335,7 +3201,7 @@
         <w:ind w:left="1440" w:hanging="360"/>
       </w:pPr>
       <w:rPr>
-        <w:rFonts w:ascii="OpenSymbol" w:hAnsi="OpenSymbol" w:cs="OpenSymbol"/>
+        <w:rFonts w:ascii="OpenSymbol" w:hAnsi="OpenSymbol"/>
       </w:rPr>
     </w:lvl>
     <w:lvl w:ilvl="3">
@@ -3350,7 +3216,7 @@
         <w:ind w:left="1800" w:hanging="360"/>
       </w:pPr>
       <w:rPr>
-        <w:rFonts w:ascii="Symbol" w:hAnsi="Symbol" w:cs="OpenSymbol"/>
+        <w:rFonts w:ascii="Symbol" w:hAnsi="Symbol"/>
       </w:rPr>
     </w:lvl>
     <w:lvl w:ilvl="4">
@@ -3365,7 +3231,7 @@
         <w:ind w:left="2160" w:hanging="360"/>
       </w:pPr>
       <w:rPr>
-        <w:rFonts w:ascii="OpenSymbol" w:hAnsi="OpenSymbol" w:cs="OpenSymbol"/>
+        <w:rFonts w:ascii="OpenSymbol" w:hAnsi="OpenSymbol"/>
       </w:rPr>
     </w:lvl>
     <w:lvl w:ilvl="5">
@@ -3380,7 +3246,7 @@
         <w:ind w:left="2520" w:hanging="360"/>
       </w:pPr>
       <w:rPr>
-        <w:rFonts w:ascii="OpenSymbol" w:hAnsi="OpenSymbol" w:cs="OpenSymbol"/>
+        <w:rFonts w:ascii="OpenSymbol" w:hAnsi="OpenSymbol"/>
       </w:rPr>
     </w:lvl>
     <w:lvl w:ilvl="6">
@@ -3395,7 +3261,7 @@
         <w:ind w:left="2880" w:hanging="360"/>
       </w:pPr>
       <w:rPr>
-        <w:rFonts w:ascii="Symbol" w:hAnsi="Symbol" w:cs="OpenSymbol"/>
+        <w:rFonts w:ascii="Symbol" w:hAnsi="Symbol"/>
       </w:rPr>
     </w:lvl>
     <w:lvl w:ilvl="7">
@@ -3410,7 +3276,7 @@
         <w:ind w:left="3240" w:hanging="360"/>
       </w:pPr>
       <w:rPr>
-        <w:rFonts w:ascii="OpenSymbol" w:hAnsi="OpenSymbol" w:cs="OpenSymbol"/>
+        <w:rFonts w:ascii="OpenSymbol" w:hAnsi="OpenSymbol"/>
       </w:rPr>
     </w:lvl>
     <w:lvl w:ilvl="8">
@@ -3425,7 +3291,7 @@
         <w:ind w:left="3600" w:hanging="360"/>
       </w:pPr>
       <w:rPr>
-        <w:rFonts w:ascii="OpenSymbol" w:hAnsi="OpenSymbol" w:cs="OpenSymbol"/>
+        <w:rFonts w:ascii="OpenSymbol" w:hAnsi="OpenSymbol"/>
       </w:rPr>
     </w:lvl>
   </w:abstractNum>
@@ -3446,7 +3312,7 @@
         <w:ind w:left="720" w:hanging="360"/>
       </w:pPr>
       <w:rPr>
-        <w:rFonts w:ascii="Symbol" w:hAnsi="Symbol" w:cs="OpenSymbol"/>
+        <w:rFonts w:ascii="Symbol" w:hAnsi="Symbol"/>
       </w:rPr>
     </w:lvl>
     <w:lvl w:ilvl="1">
@@ -3461,7 +3327,7 @@
         <w:ind w:left="1080" w:hanging="360"/>
       </w:pPr>
       <w:rPr>
-        <w:rFonts w:ascii="OpenSymbol" w:hAnsi="OpenSymbol" w:cs="OpenSymbol"/>
+        <w:rFonts w:ascii="OpenSymbol" w:hAnsi="OpenSymbol"/>
       </w:rPr>
     </w:lvl>
     <w:lvl w:ilvl="2">
@@ -3476,7 +3342,7 @@
         <w:ind w:left="1440" w:hanging="360"/>
       </w:pPr>
       <w:rPr>
-        <w:rFonts w:ascii="OpenSymbol" w:hAnsi="OpenSymbol" w:cs="OpenSymbol"/>
+        <w:rFonts w:ascii="OpenSymbol" w:hAnsi="OpenSymbol"/>
       </w:rPr>
     </w:lvl>
     <w:lvl w:ilvl="3">
@@ -3491,7 +3357,7 @@
         <w:ind w:left="1800" w:hanging="360"/>
       </w:pPr>
       <w:rPr>
-        <w:rFonts w:ascii="Symbol" w:hAnsi="Symbol" w:cs="OpenSymbol"/>
+        <w:rFonts w:ascii="Symbol" w:hAnsi="Symbol"/>
       </w:rPr>
     </w:lvl>
     <w:lvl w:ilvl="4">
@@ -3506,7 +3372,7 @@
         <w:ind w:left="2160" w:hanging="360"/>
       </w:pPr>
       <w:rPr>
-        <w:rFonts w:ascii="OpenSymbol" w:hAnsi="OpenSymbol" w:cs="OpenSymbol"/>
+        <w:rFonts w:ascii="OpenSymbol" w:hAnsi="OpenSymbol"/>
       </w:rPr>
     </w:lvl>
     <w:lvl w:ilvl="5">
@@ -3521,7 +3387,7 @@
         <w:ind w:left="2520" w:hanging="360"/>
       </w:pPr>
       <w:rPr>
-        <w:rFonts w:ascii="OpenSymbol" w:hAnsi="OpenSymbol" w:cs="OpenSymbol"/>
+        <w:rFonts w:ascii="OpenSymbol" w:hAnsi="OpenSymbol"/>
       </w:rPr>
     </w:lvl>
     <w:lvl w:ilvl="6">
@@ -3536,7 +3402,7 @@
         <w:ind w:left="2880" w:hanging="360"/>
       </w:pPr>
       <w:rPr>
-        <w:rFonts w:ascii="Symbol" w:hAnsi="Symbol" w:cs="OpenSymbol"/>
+        <w:rFonts w:ascii="Symbol" w:hAnsi="Symbol"/>
       </w:rPr>
     </w:lvl>
     <w:lvl w:ilvl="7">
@@ -3551,7 +3417,7 @@
         <w:ind w:left="3240" w:hanging="360"/>
       </w:pPr>
       <w:rPr>
-        <w:rFonts w:ascii="OpenSymbol" w:hAnsi="OpenSymbol" w:cs="OpenSymbol"/>
+        <w:rFonts w:ascii="OpenSymbol" w:hAnsi="OpenSymbol"/>
       </w:rPr>
     </w:lvl>
     <w:lvl w:ilvl="8">
@@ -3566,7 +3432,7 @@
         <w:ind w:left="3600" w:hanging="360"/>
       </w:pPr>
       <w:rPr>
-        <w:rFonts w:ascii="OpenSymbol" w:hAnsi="OpenSymbol" w:cs="OpenSymbol"/>
+        <w:rFonts w:ascii="OpenSymbol" w:hAnsi="OpenSymbol"/>
       </w:rPr>
     </w:lvl>
   </w:abstractNum>
@@ -3587,7 +3453,7 @@
         <w:ind w:left="720" w:hanging="360"/>
       </w:pPr>
       <w:rPr>
-        <w:rFonts w:ascii="Symbol" w:hAnsi="Symbol" w:cs="OpenSymbol"/>
+        <w:rFonts w:ascii="Symbol" w:hAnsi="Symbol"/>
       </w:rPr>
     </w:lvl>
     <w:lvl w:ilvl="1">
@@ -3602,7 +3468,7 @@
         <w:ind w:left="1080" w:hanging="360"/>
       </w:pPr>
       <w:rPr>
-        <w:rFonts w:ascii="OpenSymbol" w:hAnsi="OpenSymbol" w:cs="OpenSymbol"/>
+        <w:rFonts w:ascii="OpenSymbol" w:hAnsi="OpenSymbol"/>
       </w:rPr>
     </w:lvl>
     <w:lvl w:ilvl="2">
@@ -3617,7 +3483,7 @@
         <w:ind w:left="1440" w:hanging="360"/>
       </w:pPr>
       <w:rPr>
-        <w:rFonts w:ascii="OpenSymbol" w:hAnsi="OpenSymbol" w:cs="OpenSymbol"/>
+        <w:rFonts w:ascii="OpenSymbol" w:hAnsi="OpenSymbol"/>
       </w:rPr>
     </w:lvl>
     <w:lvl w:ilvl="3">
@@ -3632,7 +3498,7 @@
         <w:ind w:left="1800" w:hanging="360"/>
       </w:pPr>
       <w:rPr>
-        <w:rFonts w:ascii="Symbol" w:hAnsi="Symbol" w:cs="OpenSymbol"/>
+        <w:rFonts w:ascii="Symbol" w:hAnsi="Symbol"/>
       </w:rPr>
     </w:lvl>
     <w:lvl w:ilvl="4">
@@ -3647,7 +3513,7 @@
         <w:ind w:left="2160" w:hanging="360"/>
       </w:pPr>
       <w:rPr>
-        <w:rFonts w:ascii="OpenSymbol" w:hAnsi="OpenSymbol" w:cs="OpenSymbol"/>
+        <w:rFonts w:ascii="OpenSymbol" w:hAnsi="OpenSymbol"/>
       </w:rPr>
     </w:lvl>
     <w:lvl w:ilvl="5">
@@ -3662,7 +3528,7 @@
         <w:ind w:left="2520" w:hanging="360"/>
       </w:pPr>
       <w:rPr>
-        <w:rFonts w:ascii="OpenSymbol" w:hAnsi="OpenSymbol" w:cs="OpenSymbol"/>
+        <w:rFonts w:ascii="OpenSymbol" w:hAnsi="OpenSymbol"/>
       </w:rPr>
     </w:lvl>
     <w:lvl w:ilvl="6">
@@ -3677,7 +3543,7 @@
         <w:ind w:left="2880" w:hanging="360"/>
       </w:pPr>
       <w:rPr>
-        <w:rFonts w:ascii="Symbol" w:hAnsi="Symbol" w:cs="OpenSymbol"/>
+        <w:rFonts w:ascii="Symbol" w:hAnsi="Symbol"/>
       </w:rPr>
     </w:lvl>
     <w:lvl w:ilvl="7">
@@ -3692,7 +3558,7 @@
         <w:ind w:left="3240" w:hanging="360"/>
       </w:pPr>
       <w:rPr>
-        <w:rFonts w:ascii="OpenSymbol" w:hAnsi="OpenSymbol" w:cs="OpenSymbol"/>
+        <w:rFonts w:ascii="OpenSymbol" w:hAnsi="OpenSymbol"/>
       </w:rPr>
     </w:lvl>
     <w:lvl w:ilvl="8">
@@ -3707,7 +3573,7 @@
         <w:ind w:left="3600" w:hanging="360"/>
       </w:pPr>
       <w:rPr>
-        <w:rFonts w:ascii="OpenSymbol" w:hAnsi="OpenSymbol" w:cs="OpenSymbol"/>
+        <w:rFonts w:ascii="OpenSymbol" w:hAnsi="OpenSymbol"/>
       </w:rPr>
     </w:lvl>
   </w:abstractNum>
@@ -3728,7 +3594,7 @@
         <w:ind w:left="720" w:hanging="360"/>
       </w:pPr>
       <w:rPr>
-        <w:rFonts w:ascii="Symbol" w:hAnsi="Symbol" w:cs="OpenSymbol"/>
+        <w:rFonts w:ascii="Symbol" w:hAnsi="Symbol"/>
       </w:rPr>
     </w:lvl>
     <w:lvl w:ilvl="1">
@@ -3743,7 +3609,7 @@
         <w:ind w:left="1080" w:hanging="360"/>
       </w:pPr>
       <w:rPr>
-        <w:rFonts w:ascii="OpenSymbol" w:hAnsi="OpenSymbol" w:cs="OpenSymbol"/>
+        <w:rFonts w:ascii="OpenSymbol" w:hAnsi="OpenSymbol"/>
       </w:rPr>
     </w:lvl>
     <w:lvl w:ilvl="2">
@@ -3758,7 +3624,7 @@
         <w:ind w:left="1440" w:hanging="360"/>
       </w:pPr>
       <w:rPr>
-        <w:rFonts w:ascii="OpenSymbol" w:hAnsi="OpenSymbol" w:cs="OpenSymbol"/>
+        <w:rFonts w:ascii="OpenSymbol" w:hAnsi="OpenSymbol"/>
       </w:rPr>
     </w:lvl>
     <w:lvl w:ilvl="3">
@@ -3773,7 +3639,7 @@
         <w:ind w:left="1800" w:hanging="360"/>
       </w:pPr>
       <w:rPr>
-        <w:rFonts w:ascii="Symbol" w:hAnsi="Symbol" w:cs="OpenSymbol"/>
+        <w:rFonts w:ascii="Symbol" w:hAnsi="Symbol"/>
       </w:rPr>
     </w:lvl>
     <w:lvl w:ilvl="4">
@@ -3788,7 +3654,7 @@
         <w:ind w:left="2160" w:hanging="360"/>
       </w:pPr>
       <w:rPr>
-        <w:rFonts w:ascii="OpenSymbol" w:hAnsi="OpenSymbol" w:cs="OpenSymbol"/>
+        <w:rFonts w:ascii="OpenSymbol" w:hAnsi="OpenSymbol"/>
       </w:rPr>
     </w:lvl>
     <w:lvl w:ilvl="5">
@@ -3803,7 +3669,7 @@
         <w:ind w:left="2520" w:hanging="360"/>
       </w:pPr>
       <w:rPr>
-        <w:rFonts w:ascii="OpenSymbol" w:hAnsi="OpenSymbol" w:cs="OpenSymbol"/>
+        <w:rFonts w:ascii="OpenSymbol" w:hAnsi="OpenSymbol"/>
       </w:rPr>
     </w:lvl>
     <w:lvl w:ilvl="6">
@@ -3818,7 +3684,7 @@
         <w:ind w:left="2880" w:hanging="360"/>
       </w:pPr>
       <w:rPr>
-        <w:rFonts w:ascii="Symbol" w:hAnsi="Symbol" w:cs="OpenSymbol"/>
+        <w:rFonts w:ascii="Symbol" w:hAnsi="Symbol"/>
       </w:rPr>
     </w:lvl>
     <w:lvl w:ilvl="7">
@@ -3833,7 +3699,7 @@
         <w:ind w:left="3240" w:hanging="360"/>
       </w:pPr>
       <w:rPr>
-        <w:rFonts w:ascii="OpenSymbol" w:hAnsi="OpenSymbol" w:cs="OpenSymbol"/>
+        <w:rFonts w:ascii="OpenSymbol" w:hAnsi="OpenSymbol"/>
       </w:rPr>
     </w:lvl>
     <w:lvl w:ilvl="8">
@@ -3848,7 +3714,7 @@
         <w:ind w:left="3600" w:hanging="360"/>
       </w:pPr>
       <w:rPr>
-        <w:rFonts w:ascii="OpenSymbol" w:hAnsi="OpenSymbol" w:cs="OpenSymbol"/>
+        <w:rFonts w:ascii="OpenSymbol" w:hAnsi="OpenSymbol"/>
       </w:rPr>
     </w:lvl>
   </w:abstractNum>
@@ -3869,7 +3735,7 @@
         <w:ind w:left="720" w:hanging="360"/>
       </w:pPr>
       <w:rPr>
-        <w:rFonts w:ascii="Symbol" w:hAnsi="Symbol" w:cs="OpenSymbol"/>
+        <w:rFonts w:ascii="Symbol" w:hAnsi="Symbol"/>
       </w:rPr>
     </w:lvl>
     <w:lvl w:ilvl="1">
@@ -3884,7 +3750,7 @@
         <w:ind w:left="1080" w:hanging="360"/>
       </w:pPr>
       <w:rPr>
-        <w:rFonts w:ascii="OpenSymbol" w:hAnsi="OpenSymbol" w:cs="OpenSymbol"/>
+        <w:rFonts w:ascii="OpenSymbol" w:hAnsi="OpenSymbol"/>
       </w:rPr>
     </w:lvl>
     <w:lvl w:ilvl="2">
@@ -3899,7 +3765,7 @@
         <w:ind w:left="1440" w:hanging="360"/>
       </w:pPr>
       <w:rPr>
-        <w:rFonts w:ascii="OpenSymbol" w:hAnsi="OpenSymbol" w:cs="OpenSymbol"/>
+        <w:rFonts w:ascii="OpenSymbol" w:hAnsi="OpenSymbol"/>
       </w:rPr>
     </w:lvl>
     <w:lvl w:ilvl="3">
@@ -3914,7 +3780,7 @@
         <w:ind w:left="1800" w:hanging="360"/>
       </w:pPr>
       <w:rPr>
-        <w:rFonts w:ascii="Symbol" w:hAnsi="Symbol" w:cs="OpenSymbol"/>
+        <w:rFonts w:ascii="Symbol" w:hAnsi="Symbol"/>
       </w:rPr>
     </w:lvl>
     <w:lvl w:ilvl="4">
@@ -3929,7 +3795,7 @@
         <w:ind w:left="2160" w:hanging="360"/>
       </w:pPr>
       <w:rPr>
-        <w:rFonts w:ascii="OpenSymbol" w:hAnsi="OpenSymbol" w:cs="OpenSymbol"/>
+        <w:rFonts w:ascii="OpenSymbol" w:hAnsi="OpenSymbol"/>
       </w:rPr>
     </w:lvl>
     <w:lvl w:ilvl="5">
@@ -3944,7 +3810,7 @@
         <w:ind w:left="2520" w:hanging="360"/>
       </w:pPr>
       <w:rPr>
-        <w:rFonts w:ascii="OpenSymbol" w:hAnsi="OpenSymbol" w:cs="OpenSymbol"/>
+        <w:rFonts w:ascii="OpenSymbol" w:hAnsi="OpenSymbol"/>
       </w:rPr>
     </w:lvl>
     <w:lvl w:ilvl="6">
@@ -3959,7 +3825,7 @@
         <w:ind w:left="2880" w:hanging="360"/>
       </w:pPr>
       <w:rPr>
-        <w:rFonts w:ascii="Symbol" w:hAnsi="Symbol" w:cs="OpenSymbol"/>
+        <w:rFonts w:ascii="Symbol" w:hAnsi="Symbol"/>
       </w:rPr>
     </w:lvl>
     <w:lvl w:ilvl="7">
@@ -3974,7 +3840,7 @@
         <w:ind w:left="3240" w:hanging="360"/>
       </w:pPr>
       <w:rPr>
-        <w:rFonts w:ascii="OpenSymbol" w:hAnsi="OpenSymbol" w:cs="OpenSymbol"/>
+        <w:rFonts w:ascii="OpenSymbol" w:hAnsi="OpenSymbol"/>
       </w:rPr>
     </w:lvl>
     <w:lvl w:ilvl="8">
@@ -3989,7 +3855,7 @@
         <w:ind w:left="3600" w:hanging="360"/>
       </w:pPr>
       <w:rPr>
-        <w:rFonts w:ascii="OpenSymbol" w:hAnsi="OpenSymbol" w:cs="OpenSymbol"/>
+        <w:rFonts w:ascii="OpenSymbol" w:hAnsi="OpenSymbol"/>
       </w:rPr>
     </w:lvl>
   </w:abstractNum>
@@ -4010,7 +3876,7 @@
         <w:ind w:left="720" w:hanging="360"/>
       </w:pPr>
       <w:rPr>
-        <w:rFonts w:ascii="Symbol" w:hAnsi="Symbol" w:cs="OpenSymbol"/>
+        <w:rFonts w:ascii="Symbol" w:hAnsi="Symbol"/>
       </w:rPr>
     </w:lvl>
     <w:lvl w:ilvl="1">
@@ -4025,7 +3891,7 @@
         <w:ind w:left="1080" w:hanging="360"/>
       </w:pPr>
       <w:rPr>
-        <w:rFonts w:ascii="OpenSymbol" w:hAnsi="OpenSymbol" w:cs="OpenSymbol"/>
+        <w:rFonts w:ascii="OpenSymbol" w:hAnsi="OpenSymbol"/>
       </w:rPr>
     </w:lvl>
     <w:lvl w:ilvl="2">
@@ -4040,7 +3906,7 @@
         <w:ind w:left="1440" w:hanging="360"/>
       </w:pPr>
       <w:rPr>
-        <w:rFonts w:ascii="OpenSymbol" w:hAnsi="OpenSymbol" w:cs="OpenSymbol"/>
+        <w:rFonts w:ascii="OpenSymbol" w:hAnsi="OpenSymbol"/>
       </w:rPr>
     </w:lvl>
     <w:lvl w:ilvl="3">
@@ -4055,7 +3921,7 @@
         <w:ind w:left="1800" w:hanging="360"/>
       </w:pPr>
       <w:rPr>
-        <w:rFonts w:ascii="Symbol" w:hAnsi="Symbol" w:cs="OpenSymbol"/>
+        <w:rFonts w:ascii="Symbol" w:hAnsi="Symbol"/>
       </w:rPr>
     </w:lvl>
     <w:lvl w:ilvl="4">
@@ -4070,7 +3936,7 @@
         <w:ind w:left="2160" w:hanging="360"/>
       </w:pPr>
       <w:rPr>
-        <w:rFonts w:ascii="OpenSymbol" w:hAnsi="OpenSymbol" w:cs="OpenSymbol"/>
+        <w:rFonts w:ascii="OpenSymbol" w:hAnsi="OpenSymbol"/>
       </w:rPr>
     </w:lvl>
     <w:lvl w:ilvl="5">
@@ -4085,7 +3951,7 @@
         <w:ind w:left="2520" w:hanging="360"/>
       </w:pPr>
       <w:rPr>
-        <w:rFonts w:ascii="OpenSymbol" w:hAnsi="OpenSymbol" w:cs="OpenSymbol"/>
+        <w:rFonts w:ascii="OpenSymbol" w:hAnsi="OpenSymbol"/>
       </w:rPr>
     </w:lvl>
     <w:lvl w:ilvl="6">
@@ -4100,7 +3966,7 @@
         <w:ind w:left="2880" w:hanging="360"/>
       </w:pPr>
       <w:rPr>
-        <w:rFonts w:ascii="Symbol" w:hAnsi="Symbol" w:cs="OpenSymbol"/>
+        <w:rFonts w:ascii="Symbol" w:hAnsi="Symbol"/>
       </w:rPr>
     </w:lvl>
     <w:lvl w:ilvl="7">
@@ -4115,7 +3981,7 @@
         <w:ind w:left="3240" w:hanging="360"/>
       </w:pPr>
       <w:rPr>
-        <w:rFonts w:ascii="OpenSymbol" w:hAnsi="OpenSymbol" w:cs="OpenSymbol"/>
+        <w:rFonts w:ascii="OpenSymbol" w:hAnsi="OpenSymbol"/>
       </w:rPr>
     </w:lvl>
     <w:lvl w:ilvl="8">
@@ -4130,7 +3996,7 @@
         <w:ind w:left="3600" w:hanging="360"/>
       </w:pPr>
       <w:rPr>
-        <w:rFonts w:ascii="OpenSymbol" w:hAnsi="OpenSymbol" w:cs="OpenSymbol"/>
+        <w:rFonts w:ascii="OpenSymbol" w:hAnsi="OpenSymbol"/>
       </w:rPr>
     </w:lvl>
   </w:abstractNum>
@@ -4151,7 +4017,7 @@
         <w:ind w:left="720" w:hanging="360"/>
       </w:pPr>
       <w:rPr>
-        <w:rFonts w:ascii="Symbol" w:hAnsi="Symbol" w:cs="OpenSymbol"/>
+        <w:rFonts w:ascii="Symbol" w:hAnsi="Symbol"/>
       </w:rPr>
     </w:lvl>
     <w:lvl w:ilvl="1">
@@ -4166,7 +4032,7 @@
         <w:ind w:left="1080" w:hanging="360"/>
       </w:pPr>
       <w:rPr>
-        <w:rFonts w:ascii="OpenSymbol" w:hAnsi="OpenSymbol" w:cs="OpenSymbol"/>
+        <w:rFonts w:ascii="OpenSymbol" w:hAnsi="OpenSymbol"/>
       </w:rPr>
     </w:lvl>
     <w:lvl w:ilvl="2">
@@ -4181,7 +4047,7 @@
         <w:ind w:left="1440" w:hanging="360"/>
       </w:pPr>
       <w:rPr>
-        <w:rFonts w:ascii="OpenSymbol" w:hAnsi="OpenSymbol" w:cs="OpenSymbol"/>
+        <w:rFonts w:ascii="OpenSymbol" w:hAnsi="OpenSymbol"/>
       </w:rPr>
     </w:lvl>
     <w:lvl w:ilvl="3">
@@ -4196,7 +4062,7 @@
         <w:ind w:left="1800" w:hanging="360"/>
       </w:pPr>
       <w:rPr>
-        <w:rFonts w:ascii="Symbol" w:hAnsi="Symbol" w:cs="OpenSymbol"/>
+        <w:rFonts w:ascii="Symbol" w:hAnsi="Symbol"/>
       </w:rPr>
     </w:lvl>
     <w:lvl w:ilvl="4">
@@ -4211,7 +4077,7 @@
         <w:ind w:left="2160" w:hanging="360"/>
       </w:pPr>
       <w:rPr>
-        <w:rFonts w:ascii="OpenSymbol" w:hAnsi="OpenSymbol" w:cs="OpenSymbol"/>
+        <w:rFonts w:ascii="OpenSymbol" w:hAnsi="OpenSymbol"/>
       </w:rPr>
     </w:lvl>
     <w:lvl w:ilvl="5">
@@ -4226,7 +4092,7 @@
         <w:ind w:left="2520" w:hanging="360"/>
       </w:pPr>
       <w:rPr>
-        <w:rFonts w:ascii="OpenSymbol" w:hAnsi="OpenSymbol" w:cs="OpenSymbol"/>
+        <w:rFonts w:ascii="OpenSymbol" w:hAnsi="OpenSymbol"/>
       </w:rPr>
     </w:lvl>
     <w:lvl w:ilvl="6">
@@ -4241,7 +4107,7 @@
         <w:ind w:left="2880" w:hanging="360"/>
       </w:pPr>
       <w:rPr>
-        <w:rFonts w:ascii="Symbol" w:hAnsi="Symbol" w:cs="OpenSymbol"/>
+        <w:rFonts w:ascii="Symbol" w:hAnsi="Symbol"/>
       </w:rPr>
     </w:lvl>
     <w:lvl w:ilvl="7">
@@ -4256,7 +4122,7 @@
         <w:ind w:left="3240" w:hanging="360"/>
       </w:pPr>
       <w:rPr>
-        <w:rFonts w:ascii="OpenSymbol" w:hAnsi="OpenSymbol" w:cs="OpenSymbol"/>
+        <w:rFonts w:ascii="OpenSymbol" w:hAnsi="OpenSymbol"/>
       </w:rPr>
     </w:lvl>
     <w:lvl w:ilvl="8">
@@ -4271,7 +4137,7 @@
         <w:ind w:left="3600" w:hanging="360"/>
       </w:pPr>
       <w:rPr>
-        <w:rFonts w:ascii="OpenSymbol" w:hAnsi="OpenSymbol" w:cs="OpenSymbol"/>
+        <w:rFonts w:ascii="OpenSymbol" w:hAnsi="OpenSymbol"/>
       </w:rPr>
     </w:lvl>
   </w:abstractNum>
@@ -4292,7 +4158,7 @@
         <w:ind w:left="720" w:hanging="360"/>
       </w:pPr>
       <w:rPr>
-        <w:rFonts w:ascii="Symbol" w:hAnsi="Symbol" w:cs="OpenSymbol"/>
+        <w:rFonts w:ascii="Symbol" w:hAnsi="Symbol"/>
       </w:rPr>
     </w:lvl>
     <w:lvl w:ilvl="1">
@@ -4307,7 +4173,7 @@
         <w:ind w:left="1080" w:hanging="360"/>
       </w:pPr>
       <w:rPr>
-        <w:rFonts w:ascii="OpenSymbol" w:hAnsi="OpenSymbol" w:cs="OpenSymbol"/>
+        <w:rFonts w:ascii="OpenSymbol" w:hAnsi="OpenSymbol"/>
       </w:rPr>
     </w:lvl>
     <w:lvl w:ilvl="2">
@@ -4322,7 +4188,7 @@
         <w:ind w:left="1440" w:hanging="360"/>
       </w:pPr>
       <w:rPr>
-        <w:rFonts w:ascii="OpenSymbol" w:hAnsi="OpenSymbol" w:cs="OpenSymbol"/>
+        <w:rFonts w:ascii="OpenSymbol" w:hAnsi="OpenSymbol"/>
       </w:rPr>
     </w:lvl>
     <w:lvl w:ilvl="3">
@@ -4337,7 +4203,7 @@
         <w:ind w:left="1800" w:hanging="360"/>
       </w:pPr>
       <w:rPr>
-        <w:rFonts w:ascii="Symbol" w:hAnsi="Symbol" w:cs="OpenSymbol"/>
+        <w:rFonts w:ascii="Symbol" w:hAnsi="Symbol"/>
       </w:rPr>
     </w:lvl>
     <w:lvl w:ilvl="4">
@@ -4352,7 +4218,7 @@
         <w:ind w:left="2160" w:hanging="360"/>
       </w:pPr>
       <w:rPr>
-        <w:rFonts w:ascii="OpenSymbol" w:hAnsi="OpenSymbol" w:cs="OpenSymbol"/>
+        <w:rFonts w:ascii="OpenSymbol" w:hAnsi="OpenSymbol"/>
       </w:rPr>
     </w:lvl>
     <w:lvl w:ilvl="5">
@@ -4367,7 +4233,7 @@
         <w:ind w:left="2520" w:hanging="360"/>
       </w:pPr>
       <w:rPr>
-        <w:rFonts w:ascii="OpenSymbol" w:hAnsi="OpenSymbol" w:cs="OpenSymbol"/>
+        <w:rFonts w:ascii="OpenSymbol" w:hAnsi="OpenSymbol"/>
       </w:rPr>
     </w:lvl>
     <w:lvl w:ilvl="6">
@@ -4382,7 +4248,7 @@
         <w:ind w:left="2880" w:hanging="360"/>
       </w:pPr>
       <w:rPr>
-        <w:rFonts w:ascii="Symbol" w:hAnsi="Symbol" w:cs="OpenSymbol"/>
+        <w:rFonts w:ascii="Symbol" w:hAnsi="Symbol"/>
       </w:rPr>
     </w:lvl>
     <w:lvl w:ilvl="7">
@@ -4397,7 +4263,7 @@
         <w:ind w:left="3240" w:hanging="360"/>
       </w:pPr>
       <w:rPr>
-        <w:rFonts w:ascii="OpenSymbol" w:hAnsi="OpenSymbol" w:cs="OpenSymbol"/>
+        <w:rFonts w:ascii="OpenSymbol" w:hAnsi="OpenSymbol"/>
       </w:rPr>
     </w:lvl>
     <w:lvl w:ilvl="8">
@@ -4412,7 +4278,7 @@
         <w:ind w:left="3600" w:hanging="360"/>
       </w:pPr>
       <w:rPr>
-        <w:rFonts w:ascii="OpenSymbol" w:hAnsi="OpenSymbol" w:cs="OpenSymbol"/>
+        <w:rFonts w:ascii="OpenSymbol" w:hAnsi="OpenSymbol"/>
       </w:rPr>
     </w:lvl>
   </w:abstractNum>
@@ -4433,7 +4299,7 @@
         <w:ind w:left="720" w:hanging="360"/>
       </w:pPr>
       <w:rPr>
-        <w:rFonts w:ascii="Symbol" w:hAnsi="Symbol" w:cs="OpenSymbol"/>
+        <w:rFonts w:ascii="Symbol" w:hAnsi="Symbol"/>
       </w:rPr>
     </w:lvl>
     <w:lvl w:ilvl="1">
@@ -4448,7 +4314,7 @@
         <w:ind w:left="1080" w:hanging="360"/>
       </w:pPr>
       <w:rPr>
-        <w:rFonts w:ascii="OpenSymbol" w:hAnsi="OpenSymbol" w:cs="OpenSymbol"/>
+        <w:rFonts w:ascii="OpenSymbol" w:hAnsi="OpenSymbol"/>
       </w:rPr>
     </w:lvl>
     <w:lvl w:ilvl="2">
@@ -4463,7 +4329,7 @@
         <w:ind w:left="1440" w:hanging="360"/>
       </w:pPr>
       <w:rPr>
-        <w:rFonts w:ascii="OpenSymbol" w:hAnsi="OpenSymbol" w:cs="OpenSymbol"/>
+        <w:rFonts w:ascii="OpenSymbol" w:hAnsi="OpenSymbol"/>
       </w:rPr>
     </w:lvl>
     <w:lvl w:ilvl="3">
@@ -4478,7 +4344,7 @@
         <w:ind w:left="1800" w:hanging="360"/>
       </w:pPr>
       <w:rPr>
-        <w:rFonts w:ascii="Symbol" w:hAnsi="Symbol" w:cs="OpenSymbol"/>
+        <w:rFonts w:ascii="Symbol" w:hAnsi="Symbol"/>
       </w:rPr>
     </w:lvl>
     <w:lvl w:ilvl="4">
@@ -4493,7 +4359,7 @@
         <w:ind w:left="2160" w:hanging="360"/>
       </w:pPr>
       <w:rPr>
-        <w:rFonts w:ascii="OpenSymbol" w:hAnsi="OpenSymbol" w:cs="OpenSymbol"/>
+        <w:rFonts w:ascii="OpenSymbol" w:hAnsi="OpenSymbol"/>
       </w:rPr>
     </w:lvl>
     <w:lvl w:ilvl="5">
@@ -4508,7 +4374,7 @@
         <w:ind w:left="2520" w:hanging="360"/>
       </w:pPr>
       <w:rPr>
-        <w:rFonts w:ascii="OpenSymbol" w:hAnsi="OpenSymbol" w:cs="OpenSymbol"/>
+        <w:rFonts w:ascii="OpenSymbol" w:hAnsi="OpenSymbol"/>
       </w:rPr>
     </w:lvl>
     <w:lvl w:ilvl="6">
@@ -4523,7 +4389,7 @@
         <w:ind w:left="2880" w:hanging="360"/>
       </w:pPr>
       <w:rPr>
-        <w:rFonts w:ascii="Symbol" w:hAnsi="Symbol" w:cs="OpenSymbol"/>
+        <w:rFonts w:ascii="Symbol" w:hAnsi="Symbol"/>
       </w:rPr>
     </w:lvl>
     <w:lvl w:ilvl="7">
@@ -4538,7 +4404,7 @@
         <w:ind w:left="3240" w:hanging="360"/>
       </w:pPr>
       <w:rPr>
-        <w:rFonts w:ascii="OpenSymbol" w:hAnsi="OpenSymbol" w:cs="OpenSymbol"/>
+        <w:rFonts w:ascii="OpenSymbol" w:hAnsi="OpenSymbol"/>
       </w:rPr>
     </w:lvl>
     <w:lvl w:ilvl="8">
@@ -4553,7 +4419,7 @@
         <w:ind w:left="3600" w:hanging="360"/>
       </w:pPr>
       <w:rPr>
-        <w:rFonts w:ascii="OpenSymbol" w:hAnsi="OpenSymbol" w:cs="OpenSymbol"/>
+        <w:rFonts w:ascii="OpenSymbol" w:hAnsi="OpenSymbol"/>
       </w:rPr>
     </w:lvl>
   </w:abstractNum>
@@ -4590,7 +4456,7 @@
         <w:ind w:left="1440" w:hanging="360"/>
       </w:pPr>
       <w:rPr>
-        <w:rFonts w:ascii="Courier New" w:hAnsi="Courier New" w:cs="Courier New" w:hint="default"/>
+        <w:rFonts w:ascii="Courier New" w:hAnsi="Courier New" w:hint="default"/>
       </w:rPr>
     </w:lvl>
     <w:lvl w:ilvl="2">
@@ -4635,7 +4501,7 @@
         <w:ind w:left="3600" w:hanging="360"/>
       </w:pPr>
       <w:rPr>
-        <w:rFonts w:ascii="Courier New" w:hAnsi="Courier New" w:cs="Courier New" w:hint="default"/>
+        <w:rFonts w:ascii="Courier New" w:hAnsi="Courier New" w:hint="default"/>
       </w:rPr>
     </w:lvl>
     <w:lvl w:ilvl="5">
@@ -4680,7 +4546,7 @@
         <w:ind w:left="5760" w:hanging="360"/>
       </w:pPr>
       <w:rPr>
-        <w:rFonts w:ascii="Courier New" w:hAnsi="Courier New" w:cs="Courier New" w:hint="default"/>
+        <w:rFonts w:ascii="Courier New" w:hAnsi="Courier New" w:hint="default"/>
       </w:rPr>
     </w:lvl>
     <w:lvl w:ilvl="8">
@@ -4724,7 +4590,7 @@
         <w:ind w:left="1440" w:hanging="360"/>
       </w:pPr>
       <w:rPr>
-        <w:rFonts w:ascii="Courier New" w:hAnsi="Courier New" w:cs="Courier New" w:hint="default"/>
+        <w:rFonts w:ascii="Courier New" w:hAnsi="Courier New" w:hint="default"/>
       </w:rPr>
     </w:lvl>
     <w:lvl w:ilvl="2" w:tplc="04070005" w:tentative="1">
@@ -4760,7 +4626,7 @@
         <w:ind w:left="3600" w:hanging="360"/>
       </w:pPr>
       <w:rPr>
-        <w:rFonts w:ascii="Courier New" w:hAnsi="Courier New" w:cs="Courier New" w:hint="default"/>
+        <w:rFonts w:ascii="Courier New" w:hAnsi="Courier New" w:hint="default"/>
       </w:rPr>
     </w:lvl>
     <w:lvl w:ilvl="5" w:tplc="04070005" w:tentative="1">
@@ -4796,7 +4662,7 @@
         <w:ind w:left="5760" w:hanging="360"/>
       </w:pPr>
       <w:rPr>
-        <w:rFonts w:ascii="Courier New" w:hAnsi="Courier New" w:cs="Courier New" w:hint="default"/>
+        <w:rFonts w:ascii="Courier New" w:hAnsi="Courier New" w:hint="default"/>
       </w:rPr>
     </w:lvl>
     <w:lvl w:ilvl="8" w:tplc="04070005" w:tentative="1">
@@ -4837,7 +4703,7 @@
         <w:ind w:left="1440" w:hanging="360"/>
       </w:pPr>
       <w:rPr>
-        <w:rFonts w:ascii="Courier New" w:hAnsi="Courier New" w:cs="Courier New" w:hint="default"/>
+        <w:rFonts w:ascii="Courier New" w:hAnsi="Courier New" w:hint="default"/>
       </w:rPr>
     </w:lvl>
     <w:lvl w:ilvl="2" w:tplc="04070005" w:tentative="1">
@@ -4873,7 +4739,7 @@
         <w:ind w:left="3600" w:hanging="360"/>
       </w:pPr>
       <w:rPr>
-        <w:rFonts w:ascii="Courier New" w:hAnsi="Courier New" w:cs="Courier New" w:hint="default"/>
+        <w:rFonts w:ascii="Courier New" w:hAnsi="Courier New" w:hint="default"/>
       </w:rPr>
     </w:lvl>
     <w:lvl w:ilvl="5" w:tplc="04070005" w:tentative="1">
@@ -4909,7 +4775,7 @@
         <w:ind w:left="5760" w:hanging="360"/>
       </w:pPr>
       <w:rPr>
-        <w:rFonts w:ascii="Courier New" w:hAnsi="Courier New" w:cs="Courier New" w:hint="default"/>
+        <w:rFonts w:ascii="Courier New" w:hAnsi="Courier New" w:hint="default"/>
       </w:rPr>
     </w:lvl>
     <w:lvl w:ilvl="8" w:tplc="04070005" w:tentative="1">
@@ -4950,7 +4816,7 @@
         <w:ind w:left="1440" w:hanging="360"/>
       </w:pPr>
       <w:rPr>
-        <w:rFonts w:ascii="Courier New" w:hAnsi="Courier New" w:cs="Courier New" w:hint="default"/>
+        <w:rFonts w:ascii="Courier New" w:hAnsi="Courier New" w:hint="default"/>
       </w:rPr>
     </w:lvl>
     <w:lvl w:ilvl="2" w:tplc="04070005" w:tentative="1">
@@ -4986,7 +4852,7 @@
         <w:ind w:left="3600" w:hanging="360"/>
       </w:pPr>
       <w:rPr>
-        <w:rFonts w:ascii="Courier New" w:hAnsi="Courier New" w:cs="Courier New" w:hint="default"/>
+        <w:rFonts w:ascii="Courier New" w:hAnsi="Courier New" w:hint="default"/>
       </w:rPr>
     </w:lvl>
     <w:lvl w:ilvl="5" w:tplc="04070005" w:tentative="1">
@@ -5022,7 +4888,7 @@
         <w:ind w:left="5760" w:hanging="360"/>
       </w:pPr>
       <w:rPr>
-        <w:rFonts w:ascii="Courier New" w:hAnsi="Courier New" w:cs="Courier New" w:hint="default"/>
+        <w:rFonts w:ascii="Courier New" w:hAnsi="Courier New" w:hint="default"/>
       </w:rPr>
     </w:lvl>
     <w:lvl w:ilvl="8" w:tplc="04070005" w:tentative="1">
@@ -5055,7 +4921,7 @@
         <w:ind w:left="567" w:hanging="567"/>
       </w:pPr>
       <w:rPr>
-        <w:rFonts w:hint="default"/>
+        <w:rFonts w:cs="Times New Roman" w:hint="default"/>
       </w:rPr>
     </w:lvl>
     <w:lvl w:ilvl="1" w:tplc="04070019" w:tentative="1">
@@ -5069,6 +4935,9 @@
         </w:tabs>
         <w:ind w:left="1440" w:hanging="360"/>
       </w:pPr>
+      <w:rPr>
+        <w:rFonts w:cs="Times New Roman"/>
+      </w:rPr>
     </w:lvl>
     <w:lvl w:ilvl="2" w:tplc="0407001B" w:tentative="1">
       <w:start w:val="1"/>
@@ -5081,6 +4950,9 @@
         </w:tabs>
         <w:ind w:left="2160" w:hanging="180"/>
       </w:pPr>
+      <w:rPr>
+        <w:rFonts w:cs="Times New Roman"/>
+      </w:rPr>
     </w:lvl>
     <w:lvl w:ilvl="3" w:tplc="0407000F" w:tentative="1">
       <w:start w:val="1"/>
@@ -5093,6 +4965,9 @@
         </w:tabs>
         <w:ind w:left="2880" w:hanging="360"/>
       </w:pPr>
+      <w:rPr>
+        <w:rFonts w:cs="Times New Roman"/>
+      </w:rPr>
     </w:lvl>
     <w:lvl w:ilvl="4" w:tplc="04070019" w:tentative="1">
       <w:start w:val="1"/>
@@ -5105,6 +4980,9 @@
         </w:tabs>
         <w:ind w:left="3600" w:hanging="360"/>
       </w:pPr>
+      <w:rPr>
+        <w:rFonts w:cs="Times New Roman"/>
+      </w:rPr>
     </w:lvl>
     <w:lvl w:ilvl="5" w:tplc="0407001B" w:tentative="1">
       <w:start w:val="1"/>
@@ -5117,6 +4995,9 @@
         </w:tabs>
         <w:ind w:left="4320" w:hanging="180"/>
       </w:pPr>
+      <w:rPr>
+        <w:rFonts w:cs="Times New Roman"/>
+      </w:rPr>
     </w:lvl>
     <w:lvl w:ilvl="6" w:tplc="0407000F" w:tentative="1">
       <w:start w:val="1"/>
@@ -5129,6 +5010,9 @@
         </w:tabs>
         <w:ind w:left="5040" w:hanging="360"/>
       </w:pPr>
+      <w:rPr>
+        <w:rFonts w:cs="Times New Roman"/>
+      </w:rPr>
     </w:lvl>
     <w:lvl w:ilvl="7" w:tplc="04070019" w:tentative="1">
       <w:start w:val="1"/>
@@ -5141,6 +5025,9 @@
         </w:tabs>
         <w:ind w:left="5760" w:hanging="360"/>
       </w:pPr>
+      <w:rPr>
+        <w:rFonts w:cs="Times New Roman"/>
+      </w:rPr>
     </w:lvl>
     <w:lvl w:ilvl="8" w:tplc="0407001B" w:tentative="1">
       <w:start w:val="1"/>
@@ -5153,6 +5040,9 @@
         </w:tabs>
         <w:ind w:left="6480" w:hanging="180"/>
       </w:pPr>
+      <w:rPr>
+        <w:rFonts w:cs="Times New Roman"/>
+      </w:rPr>
     </w:lvl>
   </w:abstractNum>
   <w:abstractNum w:abstractNumId="32">
@@ -5180,7 +5070,7 @@
         <w:ind w:left="1440" w:hanging="360"/>
       </w:pPr>
       <w:rPr>
-        <w:rFonts w:ascii="Courier New" w:hAnsi="Courier New" w:cs="Courier New" w:hint="default"/>
+        <w:rFonts w:ascii="Courier New" w:hAnsi="Courier New" w:hint="default"/>
       </w:rPr>
     </w:lvl>
     <w:lvl w:ilvl="2" w:tplc="04070005" w:tentative="1">
@@ -5216,7 +5106,7 @@
         <w:ind w:left="3600" w:hanging="360"/>
       </w:pPr>
       <w:rPr>
-        <w:rFonts w:ascii="Courier New" w:hAnsi="Courier New" w:cs="Courier New" w:hint="default"/>
+        <w:rFonts w:ascii="Courier New" w:hAnsi="Courier New" w:hint="default"/>
       </w:rPr>
     </w:lvl>
     <w:lvl w:ilvl="5" w:tplc="04070005" w:tentative="1">
@@ -5252,7 +5142,7 @@
         <w:ind w:left="5760" w:hanging="360"/>
       </w:pPr>
       <w:rPr>
-        <w:rFonts w:ascii="Courier New" w:hAnsi="Courier New" w:cs="Courier New" w:hint="default"/>
+        <w:rFonts w:ascii="Courier New" w:hAnsi="Courier New" w:hint="default"/>
       </w:rPr>
     </w:lvl>
     <w:lvl w:ilvl="8" w:tplc="04070005" w:tentative="1">
@@ -5293,7 +5183,7 @@
         <w:ind w:left="1440" w:hanging="360"/>
       </w:pPr>
       <w:rPr>
-        <w:rFonts w:ascii="Courier New" w:hAnsi="Courier New" w:cs="Courier New" w:hint="default"/>
+        <w:rFonts w:ascii="Courier New" w:hAnsi="Courier New" w:hint="default"/>
       </w:rPr>
     </w:lvl>
     <w:lvl w:ilvl="2" w:tplc="04070005" w:tentative="1">
@@ -5329,7 +5219,7 @@
         <w:ind w:left="3600" w:hanging="360"/>
       </w:pPr>
       <w:rPr>
-        <w:rFonts w:ascii="Courier New" w:hAnsi="Courier New" w:cs="Courier New" w:hint="default"/>
+        <w:rFonts w:ascii="Courier New" w:hAnsi="Courier New" w:hint="default"/>
       </w:rPr>
     </w:lvl>
     <w:lvl w:ilvl="5" w:tplc="04070005" w:tentative="1">
@@ -5365,7 +5255,7 @@
         <w:ind w:left="5760" w:hanging="360"/>
       </w:pPr>
       <w:rPr>
-        <w:rFonts w:ascii="Courier New" w:hAnsi="Courier New" w:cs="Courier New" w:hint="default"/>
+        <w:rFonts w:ascii="Courier New" w:hAnsi="Courier New" w:hint="default"/>
       </w:rPr>
     </w:lvl>
     <w:lvl w:ilvl="8" w:tplc="04070005" w:tentative="1">
@@ -5406,7 +5296,7 @@
         <w:ind w:left="1440" w:hanging="360"/>
       </w:pPr>
       <w:rPr>
-        <w:rFonts w:ascii="Courier New" w:hAnsi="Courier New" w:cs="Courier New" w:hint="default"/>
+        <w:rFonts w:ascii="Courier New" w:hAnsi="Courier New" w:hint="default"/>
       </w:rPr>
     </w:lvl>
     <w:lvl w:ilvl="2" w:tplc="04070005" w:tentative="1">
@@ -5442,7 +5332,7 @@
         <w:ind w:left="3600" w:hanging="360"/>
       </w:pPr>
       <w:rPr>
-        <w:rFonts w:ascii="Courier New" w:hAnsi="Courier New" w:cs="Courier New" w:hint="default"/>
+        <w:rFonts w:ascii="Courier New" w:hAnsi="Courier New" w:hint="default"/>
       </w:rPr>
     </w:lvl>
     <w:lvl w:ilvl="5" w:tplc="04070005" w:tentative="1">
@@ -5478,7 +5368,7 @@
         <w:ind w:left="5760" w:hanging="360"/>
       </w:pPr>
       <w:rPr>
-        <w:rFonts w:ascii="Courier New" w:hAnsi="Courier New" w:cs="Courier New" w:hint="default"/>
+        <w:rFonts w:ascii="Courier New" w:hAnsi="Courier New" w:hint="default"/>
       </w:rPr>
     </w:lvl>
     <w:lvl w:ilvl="8" w:tplc="04070005" w:tentative="1">
@@ -5506,6 +5396,9 @@
       <w:pPr>
         <w:ind w:left="767" w:hanging="360"/>
       </w:pPr>
+      <w:rPr>
+        <w:rFonts w:cs="Times New Roman"/>
+      </w:rPr>
     </w:lvl>
     <w:lvl w:ilvl="1" w:tplc="04070019">
       <w:start w:val="1"/>
@@ -5515,6 +5408,9 @@
       <w:pPr>
         <w:ind w:left="1487" w:hanging="360"/>
       </w:pPr>
+      <w:rPr>
+        <w:rFonts w:cs="Times New Roman"/>
+      </w:rPr>
     </w:lvl>
     <w:lvl w:ilvl="2" w:tplc="04070001">
       <w:start w:val="1"/>
@@ -5584,6 +5480,9 @@
       <w:pPr>
         <w:ind w:left="5807" w:hanging="360"/>
       </w:pPr>
+      <w:rPr>
+        <w:rFonts w:cs="Times New Roman"/>
+      </w:rPr>
     </w:lvl>
     <w:lvl w:ilvl="8" w:tplc="0407001B" w:tentative="1">
       <w:start w:val="1"/>
@@ -5593,6 +5492,9 @@
       <w:pPr>
         <w:ind w:left="6527" w:hanging="180"/>
       </w:pPr>
+      <w:rPr>
+        <w:rFonts w:cs="Times New Roman"/>
+      </w:rPr>
     </w:lvl>
   </w:abstractNum>
   <w:abstractNum w:abstractNumId="36">
@@ -5607,6 +5509,9 @@
       <w:pPr>
         <w:ind w:left="720" w:hanging="360"/>
       </w:pPr>
+      <w:rPr>
+        <w:rFonts w:cs="Times New Roman"/>
+      </w:rPr>
     </w:lvl>
     <w:lvl w:ilvl="1" w:tplc="04070019" w:tentative="1">
       <w:start w:val="1"/>
@@ -5616,6 +5521,9 @@
       <w:pPr>
         <w:ind w:left="1440" w:hanging="360"/>
       </w:pPr>
+      <w:rPr>
+        <w:rFonts w:cs="Times New Roman"/>
+      </w:rPr>
     </w:lvl>
     <w:lvl w:ilvl="2" w:tplc="0407001B" w:tentative="1">
       <w:start w:val="1"/>
@@ -5625,6 +5533,9 @@
       <w:pPr>
         <w:ind w:left="2160" w:hanging="180"/>
       </w:pPr>
+      <w:rPr>
+        <w:rFonts w:cs="Times New Roman"/>
+      </w:rPr>
     </w:lvl>
     <w:lvl w:ilvl="3" w:tplc="0407000F" w:tentative="1">
       <w:start w:val="1"/>
@@ -5634,6 +5545,9 @@
       <w:pPr>
         <w:ind w:left="2880" w:hanging="360"/>
       </w:pPr>
+      <w:rPr>
+        <w:rFonts w:cs="Times New Roman"/>
+      </w:rPr>
     </w:lvl>
     <w:lvl w:ilvl="4" w:tplc="04070019" w:tentative="1">
       <w:start w:val="1"/>
@@ -5643,6 +5557,9 @@
       <w:pPr>
         <w:ind w:left="3600" w:hanging="360"/>
       </w:pPr>
+      <w:rPr>
+        <w:rFonts w:cs="Times New Roman"/>
+      </w:rPr>
     </w:lvl>
     <w:lvl w:ilvl="5" w:tplc="0407001B" w:tentative="1">
       <w:start w:val="1"/>
@@ -5652,6 +5569,9 @@
       <w:pPr>
         <w:ind w:left="4320" w:hanging="180"/>
       </w:pPr>
+      <w:rPr>
+        <w:rFonts w:cs="Times New Roman"/>
+      </w:rPr>
     </w:lvl>
     <w:lvl w:ilvl="6" w:tplc="0407000F" w:tentative="1">
       <w:start w:val="1"/>
@@ -5661,6 +5581,9 @@
       <w:pPr>
         <w:ind w:left="5040" w:hanging="360"/>
       </w:pPr>
+      <w:rPr>
+        <w:rFonts w:cs="Times New Roman"/>
+      </w:rPr>
     </w:lvl>
     <w:lvl w:ilvl="7" w:tplc="04070019" w:tentative="1">
       <w:start w:val="1"/>
@@ -5670,6 +5593,9 @@
       <w:pPr>
         <w:ind w:left="5760" w:hanging="360"/>
       </w:pPr>
+      <w:rPr>
+        <w:rFonts w:cs="Times New Roman"/>
+      </w:rPr>
     </w:lvl>
     <w:lvl w:ilvl="8" w:tplc="0407001B" w:tentative="1">
       <w:start w:val="1"/>
@@ -5679,6 +5605,9 @@
       <w:pPr>
         <w:ind w:left="6480" w:hanging="180"/>
       </w:pPr>
+      <w:rPr>
+        <w:rFonts w:cs="Times New Roman"/>
+      </w:rPr>
     </w:lvl>
   </w:abstractNum>
   <w:abstractNum w:abstractNumId="37">
@@ -5706,7 +5635,7 @@
         <w:ind w:left="1440" w:hanging="360"/>
       </w:pPr>
       <w:rPr>
-        <w:rFonts w:ascii="Courier New" w:hAnsi="Courier New" w:cs="Courier New" w:hint="default"/>
+        <w:rFonts w:ascii="Courier New" w:hAnsi="Courier New" w:hint="default"/>
       </w:rPr>
     </w:lvl>
     <w:lvl w:ilvl="2" w:tplc="04070005" w:tentative="1">
@@ -5742,7 +5671,7 @@
         <w:ind w:left="3600" w:hanging="360"/>
       </w:pPr>
       <w:rPr>
-        <w:rFonts w:ascii="Courier New" w:hAnsi="Courier New" w:cs="Courier New" w:hint="default"/>
+        <w:rFonts w:ascii="Courier New" w:hAnsi="Courier New" w:hint="default"/>
       </w:rPr>
     </w:lvl>
     <w:lvl w:ilvl="5" w:tplc="04070005" w:tentative="1">
@@ -5778,7 +5707,7 @@
         <w:ind w:left="5760" w:hanging="360"/>
       </w:pPr>
       <w:rPr>
-        <w:rFonts w:ascii="Courier New" w:hAnsi="Courier New" w:cs="Courier New" w:hint="default"/>
+        <w:rFonts w:ascii="Courier New" w:hAnsi="Courier New" w:hint="default"/>
       </w:rPr>
     </w:lvl>
     <w:lvl w:ilvl="8" w:tplc="04070005" w:tentative="1">
@@ -5819,7 +5748,7 @@
         <w:ind w:left="1440" w:hanging="360"/>
       </w:pPr>
       <w:rPr>
-        <w:rFonts w:ascii="Courier New" w:hAnsi="Courier New" w:cs="Courier New" w:hint="default"/>
+        <w:rFonts w:ascii="Courier New" w:hAnsi="Courier New" w:hint="default"/>
       </w:rPr>
     </w:lvl>
     <w:lvl w:ilvl="2" w:tplc="04070005" w:tentative="1">
@@ -5855,7 +5784,7 @@
         <w:ind w:left="3600" w:hanging="360"/>
       </w:pPr>
       <w:rPr>
-        <w:rFonts w:ascii="Courier New" w:hAnsi="Courier New" w:cs="Courier New" w:hint="default"/>
+        <w:rFonts w:ascii="Courier New" w:hAnsi="Courier New" w:hint="default"/>
       </w:rPr>
     </w:lvl>
     <w:lvl w:ilvl="5" w:tplc="04070005" w:tentative="1">
@@ -5891,7 +5820,7 @@
         <w:ind w:left="5760" w:hanging="360"/>
       </w:pPr>
       <w:rPr>
-        <w:rFonts w:ascii="Courier New" w:hAnsi="Courier New" w:cs="Courier New" w:hint="default"/>
+        <w:rFonts w:ascii="Courier New" w:hAnsi="Courier New" w:hint="default"/>
       </w:rPr>
     </w:lvl>
     <w:lvl w:ilvl="8" w:tplc="04070005" w:tentative="1">
@@ -5922,7 +5851,7 @@
         <w:ind w:left="705" w:hanging="705"/>
       </w:pPr>
       <w:rPr>
-        <w:rFonts w:hint="default"/>
+        <w:rFonts w:cs="Times New Roman" w:hint="default"/>
       </w:rPr>
     </w:lvl>
     <w:lvl w:ilvl="1">
@@ -5937,7 +5866,7 @@
         <w:ind w:left="705" w:hanging="705"/>
       </w:pPr>
       <w:rPr>
-        <w:rFonts w:hint="default"/>
+        <w:rFonts w:cs="Times New Roman" w:hint="default"/>
       </w:rPr>
     </w:lvl>
     <w:lvl w:ilvl="2">
@@ -5952,7 +5881,7 @@
         <w:ind w:left="720" w:hanging="720"/>
       </w:pPr>
       <w:rPr>
-        <w:rFonts w:hint="default"/>
+        <w:rFonts w:cs="Times New Roman" w:hint="default"/>
       </w:rPr>
     </w:lvl>
     <w:lvl w:ilvl="3">
@@ -5967,7 +5896,7 @@
         <w:ind w:left="720" w:hanging="720"/>
       </w:pPr>
       <w:rPr>
-        <w:rFonts w:hint="default"/>
+        <w:rFonts w:cs="Times New Roman" w:hint="default"/>
       </w:rPr>
     </w:lvl>
     <w:lvl w:ilvl="4">
@@ -5982,7 +5911,7 @@
         <w:ind w:left="1080" w:hanging="1080"/>
       </w:pPr>
       <w:rPr>
-        <w:rFonts w:hint="default"/>
+        <w:rFonts w:cs="Times New Roman" w:hint="default"/>
       </w:rPr>
     </w:lvl>
     <w:lvl w:ilvl="5">
@@ -5997,7 +5926,7 @@
         <w:ind w:left="1080" w:hanging="1080"/>
       </w:pPr>
       <w:rPr>
-        <w:rFonts w:hint="default"/>
+        <w:rFonts w:cs="Times New Roman" w:hint="default"/>
       </w:rPr>
     </w:lvl>
     <w:lvl w:ilvl="6">
@@ -6012,7 +5941,7 @@
         <w:ind w:left="1440" w:hanging="1440"/>
       </w:pPr>
       <w:rPr>
-        <w:rFonts w:hint="default"/>
+        <w:rFonts w:cs="Times New Roman" w:hint="default"/>
       </w:rPr>
     </w:lvl>
     <w:lvl w:ilvl="7">
@@ -6027,7 +5956,7 @@
         <w:ind w:left="1440" w:hanging="1440"/>
       </w:pPr>
       <w:rPr>
-        <w:rFonts w:hint="default"/>
+        <w:rFonts w:cs="Times New Roman" w:hint="default"/>
       </w:rPr>
     </w:lvl>
     <w:lvl w:ilvl="8">
@@ -6042,7 +5971,7 @@
         <w:ind w:left="1800" w:hanging="1800"/>
       </w:pPr>
       <w:rPr>
-        <w:rFonts w:hint="default"/>
+        <w:rFonts w:cs="Times New Roman" w:hint="default"/>
       </w:rPr>
     </w:lvl>
   </w:abstractNum>
@@ -6071,7 +6000,7 @@
         <w:ind w:left="1440" w:hanging="360"/>
       </w:pPr>
       <w:rPr>
-        <w:rFonts w:ascii="Courier New" w:hAnsi="Courier New" w:cs="Courier New" w:hint="default"/>
+        <w:rFonts w:ascii="Courier New" w:hAnsi="Courier New" w:hint="default"/>
       </w:rPr>
     </w:lvl>
     <w:lvl w:ilvl="2" w:tplc="04070005" w:tentative="1">
@@ -6107,7 +6036,7 @@
         <w:ind w:left="3600" w:hanging="360"/>
       </w:pPr>
       <w:rPr>
-        <w:rFonts w:ascii="Courier New" w:hAnsi="Courier New" w:cs="Courier New" w:hint="default"/>
+        <w:rFonts w:ascii="Courier New" w:hAnsi="Courier New" w:hint="default"/>
       </w:rPr>
     </w:lvl>
     <w:lvl w:ilvl="5" w:tplc="04070005" w:tentative="1">
@@ -6143,7 +6072,7 @@
         <w:ind w:left="5760" w:hanging="360"/>
       </w:pPr>
       <w:rPr>
-        <w:rFonts w:ascii="Courier New" w:hAnsi="Courier New" w:cs="Courier New" w:hint="default"/>
+        <w:rFonts w:ascii="Courier New" w:hAnsi="Courier New" w:hint="default"/>
       </w:rPr>
     </w:lvl>
     <w:lvl w:ilvl="8" w:tplc="04070005" w:tentative="1">
@@ -6315,6 +6244,9 @@
         </w:tabs>
         <w:ind w:left="360" w:hanging="360"/>
       </w:pPr>
+      <w:rPr>
+        <w:rFonts w:cs="Times New Roman"/>
+      </w:rPr>
     </w:lvl>
   </w:abstractNum>
   <w:abstractNum w:abstractNumId="43">
@@ -6342,7 +6274,7 @@
         <w:ind w:left="1487" w:hanging="360"/>
       </w:pPr>
       <w:rPr>
-        <w:rFonts w:ascii="Courier New" w:hAnsi="Courier New" w:cs="Courier New" w:hint="default"/>
+        <w:rFonts w:ascii="Courier New" w:hAnsi="Courier New" w:hint="default"/>
       </w:rPr>
     </w:lvl>
     <w:lvl w:ilvl="2" w:tplc="04070005" w:tentative="1">
@@ -6378,7 +6310,7 @@
         <w:ind w:left="3647" w:hanging="360"/>
       </w:pPr>
       <w:rPr>
-        <w:rFonts w:ascii="Courier New" w:hAnsi="Courier New" w:cs="Courier New" w:hint="default"/>
+        <w:rFonts w:ascii="Courier New" w:hAnsi="Courier New" w:hint="default"/>
       </w:rPr>
     </w:lvl>
     <w:lvl w:ilvl="5" w:tplc="04070005" w:tentative="1">
@@ -6414,7 +6346,7 @@
         <w:ind w:left="5807" w:hanging="360"/>
       </w:pPr>
       <w:rPr>
-        <w:rFonts w:ascii="Courier New" w:hAnsi="Courier New" w:cs="Courier New" w:hint="default"/>
+        <w:rFonts w:ascii="Courier New" w:hAnsi="Courier New" w:hint="default"/>
       </w:rPr>
     </w:lvl>
     <w:lvl w:ilvl="8" w:tplc="04070005" w:tentative="1">
@@ -6455,7 +6387,7 @@
         <w:ind w:left="1440" w:hanging="360"/>
       </w:pPr>
       <w:rPr>
-        <w:rFonts w:ascii="Courier New" w:hAnsi="Courier New" w:cs="Courier New" w:hint="default"/>
+        <w:rFonts w:ascii="Courier New" w:hAnsi="Courier New" w:hint="default"/>
       </w:rPr>
     </w:lvl>
     <w:lvl w:ilvl="2" w:tplc="04070005" w:tentative="1">
@@ -6491,7 +6423,7 @@
         <w:ind w:left="3600" w:hanging="360"/>
       </w:pPr>
       <w:rPr>
-        <w:rFonts w:ascii="Courier New" w:hAnsi="Courier New" w:cs="Courier New" w:hint="default"/>
+        <w:rFonts w:ascii="Courier New" w:hAnsi="Courier New" w:hint="default"/>
       </w:rPr>
     </w:lvl>
     <w:lvl w:ilvl="5" w:tplc="04070005" w:tentative="1">
@@ -6527,7 +6459,7 @@
         <w:ind w:left="5760" w:hanging="360"/>
       </w:pPr>
       <w:rPr>
-        <w:rFonts w:ascii="Courier New" w:hAnsi="Courier New" w:cs="Courier New" w:hint="default"/>
+        <w:rFonts w:ascii="Courier New" w:hAnsi="Courier New" w:hint="default"/>
       </w:rPr>
     </w:lvl>
     <w:lvl w:ilvl="8" w:tplc="04070005" w:tentative="1">
@@ -6560,7 +6492,7 @@
         <w:ind w:left="567" w:hanging="567"/>
       </w:pPr>
       <w:rPr>
-        <w:rFonts w:hint="default"/>
+        <w:rFonts w:cs="Times New Roman" w:hint="default"/>
       </w:rPr>
     </w:lvl>
     <w:lvl w:ilvl="1" w:tplc="04070019" w:tentative="1">
@@ -6574,6 +6506,9 @@
         </w:tabs>
         <w:ind w:left="1440" w:hanging="360"/>
       </w:pPr>
+      <w:rPr>
+        <w:rFonts w:cs="Times New Roman"/>
+      </w:rPr>
     </w:lvl>
     <w:lvl w:ilvl="2" w:tplc="0407001B" w:tentative="1">
       <w:start w:val="1"/>
@@ -6586,6 +6521,9 @@
         </w:tabs>
         <w:ind w:left="2160" w:hanging="180"/>
       </w:pPr>
+      <w:rPr>
+        <w:rFonts w:cs="Times New Roman"/>
+      </w:rPr>
     </w:lvl>
     <w:lvl w:ilvl="3" w:tplc="0407000F" w:tentative="1">
       <w:start w:val="1"/>
@@ -6598,6 +6536,9 @@
         </w:tabs>
         <w:ind w:left="2880" w:hanging="360"/>
       </w:pPr>
+      <w:rPr>
+        <w:rFonts w:cs="Times New Roman"/>
+      </w:rPr>
     </w:lvl>
     <w:lvl w:ilvl="4" w:tplc="04070019" w:tentative="1">
       <w:start w:val="1"/>
@@ -6610,6 +6551,9 @@
         </w:tabs>
         <w:ind w:left="3600" w:hanging="360"/>
       </w:pPr>
+      <w:rPr>
+        <w:rFonts w:cs="Times New Roman"/>
+      </w:rPr>
     </w:lvl>
     <w:lvl w:ilvl="5" w:tplc="0407001B" w:tentative="1">
       <w:start w:val="1"/>
@@ -6622,6 +6566,9 @@
         </w:tabs>
         <w:ind w:left="4320" w:hanging="180"/>
       </w:pPr>
+      <w:rPr>
+        <w:rFonts w:cs="Times New Roman"/>
+      </w:rPr>
     </w:lvl>
     <w:lvl w:ilvl="6" w:tplc="0407000F" w:tentative="1">
       <w:start w:val="1"/>
@@ -6634,6 +6581,9 @@
         </w:tabs>
         <w:ind w:left="5040" w:hanging="360"/>
       </w:pPr>
+      <w:rPr>
+        <w:rFonts w:cs="Times New Roman"/>
+      </w:rPr>
     </w:lvl>
     <w:lvl w:ilvl="7" w:tplc="04070019" w:tentative="1">
       <w:start w:val="1"/>
@@ -6646,6 +6596,9 @@
         </w:tabs>
         <w:ind w:left="5760" w:hanging="360"/>
       </w:pPr>
+      <w:rPr>
+        <w:rFonts w:cs="Times New Roman"/>
+      </w:rPr>
     </w:lvl>
     <w:lvl w:ilvl="8" w:tplc="0407001B" w:tentative="1">
       <w:start w:val="1"/>
@@ -6658,6 +6611,9 @@
         </w:tabs>
         <w:ind w:left="6480" w:hanging="180"/>
       </w:pPr>
+      <w:rPr>
+        <w:rFonts w:cs="Times New Roman"/>
+      </w:rPr>
     </w:lvl>
   </w:abstractNum>
   <w:abstractNum w:abstractNumId="46">
@@ -6685,7 +6641,7 @@
         <w:ind w:left="1440" w:hanging="360"/>
       </w:pPr>
       <w:rPr>
-        <w:rFonts w:ascii="Courier New" w:hAnsi="Courier New" w:cs="Courier New" w:hint="default"/>
+        <w:rFonts w:ascii="Courier New" w:hAnsi="Courier New" w:hint="default"/>
       </w:rPr>
     </w:lvl>
     <w:lvl w:ilvl="2" w:tplc="04070005" w:tentative="1">
@@ -6721,7 +6677,7 @@
         <w:ind w:left="3600" w:hanging="360"/>
       </w:pPr>
       <w:rPr>
-        <w:rFonts w:ascii="Courier New" w:hAnsi="Courier New" w:cs="Courier New" w:hint="default"/>
+        <w:rFonts w:ascii="Courier New" w:hAnsi="Courier New" w:hint="default"/>
       </w:rPr>
     </w:lvl>
     <w:lvl w:ilvl="5" w:tplc="04070005" w:tentative="1">
@@ -6757,7 +6713,7 @@
         <w:ind w:left="5760" w:hanging="360"/>
       </w:pPr>
       <w:rPr>
-        <w:rFonts w:ascii="Courier New" w:hAnsi="Courier New" w:cs="Courier New" w:hint="default"/>
+        <w:rFonts w:ascii="Courier New" w:hAnsi="Courier New" w:hint="default"/>
       </w:rPr>
     </w:lvl>
     <w:lvl w:ilvl="8" w:tplc="04070005" w:tentative="1">
@@ -6798,7 +6754,7 @@
         <w:ind w:left="1440" w:hanging="360"/>
       </w:pPr>
       <w:rPr>
-        <w:rFonts w:ascii="Courier New" w:hAnsi="Courier New" w:cs="Courier New" w:hint="default"/>
+        <w:rFonts w:ascii="Courier New" w:hAnsi="Courier New" w:hint="default"/>
       </w:rPr>
     </w:lvl>
     <w:lvl w:ilvl="2" w:tplc="04070005" w:tentative="1">
@@ -6834,7 +6790,7 @@
         <w:ind w:left="3600" w:hanging="360"/>
       </w:pPr>
       <w:rPr>
-        <w:rFonts w:ascii="Courier New" w:hAnsi="Courier New" w:cs="Courier New" w:hint="default"/>
+        <w:rFonts w:ascii="Courier New" w:hAnsi="Courier New" w:hint="default"/>
       </w:rPr>
     </w:lvl>
     <w:lvl w:ilvl="5" w:tplc="04070005" w:tentative="1">
@@ -6870,7 +6826,7 @@
         <w:ind w:left="5760" w:hanging="360"/>
       </w:pPr>
       <w:rPr>
-        <w:rFonts w:ascii="Courier New" w:hAnsi="Courier New" w:cs="Courier New" w:hint="default"/>
+        <w:rFonts w:ascii="Courier New" w:hAnsi="Courier New" w:hint="default"/>
       </w:rPr>
     </w:lvl>
     <w:lvl w:ilvl="8" w:tplc="04070005" w:tentative="1">
@@ -6911,7 +6867,7 @@
         <w:ind w:left="1440" w:hanging="360"/>
       </w:pPr>
       <w:rPr>
-        <w:rFonts w:ascii="Courier New" w:hAnsi="Courier New" w:cs="Courier New" w:hint="default"/>
+        <w:rFonts w:ascii="Courier New" w:hAnsi="Courier New" w:hint="default"/>
       </w:rPr>
     </w:lvl>
     <w:lvl w:ilvl="2" w:tplc="04070005" w:tentative="1">
@@ -6947,7 +6903,7 @@
         <w:ind w:left="3600" w:hanging="360"/>
       </w:pPr>
       <w:rPr>
-        <w:rFonts w:ascii="Courier New" w:hAnsi="Courier New" w:cs="Courier New" w:hint="default"/>
+        <w:rFonts w:ascii="Courier New" w:hAnsi="Courier New" w:hint="default"/>
       </w:rPr>
     </w:lvl>
     <w:lvl w:ilvl="5" w:tplc="04070005" w:tentative="1">
@@ -6983,7 +6939,7 @@
         <w:ind w:left="5760" w:hanging="360"/>
       </w:pPr>
       <w:rPr>
-        <w:rFonts w:ascii="Courier New" w:hAnsi="Courier New" w:cs="Courier New" w:hint="default"/>
+        <w:rFonts w:ascii="Courier New" w:hAnsi="Courier New" w:hint="default"/>
       </w:rPr>
     </w:lvl>
     <w:lvl w:ilvl="8" w:tplc="04070005" w:tentative="1">
@@ -7024,7 +6980,7 @@
         <w:ind w:left="1789" w:hanging="360"/>
       </w:pPr>
       <w:rPr>
-        <w:rFonts w:ascii="Courier New" w:hAnsi="Courier New" w:cs="Courier New" w:hint="default"/>
+        <w:rFonts w:ascii="Courier New" w:hAnsi="Courier New" w:hint="default"/>
       </w:rPr>
     </w:lvl>
     <w:lvl w:ilvl="2" w:tplc="04070005">
@@ -7060,7 +7016,7 @@
         <w:ind w:left="3949" w:hanging="360"/>
       </w:pPr>
       <w:rPr>
-        <w:rFonts w:ascii="Courier New" w:hAnsi="Courier New" w:cs="Courier New" w:hint="default"/>
+        <w:rFonts w:ascii="Courier New" w:hAnsi="Courier New" w:hint="default"/>
       </w:rPr>
     </w:lvl>
     <w:lvl w:ilvl="5" w:tplc="04070005">
@@ -7096,7 +7052,7 @@
         <w:ind w:left="6109" w:hanging="360"/>
       </w:pPr>
       <w:rPr>
-        <w:rFonts w:ascii="Courier New" w:hAnsi="Courier New" w:cs="Courier New" w:hint="default"/>
+        <w:rFonts w:ascii="Courier New" w:hAnsi="Courier New" w:hint="default"/>
       </w:rPr>
     </w:lvl>
     <w:lvl w:ilvl="8" w:tplc="04070005">
@@ -7124,6 +7080,9 @@
       <w:pPr>
         <w:ind w:left="720" w:hanging="360"/>
       </w:pPr>
+      <w:rPr>
+        <w:rFonts w:cs="Times New Roman"/>
+      </w:rPr>
     </w:lvl>
     <w:lvl w:ilvl="1" w:tplc="04070019" w:tentative="1">
       <w:start w:val="1"/>
@@ -7133,6 +7092,9 @@
       <w:pPr>
         <w:ind w:left="1440" w:hanging="360"/>
       </w:pPr>
+      <w:rPr>
+        <w:rFonts w:cs="Times New Roman"/>
+      </w:rPr>
     </w:lvl>
     <w:lvl w:ilvl="2" w:tplc="0407001B" w:tentative="1">
       <w:start w:val="1"/>
@@ -7142,6 +7104,9 @@
       <w:pPr>
         <w:ind w:left="2160" w:hanging="180"/>
       </w:pPr>
+      <w:rPr>
+        <w:rFonts w:cs="Times New Roman"/>
+      </w:rPr>
     </w:lvl>
     <w:lvl w:ilvl="3" w:tplc="0407000F" w:tentative="1">
       <w:start w:val="1"/>
@@ -7151,6 +7116,9 @@
       <w:pPr>
         <w:ind w:left="2880" w:hanging="360"/>
       </w:pPr>
+      <w:rPr>
+        <w:rFonts w:cs="Times New Roman"/>
+      </w:rPr>
     </w:lvl>
     <w:lvl w:ilvl="4" w:tplc="04070019" w:tentative="1">
       <w:start w:val="1"/>
@@ -7160,6 +7128,9 @@
       <w:pPr>
         <w:ind w:left="3600" w:hanging="360"/>
       </w:pPr>
+      <w:rPr>
+        <w:rFonts w:cs="Times New Roman"/>
+      </w:rPr>
     </w:lvl>
     <w:lvl w:ilvl="5" w:tplc="0407001B" w:tentative="1">
       <w:start w:val="1"/>
@@ -7169,6 +7140,9 @@
       <w:pPr>
         <w:ind w:left="4320" w:hanging="180"/>
       </w:pPr>
+      <w:rPr>
+        <w:rFonts w:cs="Times New Roman"/>
+      </w:rPr>
     </w:lvl>
     <w:lvl w:ilvl="6" w:tplc="0407000F" w:tentative="1">
       <w:start w:val="1"/>
@@ -7178,6 +7152,9 @@
       <w:pPr>
         <w:ind w:left="5040" w:hanging="360"/>
       </w:pPr>
+      <w:rPr>
+        <w:rFonts w:cs="Times New Roman"/>
+      </w:rPr>
     </w:lvl>
     <w:lvl w:ilvl="7" w:tplc="04070019" w:tentative="1">
       <w:start w:val="1"/>
@@ -7187,6 +7164,9 @@
       <w:pPr>
         <w:ind w:left="5760" w:hanging="360"/>
       </w:pPr>
+      <w:rPr>
+        <w:rFonts w:cs="Times New Roman"/>
+      </w:rPr>
     </w:lvl>
     <w:lvl w:ilvl="8" w:tplc="0407001B" w:tentative="1">
       <w:start w:val="1"/>
@@ -7196,6 +7176,9 @@
       <w:pPr>
         <w:ind w:left="6480" w:hanging="180"/>
       </w:pPr>
+      <w:rPr>
+        <w:rFonts w:cs="Times New Roman"/>
+      </w:rPr>
     </w:lvl>
   </w:abstractNum>
   <w:abstractNum w:abstractNumId="51">
@@ -7223,7 +7206,7 @@
         <w:ind w:left="1440" w:hanging="360"/>
       </w:pPr>
       <w:rPr>
-        <w:rFonts w:ascii="Courier New" w:hAnsi="Courier New" w:cs="Courier New" w:hint="default"/>
+        <w:rFonts w:ascii="Courier New" w:hAnsi="Courier New" w:hint="default"/>
       </w:rPr>
     </w:lvl>
     <w:lvl w:ilvl="2" w:tplc="04070005" w:tentative="1">
@@ -7259,7 +7242,7 @@
         <w:ind w:left="3600" w:hanging="360"/>
       </w:pPr>
       <w:rPr>
-        <w:rFonts w:ascii="Courier New" w:hAnsi="Courier New" w:cs="Courier New" w:hint="default"/>
+        <w:rFonts w:ascii="Courier New" w:hAnsi="Courier New" w:hint="default"/>
       </w:rPr>
     </w:lvl>
     <w:lvl w:ilvl="5" w:tplc="04070005" w:tentative="1">
@@ -7295,7 +7278,7 @@
         <w:ind w:left="5760" w:hanging="360"/>
       </w:pPr>
       <w:rPr>
-        <w:rFonts w:ascii="Courier New" w:hAnsi="Courier New" w:cs="Courier New" w:hint="default"/>
+        <w:rFonts w:ascii="Courier New" w:hAnsi="Courier New" w:hint="default"/>
       </w:rPr>
     </w:lvl>
     <w:lvl w:ilvl="8" w:tplc="04070005" w:tentative="1">
@@ -7336,7 +7319,7 @@
         <w:ind w:left="1440" w:hanging="360"/>
       </w:pPr>
       <w:rPr>
-        <w:rFonts w:ascii="Courier New" w:hAnsi="Courier New" w:cs="Courier New" w:hint="default"/>
+        <w:rFonts w:ascii="Courier New" w:hAnsi="Courier New" w:hint="default"/>
       </w:rPr>
     </w:lvl>
     <w:lvl w:ilvl="2" w:tplc="04070005" w:tentative="1">
@@ -7372,7 +7355,7 @@
         <w:ind w:left="3600" w:hanging="360"/>
       </w:pPr>
       <w:rPr>
-        <w:rFonts w:ascii="Courier New" w:hAnsi="Courier New" w:cs="Courier New" w:hint="default"/>
+        <w:rFonts w:ascii="Courier New" w:hAnsi="Courier New" w:hint="default"/>
       </w:rPr>
     </w:lvl>
     <w:lvl w:ilvl="5" w:tplc="04070005" w:tentative="1">
@@ -7408,7 +7391,7 @@
         <w:ind w:left="5760" w:hanging="360"/>
       </w:pPr>
       <w:rPr>
-        <w:rFonts w:ascii="Courier New" w:hAnsi="Courier New" w:cs="Courier New" w:hint="default"/>
+        <w:rFonts w:ascii="Courier New" w:hAnsi="Courier New" w:hint="default"/>
       </w:rPr>
     </w:lvl>
     <w:lvl w:ilvl="8" w:tplc="04070005" w:tentative="1">
@@ -7449,7 +7432,7 @@
         <w:ind w:left="1440" w:hanging="360"/>
       </w:pPr>
       <w:rPr>
-        <w:rFonts w:ascii="Courier New" w:hAnsi="Courier New" w:cs="Courier New" w:hint="default"/>
+        <w:rFonts w:ascii="Courier New" w:hAnsi="Courier New" w:hint="default"/>
       </w:rPr>
     </w:lvl>
     <w:lvl w:ilvl="2" w:tplc="04070005" w:tentative="1">
@@ -7485,7 +7468,7 @@
         <w:ind w:left="3600" w:hanging="360"/>
       </w:pPr>
       <w:rPr>
-        <w:rFonts w:ascii="Courier New" w:hAnsi="Courier New" w:cs="Courier New" w:hint="default"/>
+        <w:rFonts w:ascii="Courier New" w:hAnsi="Courier New" w:hint="default"/>
       </w:rPr>
     </w:lvl>
     <w:lvl w:ilvl="5" w:tplc="04070005" w:tentative="1">
@@ -7521,7 +7504,7 @@
         <w:ind w:left="5760" w:hanging="360"/>
       </w:pPr>
       <w:rPr>
-        <w:rFonts w:ascii="Courier New" w:hAnsi="Courier New" w:cs="Courier New" w:hint="default"/>
+        <w:rFonts w:ascii="Courier New" w:hAnsi="Courier New" w:hint="default"/>
       </w:rPr>
     </w:lvl>
     <w:lvl w:ilvl="8" w:tplc="04070005" w:tentative="1">
@@ -7574,7 +7557,7 @@
         <w:ind w:left="2160" w:hanging="360"/>
       </w:pPr>
       <w:rPr>
-        <w:rFonts w:ascii="Frutiger" w:eastAsia="Times New Roman" w:hAnsi="Frutiger" w:cs="Times New Roman" w:hint="default"/>
+        <w:rFonts w:ascii="Frutiger" w:eastAsia="Times New Roman" w:hAnsi="Frutiger" w:hint="default"/>
       </w:rPr>
     </w:lvl>
     <w:lvl w:ilvl="3" w:tplc="04070001">
@@ -7598,7 +7581,7 @@
         <w:ind w:left="3600" w:hanging="360"/>
       </w:pPr>
       <w:rPr>
-        <w:rFonts w:ascii="Courier New" w:hAnsi="Courier New" w:cs="Courier New" w:hint="default"/>
+        <w:rFonts w:ascii="Courier New" w:hAnsi="Courier New" w:hint="default"/>
       </w:rPr>
     </w:lvl>
     <w:lvl w:ilvl="5" w:tplc="04070005">
@@ -7634,7 +7617,7 @@
         <w:ind w:left="5760" w:hanging="360"/>
       </w:pPr>
       <w:rPr>
-        <w:rFonts w:ascii="Courier New" w:hAnsi="Courier New" w:cs="Courier New" w:hint="default"/>
+        <w:rFonts w:ascii="Courier New" w:hAnsi="Courier New" w:hint="default"/>
       </w:rPr>
     </w:lvl>
     <w:lvl w:ilvl="8" w:tplc="04070005" w:tentative="1">
@@ -7667,7 +7650,7 @@
         <w:ind w:left="360" w:hanging="360"/>
       </w:pPr>
       <w:rPr>
-        <w:rFonts w:ascii="Arial" w:hAnsi="Arial" w:hint="default"/>
+        <w:rFonts w:ascii="Arial" w:hAnsi="Arial" w:cs="Times New Roman" w:hint="default"/>
       </w:rPr>
     </w:lvl>
     <w:lvl w:ilvl="1" w:tplc="04070003" w:tentative="1">
@@ -7681,6 +7664,9 @@
         </w:tabs>
         <w:ind w:left="1440" w:hanging="360"/>
       </w:pPr>
+      <w:rPr>
+        <w:rFonts w:cs="Times New Roman"/>
+      </w:rPr>
     </w:lvl>
     <w:lvl w:ilvl="2" w:tplc="04070005" w:tentative="1">
       <w:start w:val="1"/>
@@ -7693,6 +7679,9 @@
         </w:tabs>
         <w:ind w:left="2160" w:hanging="180"/>
       </w:pPr>
+      <w:rPr>
+        <w:rFonts w:cs="Times New Roman"/>
+      </w:rPr>
     </w:lvl>
     <w:lvl w:ilvl="3" w:tplc="04070001" w:tentative="1">
       <w:start w:val="1"/>
@@ -7705,6 +7694,9 @@
         </w:tabs>
         <w:ind w:left="2880" w:hanging="360"/>
       </w:pPr>
+      <w:rPr>
+        <w:rFonts w:cs="Times New Roman"/>
+      </w:rPr>
     </w:lvl>
     <w:lvl w:ilvl="4" w:tplc="04070003" w:tentative="1">
       <w:start w:val="1"/>
@@ -7717,6 +7709,9 @@
         </w:tabs>
         <w:ind w:left="3600" w:hanging="360"/>
       </w:pPr>
+      <w:rPr>
+        <w:rFonts w:cs="Times New Roman"/>
+      </w:rPr>
     </w:lvl>
     <w:lvl w:ilvl="5" w:tplc="04070005" w:tentative="1">
       <w:start w:val="1"/>
@@ -7729,6 +7724,9 @@
         </w:tabs>
         <w:ind w:left="4320" w:hanging="180"/>
       </w:pPr>
+      <w:rPr>
+        <w:rFonts w:cs="Times New Roman"/>
+      </w:rPr>
     </w:lvl>
     <w:lvl w:ilvl="6" w:tplc="04070001" w:tentative="1">
       <w:start w:val="1"/>
@@ -7741,6 +7739,9 @@
         </w:tabs>
         <w:ind w:left="5040" w:hanging="360"/>
       </w:pPr>
+      <w:rPr>
+        <w:rFonts w:cs="Times New Roman"/>
+      </w:rPr>
     </w:lvl>
     <w:lvl w:ilvl="7" w:tplc="04070003" w:tentative="1">
       <w:start w:val="1"/>
@@ -7753,6 +7754,9 @@
         </w:tabs>
         <w:ind w:left="5760" w:hanging="360"/>
       </w:pPr>
+      <w:rPr>
+        <w:rFonts w:cs="Times New Roman"/>
+      </w:rPr>
     </w:lvl>
     <w:lvl w:ilvl="8" w:tplc="04070005" w:tentative="1">
       <w:start w:val="1"/>
@@ -7765,6 +7769,9 @@
         </w:tabs>
         <w:ind w:left="6480" w:hanging="180"/>
       </w:pPr>
+      <w:rPr>
+        <w:rFonts w:cs="Times New Roman"/>
+      </w:rPr>
     </w:lvl>
   </w:abstractNum>
   <w:num w:numId="1">
@@ -7862,41 +7869,176 @@
 </file>
 
 <file path=word/styles.xml><?xml version="1.0" encoding="utf-8"?>
-<w:styles xmlns:mc="http://schemas.openxmlformats.org/markup-compatibility/2006" xmlns:r="http://schemas.openxmlformats.org/officeDocument/2006/relationships" xmlns:w="http://schemas.openxmlformats.org/wordprocessingml/2006/main" xmlns:w14="http://schemas.microsoft.com/office/word/2010/wordml" mc:Ignorable="w14">
+<w:styles xmlns:r="http://schemas.openxmlformats.org/officeDocument/2006/relationships" xmlns:w="http://schemas.openxmlformats.org/wordprocessingml/2006/main">
   <w:docDefaults>
     <w:rPrDefault>
       <w:rPr>
         <w:rFonts w:ascii="Times New Roman" w:eastAsia="Times New Roman" w:hAnsi="Times New Roman" w:cs="Times New Roman"/>
+        <w:sz w:val="22"/>
+        <w:szCs w:val="22"/>
         <w:lang w:val="de-DE" w:eastAsia="de-DE" w:bidi="ar-SA"/>
       </w:rPr>
     </w:rPrDefault>
     <w:pPrDefault/>
   </w:docDefaults>
-  <w:latentStyles w:defLockedState="0" w:defUIPriority="0" w:defSemiHidden="0" w:defUnhideWhenUsed="0" w:defQFormat="0" w:count="267">
-    <w:lsdException w:name="Normal" w:qFormat="1"/>
-    <w:lsdException w:name="heading 1" w:qFormat="1"/>
-    <w:lsdException w:name="heading 2" w:qFormat="1"/>
-    <w:lsdException w:name="heading 3" w:qFormat="1"/>
-    <w:lsdException w:name="heading 4" w:qFormat="1"/>
-    <w:lsdException w:name="heading 5" w:qFormat="1"/>
-    <w:lsdException w:name="heading 6" w:qFormat="1"/>
-    <w:lsdException w:name="heading 7" w:qFormat="1"/>
-    <w:lsdException w:name="heading 8" w:qFormat="1"/>
-    <w:lsdException w:name="heading 9" w:qFormat="1"/>
-    <w:lsdException w:name="toc 1" w:uiPriority="39"/>
-    <w:lsdException w:name="toc 2" w:uiPriority="39"/>
-    <w:lsdException w:name="toc 3" w:uiPriority="39"/>
-    <w:lsdException w:name="toc 4" w:uiPriority="39"/>
-    <w:lsdException w:name="footnote text" w:uiPriority="99"/>
-    <w:lsdException w:name="caption" w:qFormat="1"/>
-    <w:lsdException w:name="table of figures" w:uiPriority="99"/>
-    <w:lsdException w:name="Title" w:qFormat="1"/>
-    <w:lsdException w:name="Subtitle" w:qFormat="1"/>
-    <w:lsdException w:name="Hyperlink" w:uiPriority="99"/>
-    <w:lsdException w:name="Strong" w:uiPriority="22" w:qFormat="1"/>
-    <w:lsdException w:name="Emphasis" w:qFormat="1"/>
-    <w:lsdException w:name="Normal (Web)" w:uiPriority="99"/>
-    <w:lsdException w:name="Placeholder Text" w:semiHidden="1" w:uiPriority="99"/>
+  <w:latentStyles w:defLockedState="0" w:defUIPriority="99" w:defSemiHidden="0" w:defUnhideWhenUsed="0" w:defQFormat="0" w:count="267">
+    <w:lsdException w:name="Normal" w:locked="1" w:uiPriority="0" w:qFormat="1"/>
+    <w:lsdException w:name="heading 1" w:locked="1" w:uiPriority="0" w:qFormat="1"/>
+    <w:lsdException w:name="heading 2" w:locked="1" w:uiPriority="0" w:qFormat="1"/>
+    <w:lsdException w:name="heading 3" w:locked="1" w:uiPriority="0" w:qFormat="1"/>
+    <w:lsdException w:name="heading 4" w:locked="1" w:uiPriority="0" w:qFormat="1"/>
+    <w:lsdException w:name="heading 5" w:locked="1" w:uiPriority="0" w:qFormat="1"/>
+    <w:lsdException w:name="heading 6" w:locked="1" w:uiPriority="0" w:qFormat="1"/>
+    <w:lsdException w:name="heading 7" w:locked="1" w:uiPriority="0" w:qFormat="1"/>
+    <w:lsdException w:name="heading 8" w:locked="1" w:uiPriority="0" w:qFormat="1"/>
+    <w:lsdException w:name="heading 9" w:locked="1" w:uiPriority="0" w:qFormat="1"/>
+    <w:lsdException w:name="index 1" w:semiHidden="1" w:unhideWhenUsed="1"/>
+    <w:lsdException w:name="index 2" w:semiHidden="1" w:unhideWhenUsed="1"/>
+    <w:lsdException w:name="index 3" w:semiHidden="1" w:unhideWhenUsed="1"/>
+    <w:lsdException w:name="index 4" w:semiHidden="1" w:unhideWhenUsed="1"/>
+    <w:lsdException w:name="index 5" w:semiHidden="1" w:unhideWhenUsed="1"/>
+    <w:lsdException w:name="index 6" w:semiHidden="1" w:unhideWhenUsed="1"/>
+    <w:lsdException w:name="index 7" w:semiHidden="1" w:unhideWhenUsed="1"/>
+    <w:lsdException w:name="index 8" w:semiHidden="1" w:unhideWhenUsed="1"/>
+    <w:lsdException w:name="index 9" w:semiHidden="1" w:unhideWhenUsed="1"/>
+    <w:lsdException w:name="toc 1" w:locked="1" w:uiPriority="0"/>
+    <w:lsdException w:name="toc 2" w:locked="1" w:uiPriority="0"/>
+    <w:lsdException w:name="toc 3" w:locked="1" w:uiPriority="0"/>
+    <w:lsdException w:name="toc 4" w:locked="1" w:uiPriority="0"/>
+    <w:lsdException w:name="toc 5" w:locked="1" w:uiPriority="0"/>
+    <w:lsdException w:name="toc 6" w:locked="1" w:uiPriority="0"/>
+    <w:lsdException w:name="toc 7" w:locked="1" w:uiPriority="0"/>
+    <w:lsdException w:name="toc 8" w:locked="1" w:uiPriority="0"/>
+    <w:lsdException w:name="toc 9" w:locked="1" w:uiPriority="0"/>
+    <w:lsdException w:name="Normal Indent" w:semiHidden="1" w:unhideWhenUsed="1"/>
+    <w:lsdException w:name="footnote text" w:locked="1" w:uiPriority="0"/>
+    <w:lsdException w:name="annotation text" w:semiHidden="1" w:unhideWhenUsed="1"/>
+    <w:lsdException w:name="header" w:semiHidden="1" w:unhideWhenUsed="1"/>
+    <w:lsdException w:name="footer" w:semiHidden="1" w:unhideWhenUsed="1"/>
+    <w:lsdException w:name="index heading" w:semiHidden="1" w:unhideWhenUsed="1"/>
+    <w:lsdException w:name="caption" w:locked="1" w:uiPriority="0" w:qFormat="1"/>
+    <w:lsdException w:name="table of figures" w:locked="1" w:uiPriority="0"/>
+    <w:lsdException w:name="envelope address" w:semiHidden="1" w:unhideWhenUsed="1"/>
+    <w:lsdException w:name="envelope return" w:semiHidden="1" w:unhideWhenUsed="1"/>
+    <w:lsdException w:name="footnote reference" w:semiHidden="1" w:unhideWhenUsed="1"/>
+    <w:lsdException w:name="annotation reference" w:semiHidden="1" w:unhideWhenUsed="1"/>
+    <w:lsdException w:name="line number" w:semiHidden="1" w:unhideWhenUsed="1"/>
+    <w:lsdException w:name="page number" w:semiHidden="1" w:unhideWhenUsed="1"/>
+    <w:lsdException w:name="endnote reference" w:semiHidden="1" w:unhideWhenUsed="1"/>
+    <w:lsdException w:name="endnote text" w:semiHidden="1" w:unhideWhenUsed="1"/>
+    <w:lsdException w:name="table of authorities" w:semiHidden="1" w:unhideWhenUsed="1"/>
+    <w:lsdException w:name="macro" w:semiHidden="1" w:unhideWhenUsed="1"/>
+    <w:lsdException w:name="toa heading" w:semiHidden="1" w:unhideWhenUsed="1"/>
+    <w:lsdException w:name="List" w:semiHidden="1" w:unhideWhenUsed="1"/>
+    <w:lsdException w:name="List Bullet" w:semiHidden="1" w:unhideWhenUsed="1"/>
+    <w:lsdException w:name="List Number" w:semiHidden="1" w:unhideWhenUsed="1"/>
+    <w:lsdException w:name="List 2" w:semiHidden="1" w:unhideWhenUsed="1"/>
+    <w:lsdException w:name="List 3" w:semiHidden="1" w:unhideWhenUsed="1"/>
+    <w:lsdException w:name="List 4" w:semiHidden="1" w:unhideWhenUsed="1"/>
+    <w:lsdException w:name="List 5" w:semiHidden="1" w:unhideWhenUsed="1"/>
+    <w:lsdException w:name="List Bullet 2" w:semiHidden="1" w:unhideWhenUsed="1"/>
+    <w:lsdException w:name="List Bullet 3" w:semiHidden="1" w:unhideWhenUsed="1"/>
+    <w:lsdException w:name="List Bullet 4" w:semiHidden="1" w:unhideWhenUsed="1"/>
+    <w:lsdException w:name="List Bullet 5" w:semiHidden="1" w:unhideWhenUsed="1"/>
+    <w:lsdException w:name="List Number 2" w:semiHidden="1" w:unhideWhenUsed="1"/>
+    <w:lsdException w:name="List Number 3" w:semiHidden="1" w:unhideWhenUsed="1"/>
+    <w:lsdException w:name="List Number 4" w:semiHidden="1" w:unhideWhenUsed="1"/>
+    <w:lsdException w:name="List Number 5" w:semiHidden="1" w:unhideWhenUsed="1"/>
+    <w:lsdException w:name="Title" w:locked="1" w:uiPriority="0" w:qFormat="1"/>
+    <w:lsdException w:name="Closing" w:semiHidden="1" w:unhideWhenUsed="1"/>
+    <w:lsdException w:name="Signature" w:semiHidden="1" w:unhideWhenUsed="1"/>
+    <w:lsdException w:name="Default Paragraph Font" w:locked="1" w:uiPriority="0"/>
+    <w:lsdException w:name="Body Text" w:semiHidden="1" w:unhideWhenUsed="1"/>
+    <w:lsdException w:name="Body Text Indent" w:semiHidden="1" w:unhideWhenUsed="1"/>
+    <w:lsdException w:name="List Continue" w:semiHidden="1" w:unhideWhenUsed="1"/>
+    <w:lsdException w:name="List Continue 2" w:semiHidden="1" w:unhideWhenUsed="1"/>
+    <w:lsdException w:name="List Continue 3" w:semiHidden="1" w:unhideWhenUsed="1"/>
+    <w:lsdException w:name="List Continue 4" w:semiHidden="1" w:unhideWhenUsed="1"/>
+    <w:lsdException w:name="List Continue 5" w:semiHidden="1" w:unhideWhenUsed="1"/>
+    <w:lsdException w:name="Message Header" w:semiHidden="1" w:unhideWhenUsed="1"/>
+    <w:lsdException w:name="Subtitle" w:locked="1" w:uiPriority="0" w:qFormat="1"/>
+    <w:lsdException w:name="Salutation" w:semiHidden="1" w:unhideWhenUsed="1"/>
+    <w:lsdException w:name="Date" w:semiHidden="1" w:unhideWhenUsed="1"/>
+    <w:lsdException w:name="Body Text First Indent" w:semiHidden="1" w:unhideWhenUsed="1"/>
+    <w:lsdException w:name="Body Text First Indent 2" w:semiHidden="1" w:unhideWhenUsed="1"/>
+    <w:lsdException w:name="Note Heading" w:semiHidden="1" w:unhideWhenUsed="1"/>
+    <w:lsdException w:name="Body Text 2" w:semiHidden="1" w:unhideWhenUsed="1"/>
+    <w:lsdException w:name="Body Text 3" w:semiHidden="1" w:unhideWhenUsed="1"/>
+    <w:lsdException w:name="Body Text Indent 2" w:semiHidden="1" w:unhideWhenUsed="1"/>
+    <w:lsdException w:name="Body Text Indent 3" w:semiHidden="1" w:unhideWhenUsed="1"/>
+    <w:lsdException w:name="Block Text" w:semiHidden="1" w:unhideWhenUsed="1"/>
+    <w:lsdException w:name="Hyperlink" w:locked="1" w:uiPriority="0"/>
+    <w:lsdException w:name="FollowedHyperlink" w:semiHidden="1" w:unhideWhenUsed="1"/>
+    <w:lsdException w:name="Strong" w:locked="1" w:uiPriority="0" w:qFormat="1"/>
+    <w:lsdException w:name="Emphasis" w:locked="1" w:uiPriority="0" w:qFormat="1"/>
+    <w:lsdException w:name="Document Map" w:semiHidden="1" w:unhideWhenUsed="1"/>
+    <w:lsdException w:name="Plain Text" w:semiHidden="1" w:unhideWhenUsed="1"/>
+    <w:lsdException w:name="E-mail Signature" w:semiHidden="1" w:unhideWhenUsed="1"/>
+    <w:lsdException w:name="HTML Top of Form" w:semiHidden="1" w:unhideWhenUsed="1"/>
+    <w:lsdException w:name="HTML Bottom of Form" w:semiHidden="1" w:unhideWhenUsed="1"/>
+    <w:lsdException w:name="Normal (Web)" w:locked="1" w:uiPriority="0"/>
+    <w:lsdException w:name="HTML Acronym" w:semiHidden="1" w:unhideWhenUsed="1"/>
+    <w:lsdException w:name="HTML Address" w:semiHidden="1" w:unhideWhenUsed="1"/>
+    <w:lsdException w:name="HTML Cite" w:semiHidden="1" w:unhideWhenUsed="1"/>
+    <w:lsdException w:name="HTML Code" w:semiHidden="1" w:unhideWhenUsed="1"/>
+    <w:lsdException w:name="HTML Definition" w:semiHidden="1" w:unhideWhenUsed="1"/>
+    <w:lsdException w:name="HTML Keyboard" w:semiHidden="1" w:unhideWhenUsed="1"/>
+    <w:lsdException w:name="HTML Preformatted" w:semiHidden="1" w:unhideWhenUsed="1"/>
+    <w:lsdException w:name="HTML Sample" w:semiHidden="1" w:unhideWhenUsed="1"/>
+    <w:lsdException w:name="HTML Typewriter" w:semiHidden="1" w:unhideWhenUsed="1"/>
+    <w:lsdException w:name="HTML Variable" w:semiHidden="1" w:unhideWhenUsed="1"/>
+    <w:lsdException w:name="Normal Table" w:semiHidden="1" w:unhideWhenUsed="1"/>
+    <w:lsdException w:name="annotation subject" w:semiHidden="1" w:unhideWhenUsed="1"/>
+    <w:lsdException w:name="No List" w:semiHidden="1" w:unhideWhenUsed="1"/>
+    <w:lsdException w:name="Outline List 1" w:semiHidden="1" w:unhideWhenUsed="1"/>
+    <w:lsdException w:name="Outline List 2" w:semiHidden="1" w:unhideWhenUsed="1"/>
+    <w:lsdException w:name="Outline List 3" w:semiHidden="1" w:unhideWhenUsed="1"/>
+    <w:lsdException w:name="Table Simple 1" w:semiHidden="1" w:unhideWhenUsed="1"/>
+    <w:lsdException w:name="Table Simple 2" w:semiHidden="1" w:unhideWhenUsed="1"/>
+    <w:lsdException w:name="Table Simple 3" w:semiHidden="1" w:unhideWhenUsed="1"/>
+    <w:lsdException w:name="Table Classic 1" w:semiHidden="1" w:unhideWhenUsed="1"/>
+    <w:lsdException w:name="Table Classic 2" w:semiHidden="1" w:unhideWhenUsed="1"/>
+    <w:lsdException w:name="Table Classic 3" w:semiHidden="1" w:unhideWhenUsed="1"/>
+    <w:lsdException w:name="Table Classic 4" w:semiHidden="1" w:unhideWhenUsed="1"/>
+    <w:lsdException w:name="Table Colorful 1" w:semiHidden="1" w:unhideWhenUsed="1"/>
+    <w:lsdException w:name="Table Colorful 2" w:semiHidden="1" w:unhideWhenUsed="1"/>
+    <w:lsdException w:name="Table Colorful 3" w:semiHidden="1" w:unhideWhenUsed="1"/>
+    <w:lsdException w:name="Table Columns 1" w:semiHidden="1" w:unhideWhenUsed="1"/>
+    <w:lsdException w:name="Table Columns 2" w:semiHidden="1" w:unhideWhenUsed="1"/>
+    <w:lsdException w:name="Table Columns 3" w:semiHidden="1" w:unhideWhenUsed="1"/>
+    <w:lsdException w:name="Table Columns 4" w:semiHidden="1" w:unhideWhenUsed="1"/>
+    <w:lsdException w:name="Table Columns 5" w:semiHidden="1" w:unhideWhenUsed="1"/>
+    <w:lsdException w:name="Table Grid 1" w:semiHidden="1" w:unhideWhenUsed="1"/>
+    <w:lsdException w:name="Table Grid 2" w:semiHidden="1" w:unhideWhenUsed="1"/>
+    <w:lsdException w:name="Table Grid 3" w:semiHidden="1" w:unhideWhenUsed="1"/>
+    <w:lsdException w:name="Table Grid 4" w:semiHidden="1" w:unhideWhenUsed="1"/>
+    <w:lsdException w:name="Table Grid 5" w:semiHidden="1" w:unhideWhenUsed="1"/>
+    <w:lsdException w:name="Table Grid 6" w:semiHidden="1" w:unhideWhenUsed="1"/>
+    <w:lsdException w:name="Table Grid 7" w:semiHidden="1" w:unhideWhenUsed="1"/>
+    <w:lsdException w:name="Table Grid 8" w:semiHidden="1" w:unhideWhenUsed="1"/>
+    <w:lsdException w:name="Table List 1" w:semiHidden="1" w:unhideWhenUsed="1"/>
+    <w:lsdException w:name="Table List 2" w:semiHidden="1" w:unhideWhenUsed="1"/>
+    <w:lsdException w:name="Table List 3" w:semiHidden="1" w:unhideWhenUsed="1"/>
+    <w:lsdException w:name="Table List 4" w:semiHidden="1" w:unhideWhenUsed="1"/>
+    <w:lsdException w:name="Table List 5" w:semiHidden="1" w:unhideWhenUsed="1"/>
+    <w:lsdException w:name="Table List 6" w:semiHidden="1" w:unhideWhenUsed="1"/>
+    <w:lsdException w:name="Table List 7" w:semiHidden="1" w:unhideWhenUsed="1"/>
+    <w:lsdException w:name="Table List 8" w:semiHidden="1" w:unhideWhenUsed="1"/>
+    <w:lsdException w:name="Table 3D effects 1" w:semiHidden="1" w:unhideWhenUsed="1"/>
+    <w:lsdException w:name="Table 3D effects 2" w:semiHidden="1" w:unhideWhenUsed="1"/>
+    <w:lsdException w:name="Table 3D effects 3" w:semiHidden="1" w:unhideWhenUsed="1"/>
+    <w:lsdException w:name="Table Contemporary" w:semiHidden="1" w:unhideWhenUsed="1"/>
+    <w:lsdException w:name="Table Elegant" w:semiHidden="1" w:unhideWhenUsed="1"/>
+    <w:lsdException w:name="Table Professional" w:semiHidden="1" w:unhideWhenUsed="1"/>
+    <w:lsdException w:name="Table Subtle 1" w:semiHidden="1" w:unhideWhenUsed="1"/>
+    <w:lsdException w:name="Table Subtle 2" w:semiHidden="1" w:unhideWhenUsed="1"/>
+    <w:lsdException w:name="Table Web 1" w:semiHidden="1" w:unhideWhenUsed="1"/>
+    <w:lsdException w:name="Table Web 2" w:semiHidden="1" w:unhideWhenUsed="1"/>
+    <w:lsdException w:name="Table Web 3" w:semiHidden="1" w:unhideWhenUsed="1"/>
+    <w:lsdException w:name="Balloon Text" w:semiHidden="1" w:unhideWhenUsed="1"/>
+    <w:lsdException w:name="Table Grid" w:locked="1" w:uiPriority="0"/>
+    <w:lsdException w:name="Table Theme" w:semiHidden="1" w:unhideWhenUsed="1"/>
+    <w:lsdException w:name="Placeholder Text" w:semiHidden="1"/>
     <w:lsdException w:name="No Spacing" w:uiPriority="1" w:qFormat="1"/>
     <w:lsdException w:name="Light Shading" w:uiPriority="60"/>
     <w:lsdException w:name="Light List" w:uiPriority="61"/>
@@ -7918,7 +8060,7 @@
     <w:lsdException w:name="Medium Shading 1 Accent 1" w:uiPriority="63"/>
     <w:lsdException w:name="Medium Shading 2 Accent 1" w:uiPriority="64"/>
     <w:lsdException w:name="Medium List 1 Accent 1" w:uiPriority="65"/>
-    <w:lsdException w:name="Revision" w:semiHidden="1" w:uiPriority="99"/>
+    <w:lsdException w:name="Revision" w:semiHidden="1"/>
     <w:lsdException w:name="List Paragraph" w:uiPriority="34" w:qFormat="1"/>
     <w:lsdException w:name="Quote" w:uiPriority="29" w:qFormat="1"/>
     <w:lsdException w:name="Intense Quote" w:uiPriority="30" w:qFormat="1"/>
@@ -8008,7 +8150,7 @@
     <w:lsdException w:name="Bibliography" w:semiHidden="1" w:uiPriority="37" w:unhideWhenUsed="1"/>
     <w:lsdException w:name="TOC Heading" w:semiHidden="1" w:uiPriority="39" w:unhideWhenUsed="1" w:qFormat="1"/>
   </w:latentStyles>
-  <w:style w:type="paragraph" w:default="1" w:styleId="Standard">
+  <w:style w:type="paragraph" w:default="1" w:styleId="Normal">
     <w:name w:val="Normal"/>
     <w:qFormat/>
     <w:rsid w:val="0004437F"/>
@@ -8017,16 +8159,16 @@
     </w:pPr>
     <w:rPr>
       <w:rFonts w:ascii="Frutiger" w:hAnsi="Frutiger"/>
-      <w:sz w:val="22"/>
-      <w:szCs w:val="22"/>
       <w:lang w:eastAsia="en-US"/>
     </w:rPr>
   </w:style>
-  <w:style w:type="paragraph" w:styleId="berschrift1">
+  <w:style w:type="paragraph" w:styleId="Heading1">
     <w:name w:val="heading 1"/>
     <w:aliases w:val="Ueberschrift 1,Pro-VM Überschrift 1,Pro-VM Überschrift 11,Pro-VM Überschrift 12,Pro-VM Überschrift 13,Pro-VM Überschrift 14,Pro-VM Überschrift 15,Pro-VM Überschrift 16,Pro-VM Überschrift 17,Pro-VM Überschrift 18,Pro-VM Überschrift 19,H1,h1"/>
-    <w:basedOn w:val="Standard"/>
-    <w:next w:val="Standard"/>
+    <w:basedOn w:val="Normal"/>
+    <w:next w:val="Normal"/>
+    <w:link w:val="Heading1Char"/>
+    <w:uiPriority w:val="99"/>
     <w:qFormat/>
     <w:rsid w:val="0004437F"/>
     <w:pPr>
@@ -8043,12 +8185,13 @@
       <w:sz w:val="32"/>
     </w:rPr>
   </w:style>
-  <w:style w:type="paragraph" w:styleId="berschrift2">
+  <w:style w:type="paragraph" w:styleId="Heading2">
     <w:name w:val="heading 2"/>
-    <w:aliases w:val="Pro-VM Überschrift 2,H2,ALT+2,Alt+2,Gliederung 2,_Überschrift,h2,Level 2 Topic Heading,A,A.B.C.,2,Header 2,21,l2,Level 2 Head,heading 2,h21,Header 21,l21,Level 2 Head1,H21,heading 21,h22,22,Header 22,l22,Level 2 Head2,H22,heading 22,h211,h"/>
-    <w:basedOn w:val="Standard"/>
-    <w:next w:val="Standard"/>
-    <w:link w:val="berschrift2Zchn"/>
+    <w:aliases w:val="Pro-VM Überschrift 2,H2,ALT+2,Alt+2,Gliederung 2,_Überschrift,h2,Level 2 Topic Heading,A,A.B.C.,2,Header 2,21,l2,Level 2 Head,h21,Header 21,l21,Level 2 Head1,H21,heading 21,h22,22,Header 22,l22,Level 2 Head2,H22,heading 22,h211,h"/>
+    <w:basedOn w:val="Normal"/>
+    <w:next w:val="Normal"/>
+    <w:link w:val="Heading2Char1"/>
+    <w:uiPriority w:val="99"/>
     <w:qFormat/>
     <w:rsid w:val="0004437F"/>
     <w:pPr>
@@ -8062,14 +8205,16 @@
     </w:pPr>
     <w:rPr>
       <w:b/>
-      <w:sz w:val="28"/>
-    </w:rPr>
-  </w:style>
-  <w:style w:type="paragraph" w:styleId="berschrift3">
+      <w:szCs w:val="20"/>
+    </w:rPr>
+  </w:style>
+  <w:style w:type="paragraph" w:styleId="Heading3">
     <w:name w:val="heading 3"/>
-    <w:aliases w:val="Pro-VM Überschrift 3,H3,ALT+3,Alt+3,Section,Annotationen,subhead,3,h3,alltoc,l3,Level 3 Head,heading 3,31,l31,Level 3 Head1,H31,heading 31,32,l32,Level 3 Head2,H32,heading 32,311,l311,Level 3 Head11,H311,heading 311,t3,t31,1.,T3,level3,h31"/>
-    <w:basedOn w:val="Standard"/>
-    <w:next w:val="Standard"/>
+    <w:aliases w:val="Pro-VM Überschrift 3,H3,ALT+3,Alt+3,Section,Annotationen,subhead,3,h3,alltoc,l3,Level 3 Head,31,l31,Level 3 Head1,H31,heading 31,32,l32,Level 3 Head2,H32,heading 32,311,l311,Level 3 Head11,H311,heading 311,t3,t31,1.,T3,level3,h31"/>
+    <w:basedOn w:val="Normal"/>
+    <w:next w:val="Normal"/>
+    <w:link w:val="Heading3Char1"/>
+    <w:uiPriority w:val="99"/>
     <w:qFormat/>
     <w:rsid w:val="0004437F"/>
     <w:pPr>
@@ -8086,11 +8231,13 @@
       <w:sz w:val="24"/>
     </w:rPr>
   </w:style>
-  <w:style w:type="paragraph" w:styleId="berschrift4">
+  <w:style w:type="paragraph" w:styleId="Heading4">
     <w:name w:val="heading 4"/>
     <w:aliases w:val="H4,Subsection,h4,a.,4,Head4,niveau 2,T4,list 2,PA Micro Section,Sub sub heading,Krav,4heading,Level 2 - a,Req,Te,Sub-Minor,Paragraph Title,(Alt+4),Header 4,Headline4,4 dash,d,dash,Sub-Minor1,Sub-Minor2,Sub-Minor3,PARA4,PARA41,PARA42,PARA43"/>
-    <w:basedOn w:val="Standard"/>
-    <w:next w:val="Standard"/>
+    <w:basedOn w:val="Normal"/>
+    <w:next w:val="Normal"/>
+    <w:link w:val="Heading4Char"/>
+    <w:uiPriority w:val="99"/>
     <w:qFormat/>
     <w:rsid w:val="0004437F"/>
     <w:pPr>
@@ -8107,11 +8254,13 @@
       <w:sz w:val="24"/>
     </w:rPr>
   </w:style>
-  <w:style w:type="paragraph" w:styleId="berschrift5">
+  <w:style w:type="paragraph" w:styleId="Heading5">
     <w:name w:val="heading 5"/>
     <w:aliases w:val="H5,Subheading,Roman list,Roman list1,Roman list2,Roman list11,Roman list3,Roman list12,Roman list21,Roman list111,T5,a-head line,PA Pico Section,Sub sub sub heading,Roman list4,Roman list5,PIM 5,5,Level 3 - i,h5,h51,h52,h511,h53,h512,h54"/>
-    <w:basedOn w:val="Standard"/>
-    <w:next w:val="Standard"/>
+    <w:basedOn w:val="Normal"/>
+    <w:next w:val="Normal"/>
+    <w:link w:val="Heading5Char"/>
+    <w:uiPriority w:val="99"/>
     <w:qFormat/>
     <w:rsid w:val="0004437F"/>
     <w:pPr>
@@ -8126,11 +8275,13 @@
       <w:b/>
     </w:rPr>
   </w:style>
-  <w:style w:type="paragraph" w:styleId="berschrift6">
+  <w:style w:type="paragraph" w:styleId="Heading6">
     <w:name w:val="heading 6"/>
     <w:aliases w:val="H6,Bullet list,Bullet list1,Bullet list2,Bullet list11,Bullet list3,Bullet list12,Bullet list21,Bullet list111,Bullet lis,T6,2 column,PA Appendix,Sub sub sub sub heading,Bullet list4,Bullet list5,PIM 6,6,Legal Level 1.,Lev 6,sub-dash,sd"/>
-    <w:basedOn w:val="Standard"/>
-    <w:next w:val="Standard"/>
+    <w:basedOn w:val="Normal"/>
+    <w:next w:val="Normal"/>
+    <w:link w:val="Heading6Char"/>
+    <w:uiPriority w:val="99"/>
     <w:qFormat/>
     <w:rsid w:val="0004437F"/>
     <w:pPr>
@@ -8145,11 +8296,13 @@
       <w:b/>
     </w:rPr>
   </w:style>
-  <w:style w:type="paragraph" w:styleId="berschrift7">
+  <w:style w:type="paragraph" w:styleId="Heading7">
     <w:name w:val="heading 7"/>
     <w:aliases w:val="letter list,lettered list,letter list1,lettered list1,letter list2,lettered list2,letter list11,lettered list11,letter list3,lettered list3,letter list12,lettered list12,letter list21,lettered list21,letter list111,lettered list111,T7,T71"/>
-    <w:basedOn w:val="Standard"/>
-    <w:next w:val="Standard"/>
+    <w:basedOn w:val="Normal"/>
+    <w:next w:val="Normal"/>
+    <w:link w:val="Heading7Char"/>
+    <w:uiPriority w:val="99"/>
     <w:qFormat/>
     <w:rsid w:val="0004437F"/>
     <w:pPr>
@@ -8164,11 +8317,13 @@
       <w:b/>
     </w:rPr>
   </w:style>
-  <w:style w:type="paragraph" w:styleId="berschrift8">
+  <w:style w:type="paragraph" w:styleId="Heading8">
     <w:name w:val="heading 8"/>
-    <w:aliases w:val="action, action,action1,action2,action11,action3,action4,action5,action6,action7,action12,action21,action111,action31,action8,action13,action22,action112,action32,action9,action14,action23,action113,action33,action10,action15, action1,T8"/>
-    <w:basedOn w:val="Standard"/>
-    <w:next w:val="Standard"/>
+    <w:aliases w:val="action,action1,action2,action11,action3,action4,action5,action6,action7,action12,action21,action111,action31,action8,action13,action22,action112,action32,action9,action14,action23,action113,action33,action10,action15,T8"/>
+    <w:basedOn w:val="Normal"/>
+    <w:next w:val="Normal"/>
+    <w:link w:val="Heading8Char"/>
+    <w:uiPriority w:val="99"/>
     <w:qFormat/>
     <w:rsid w:val="0004437F"/>
     <w:pPr>
@@ -8183,11 +8338,13 @@
       <w:b/>
     </w:rPr>
   </w:style>
-  <w:style w:type="paragraph" w:styleId="berschrift9">
+  <w:style w:type="paragraph" w:styleId="Heading9">
     <w:name w:val="heading 9"/>
-    <w:aliases w:val="App Heading,progress, progress,progress1,progress2,progress11,progress3,progress4,progress5,progress6,progress7,progress12,progress21,progress111,progress31,progress8,progress13,progress22,progress112,progress32,progress9,progress14,T9,T91"/>
-    <w:basedOn w:val="Standard"/>
-    <w:next w:val="Standard"/>
+    <w:aliases w:val="App Heading,progress,progress1,progress2,progress11,progress3,progress4,progress5,progress6,progress7,progress12,progress21,progress111,progress31,progress8,progress13,progress22,progress112,progress32,progress9,progress14,T9,T91"/>
+    <w:basedOn w:val="Normal"/>
+    <w:next w:val="Normal"/>
+    <w:link w:val="Heading9Char"/>
+    <w:uiPriority w:val="99"/>
     <w:qFormat/>
     <w:rsid w:val="0004437F"/>
     <w:pPr>
@@ -8202,17 +8359,17 @@
       <w:b/>
     </w:rPr>
   </w:style>
-  <w:style w:type="character" w:default="1" w:styleId="Absatz-Standardschriftart">
+  <w:style w:type="character" w:default="1" w:styleId="DefaultParagraphFont">
     <w:name w:val="Default Paragraph Font"/>
-    <w:uiPriority w:val="1"/>
+    <w:uiPriority w:val="99"/>
+    <w:semiHidden/>
+  </w:style>
+  <w:style w:type="table" w:default="1" w:styleId="TableNormal">
+    <w:name w:val="Normal Table"/>
+    <w:uiPriority w:val="99"/>
     <w:semiHidden/>
     <w:unhideWhenUsed/>
-  </w:style>
-  <w:style w:type="table" w:default="1" w:styleId="NormaleTabelle">
-    <w:name w:val="Normal Table"/>
-    <w:uiPriority w:val="99"/>
-    <w:semiHidden/>
-    <w:unhideWhenUsed/>
+    <w:qFormat/>
     <w:tblPr>
       <w:tblInd w:w="0" w:type="dxa"/>
       <w:tblCellMar>
@@ -8223,15 +8380,183 @@
       </w:tblCellMar>
     </w:tblPr>
   </w:style>
-  <w:style w:type="numbering" w:default="1" w:styleId="KeineListe">
+  <w:style w:type="numbering" w:default="1" w:styleId="NoList">
     <w:name w:val="No List"/>
     <w:uiPriority w:val="99"/>
     <w:semiHidden/>
     <w:unhideWhenUsed/>
   </w:style>
-  <w:style w:type="paragraph" w:styleId="Kopfzeile">
+  <w:style w:type="character" w:customStyle="1" w:styleId="Heading1Char">
+    <w:name w:val="Heading 1 Char"/>
+    <w:aliases w:val="Ueberschrift 1 Char,Pro-VM Überschrift 1 Char,Pro-VM Überschrift 11 Char,Pro-VM Überschrift 12 Char,Pro-VM Überschrift 13 Char,Pro-VM Überschrift 14 Char,Pro-VM Überschrift 15 Char,Pro-VM Überschrift 16 Char,Pro-VM Überschrift 17 Char"/>
+    <w:basedOn w:val="DefaultParagraphFont"/>
+    <w:link w:val="Heading1"/>
+    <w:uiPriority w:val="99"/>
+    <w:locked/>
+    <w:rPr>
+      <w:rFonts w:ascii="Cambria" w:hAnsi="Cambria" w:cs="Times New Roman"/>
+      <w:b/>
+      <w:bCs/>
+      <w:kern w:val="32"/>
+      <w:sz w:val="32"/>
+      <w:szCs w:val="32"/>
+      <w:lang w:eastAsia="en-US"/>
+    </w:rPr>
+  </w:style>
+  <w:style w:type="character" w:customStyle="1" w:styleId="Heading2Char">
+    <w:name w:val="Heading 2 Char"/>
+    <w:aliases w:val="Pro-VM Überschrift 2 Char,H2 Char,ALT+2 Char,Alt+2 Char,Gliederung 2 Char,_Überschrift Char,h2 Char,Level 2 Topic Heading Char,A Char,A.B.C. Char,2 Char,Header 2 Char,21 Char,l2 Char,Level 2 Head Char,h21 Char,Header 21 Char,l21 Char"/>
+    <w:basedOn w:val="DefaultParagraphFont"/>
+    <w:link w:val="Heading2"/>
+    <w:uiPriority w:val="99"/>
+    <w:semiHidden/>
+    <w:locked/>
+    <w:rPr>
+      <w:rFonts w:ascii="Cambria" w:hAnsi="Cambria" w:cs="Times New Roman"/>
+      <w:b/>
+      <w:bCs/>
+      <w:i/>
+      <w:iCs/>
+      <w:sz w:val="28"/>
+      <w:szCs w:val="28"/>
+      <w:lang w:eastAsia="en-US"/>
+    </w:rPr>
+  </w:style>
+  <w:style w:type="character" w:customStyle="1" w:styleId="Heading3Char">
+    <w:name w:val="Heading 3 Char"/>
+    <w:aliases w:val="Pro-VM Überschrift 3 Char,H3 Char,ALT+3 Char,Alt+3 Char,Section Char,Annotationen Char,subhead Char,3 Char,h3 Char,alltoc Char,l3 Char,Level 3 Head Char,31 Char,l31 Char,Level 3 Head1 Char,H31 Char,heading 31 Char,32 Char,l32 Char,t3 Char"/>
+    <w:basedOn w:val="DefaultParagraphFont"/>
+    <w:link w:val="Heading3"/>
+    <w:uiPriority w:val="9"/>
+    <w:semiHidden/>
+    <w:rsid w:val="00F85E27"/>
+    <w:rPr>
+      <w:rFonts w:asciiTheme="majorHAnsi" w:eastAsiaTheme="majorEastAsia" w:hAnsiTheme="majorHAnsi" w:cstheme="majorBidi"/>
+      <w:b/>
+      <w:bCs/>
+      <w:sz w:val="26"/>
+      <w:szCs w:val="26"/>
+      <w:lang w:eastAsia="en-US"/>
+    </w:rPr>
+  </w:style>
+  <w:style w:type="character" w:customStyle="1" w:styleId="Heading4Char">
+    <w:name w:val="Heading 4 Char"/>
+    <w:aliases w:val="H4 Char,Subsection Char,h4 Char,a. Char,4 Char,Head4 Char,niveau 2 Char,T4 Char,list 2 Char,PA Micro Section Char,Sub sub heading Char,Krav Char,4heading Char,Level 2 - a Char,Req Char,Te Char,Sub-Minor Char,Paragraph Title Char,d Char"/>
+    <w:basedOn w:val="DefaultParagraphFont"/>
+    <w:link w:val="Heading4"/>
+    <w:uiPriority w:val="99"/>
+    <w:semiHidden/>
+    <w:locked/>
+    <w:rPr>
+      <w:rFonts w:ascii="Calibri" w:hAnsi="Calibri" w:cs="Times New Roman"/>
+      <w:b/>
+      <w:bCs/>
+      <w:sz w:val="28"/>
+      <w:szCs w:val="28"/>
+      <w:lang w:eastAsia="en-US"/>
+    </w:rPr>
+  </w:style>
+  <w:style w:type="character" w:customStyle="1" w:styleId="Heading5Char">
+    <w:name w:val="Heading 5 Char"/>
+    <w:aliases w:val="H5 Char,Subheading Char,Roman list Char,Roman list1 Char,Roman list2 Char,Roman list11 Char,Roman list3 Char,Roman list12 Char,Roman list21 Char,Roman list111 Char,T5 Char,a-head line Char,PA Pico Section Char,Sub sub sub heading Char"/>
+    <w:basedOn w:val="DefaultParagraphFont"/>
+    <w:link w:val="Heading5"/>
+    <w:uiPriority w:val="99"/>
+    <w:semiHidden/>
+    <w:locked/>
+    <w:rPr>
+      <w:rFonts w:ascii="Calibri" w:hAnsi="Calibri" w:cs="Times New Roman"/>
+      <w:b/>
+      <w:bCs/>
+      <w:i/>
+      <w:iCs/>
+      <w:sz w:val="26"/>
+      <w:szCs w:val="26"/>
+      <w:lang w:eastAsia="en-US"/>
+    </w:rPr>
+  </w:style>
+  <w:style w:type="character" w:customStyle="1" w:styleId="Heading6Char">
+    <w:name w:val="Heading 6 Char"/>
+    <w:aliases w:val="H6 Char,Bullet list Char,Bullet list1 Char,Bullet list2 Char,Bullet list11 Char,Bullet list3 Char,Bullet list12 Char,Bullet list21 Char,Bullet list111 Char,Bullet lis Char,T6 Char,2 column Char,PA Appendix Char,Bullet list4 Char,6 Char"/>
+    <w:basedOn w:val="DefaultParagraphFont"/>
+    <w:link w:val="Heading6"/>
+    <w:uiPriority w:val="99"/>
+    <w:semiHidden/>
+    <w:locked/>
+    <w:rPr>
+      <w:rFonts w:ascii="Calibri" w:hAnsi="Calibri" w:cs="Times New Roman"/>
+      <w:b/>
+      <w:bCs/>
+      <w:lang w:eastAsia="en-US"/>
+    </w:rPr>
+  </w:style>
+  <w:style w:type="character" w:customStyle="1" w:styleId="Heading7Char">
+    <w:name w:val="Heading 7 Char"/>
+    <w:aliases w:val="letter list Char,lettered list Char,letter list1 Char,lettered list1 Char,letter list2 Char,lettered list2 Char,letter list11 Char,lettered list11 Char,letter list3 Char,lettered list3 Char,letter list12 Char,lettered list12 Char,T7 Char"/>
+    <w:basedOn w:val="DefaultParagraphFont"/>
+    <w:link w:val="Heading7"/>
+    <w:uiPriority w:val="99"/>
+    <w:semiHidden/>
+    <w:locked/>
+    <w:rPr>
+      <w:rFonts w:ascii="Calibri" w:hAnsi="Calibri" w:cs="Times New Roman"/>
+      <w:sz w:val="24"/>
+      <w:szCs w:val="24"/>
+      <w:lang w:eastAsia="en-US"/>
+    </w:rPr>
+  </w:style>
+  <w:style w:type="character" w:customStyle="1" w:styleId="Heading8Char">
+    <w:name w:val="Heading 8 Char"/>
+    <w:aliases w:val="action Char,action1 Char,action2 Char,action11 Char,action3 Char,action4 Char,action5 Char,action6 Char,action7 Char,action12 Char,action21 Char,action111 Char,action31 Char,action8 Char,action13 Char,action22 Char,action112 Char,T8 Char"/>
+    <w:basedOn w:val="DefaultParagraphFont"/>
+    <w:link w:val="Heading8"/>
+    <w:uiPriority w:val="99"/>
+    <w:semiHidden/>
+    <w:locked/>
+    <w:rPr>
+      <w:rFonts w:ascii="Calibri" w:hAnsi="Calibri" w:cs="Times New Roman"/>
+      <w:i/>
+      <w:iCs/>
+      <w:sz w:val="24"/>
+      <w:szCs w:val="24"/>
+      <w:lang w:eastAsia="en-US"/>
+    </w:rPr>
+  </w:style>
+  <w:style w:type="character" w:customStyle="1" w:styleId="Heading9Char">
+    <w:name w:val="Heading 9 Char"/>
+    <w:aliases w:val="App Heading Char,progress Char,progress1 Char,progress2 Char,progress11 Char,progress3 Char,progress4 Char,progress5 Char,progress6 Char,progress7 Char,progress12 Char,progress21 Char,progress111 Char,progress31 Char,progress8 Char"/>
+    <w:basedOn w:val="DefaultParagraphFont"/>
+    <w:link w:val="Heading9"/>
+    <w:uiPriority w:val="99"/>
+    <w:semiHidden/>
+    <w:locked/>
+    <w:rPr>
+      <w:rFonts w:ascii="Cambria" w:hAnsi="Cambria" w:cs="Times New Roman"/>
+      <w:lang w:eastAsia="en-US"/>
+    </w:rPr>
+  </w:style>
+  <w:style w:type="character" w:customStyle="1" w:styleId="Heading3Char1">
+    <w:name w:val="Heading 3 Char1"/>
+    <w:aliases w:val="Pro-VM Überschrift 3 Char1,H3 Char1,ALT+3 Char1,Alt+3 Char1,Section Char1,Annotationen Char1,subhead Char1,3 Char1,h3 Char1,alltoc Char1,l3 Char1,Level 3 Head Char1,31 Char1,l31 Char1,Level 3 Head1 Char1,H31 Char1,heading 31 Char1"/>
+    <w:basedOn w:val="DefaultParagraphFont"/>
+    <w:link w:val="Heading3"/>
+    <w:uiPriority w:val="99"/>
+    <w:semiHidden/>
+    <w:locked/>
+    <w:rPr>
+      <w:rFonts w:ascii="Cambria" w:hAnsi="Cambria" w:cs="Times New Roman"/>
+      <w:b/>
+      <w:bCs/>
+      <w:sz w:val="26"/>
+      <w:szCs w:val="26"/>
+      <w:lang w:eastAsia="en-US"/>
+    </w:rPr>
+  </w:style>
+  <w:style w:type="paragraph" w:styleId="Header">
     <w:name w:val="header"/>
-    <w:basedOn w:val="Standard"/>
+    <w:basedOn w:val="Normal"/>
+    <w:link w:val="HeaderChar"/>
+    <w:uiPriority w:val="99"/>
     <w:rsid w:val="0004437F"/>
     <w:pPr>
       <w:tabs>
@@ -8242,9 +8567,23 @@
       <w:jc w:val="center"/>
     </w:pPr>
   </w:style>
-  <w:style w:type="paragraph" w:styleId="Fuzeile">
+  <w:style w:type="character" w:customStyle="1" w:styleId="HeaderChar">
+    <w:name w:val="Header Char"/>
+    <w:basedOn w:val="DefaultParagraphFont"/>
+    <w:link w:val="Header"/>
+    <w:uiPriority w:val="99"/>
+    <w:semiHidden/>
+    <w:locked/>
+    <w:rPr>
+      <w:rFonts w:ascii="Frutiger" w:hAnsi="Frutiger" w:cs="Times New Roman"/>
+      <w:lang w:eastAsia="en-US"/>
+    </w:rPr>
+  </w:style>
+  <w:style w:type="paragraph" w:styleId="Footer">
     <w:name w:val="footer"/>
-    <w:basedOn w:val="Standard"/>
+    <w:basedOn w:val="Normal"/>
+    <w:link w:val="FooterChar"/>
+    <w:uiPriority w:val="99"/>
     <w:rsid w:val="0004437F"/>
     <w:pPr>
       <w:tabs>
@@ -8256,15 +8595,32 @@
       <w:sz w:val="16"/>
     </w:rPr>
   </w:style>
-  <w:style w:type="character" w:styleId="Seitenzahl">
+  <w:style w:type="character" w:customStyle="1" w:styleId="FooterChar">
+    <w:name w:val="Footer Char"/>
+    <w:basedOn w:val="DefaultParagraphFont"/>
+    <w:link w:val="Footer"/>
+    <w:uiPriority w:val="99"/>
+    <w:semiHidden/>
+    <w:locked/>
+    <w:rPr>
+      <w:rFonts w:ascii="Frutiger" w:hAnsi="Frutiger" w:cs="Times New Roman"/>
+      <w:lang w:eastAsia="en-US"/>
+    </w:rPr>
+  </w:style>
+  <w:style w:type="character" w:styleId="PageNumber">
     <w:name w:val="page number"/>
-    <w:basedOn w:val="Absatz-Standardschriftart"/>
+    <w:basedOn w:val="DefaultParagraphFont"/>
+    <w:uiPriority w:val="99"/>
     <w:rsid w:val="0004437F"/>
-  </w:style>
-  <w:style w:type="paragraph" w:styleId="Beschriftung">
+    <w:rPr>
+      <w:rFonts w:cs="Times New Roman"/>
+    </w:rPr>
+  </w:style>
+  <w:style w:type="paragraph" w:styleId="Caption">
     <w:name w:val="caption"/>
-    <w:basedOn w:val="Standard"/>
-    <w:next w:val="Standard"/>
+    <w:basedOn w:val="Normal"/>
+    <w:next w:val="Normal"/>
+    <w:uiPriority w:val="99"/>
     <w:qFormat/>
     <w:rsid w:val="0004437F"/>
     <w:pPr>
@@ -8276,7 +8632,8 @@
   </w:style>
   <w:style w:type="paragraph" w:customStyle="1" w:styleId="Projektname">
     <w:name w:val="Projektname"/>
-    <w:basedOn w:val="Standard"/>
+    <w:basedOn w:val="Normal"/>
+    <w:uiPriority w:val="99"/>
     <w:rsid w:val="0004437F"/>
     <w:pPr>
       <w:jc w:val="right"/>
@@ -8288,7 +8645,9 @@
   </w:style>
   <w:style w:type="paragraph" w:customStyle="1" w:styleId="Dokumentversion">
     <w:name w:val="Dokumentversion"/>
-    <w:basedOn w:val="Standard"/>
+    <w:basedOn w:val="Normal"/>
+    <w:uiPriority w:val="99"/>
+    <w:rsid w:val="00410D32"/>
     <w:pPr>
       <w:jc w:val="right"/>
     </w:pPr>
@@ -8296,11 +8655,11 @@
       <w:sz w:val="28"/>
     </w:rPr>
   </w:style>
-  <w:style w:type="paragraph" w:styleId="Verzeichnis1">
+  <w:style w:type="paragraph" w:styleId="TOC1">
     <w:name w:val="toc 1"/>
-    <w:basedOn w:val="Standard"/>
-    <w:next w:val="Standard"/>
-    <w:uiPriority w:val="39"/>
+    <w:basedOn w:val="Normal"/>
+    <w:next w:val="Normal"/>
+    <w:uiPriority w:val="99"/>
     <w:rsid w:val="0004437F"/>
     <w:pPr>
       <w:tabs>
@@ -8315,7 +8674,8 @@
   </w:style>
   <w:style w:type="paragraph" w:customStyle="1" w:styleId="Dokumentzustand">
     <w:name w:val="Dokumentzustand"/>
-    <w:basedOn w:val="Standard"/>
+    <w:basedOn w:val="Normal"/>
+    <w:uiPriority w:val="99"/>
     <w:rsid w:val="0004437F"/>
     <w:pPr>
       <w:spacing w:before="60" w:after="60"/>
@@ -8323,7 +8683,9 @@
   </w:style>
   <w:style w:type="paragraph" w:customStyle="1" w:styleId="Kopfverweis">
     <w:name w:val="Kopfverweis"/>
-    <w:basedOn w:val="berschrift1"/>
+    <w:basedOn w:val="Heading1"/>
+    <w:uiPriority w:val="99"/>
+    <w:rsid w:val="00410D32"/>
     <w:pPr>
       <w:numPr>
         <w:numId w:val="0"/>
@@ -8334,7 +8696,8 @@
   </w:style>
   <w:style w:type="paragraph" w:customStyle="1" w:styleId="Dokumentname">
     <w:name w:val="Dokumentname"/>
-    <w:basedOn w:val="Standard"/>
+    <w:basedOn w:val="Normal"/>
+    <w:uiPriority w:val="99"/>
     <w:rsid w:val="0004437F"/>
     <w:pPr>
       <w:jc w:val="right"/>
@@ -8344,11 +8707,11 @@
       <w:sz w:val="72"/>
     </w:rPr>
   </w:style>
-  <w:style w:type="paragraph" w:styleId="Verzeichnis2">
+  <w:style w:type="paragraph" w:styleId="TOC2">
     <w:name w:val="toc 2"/>
-    <w:basedOn w:val="Standard"/>
-    <w:next w:val="Standard"/>
-    <w:uiPriority w:val="39"/>
+    <w:basedOn w:val="Normal"/>
+    <w:next w:val="Normal"/>
+    <w:uiPriority w:val="99"/>
     <w:rsid w:val="0004437F"/>
     <w:pPr>
       <w:tabs>
@@ -8361,11 +8724,11 @@
       <w:noProof/>
     </w:rPr>
   </w:style>
-  <w:style w:type="paragraph" w:styleId="Verzeichnis3">
+  <w:style w:type="paragraph" w:styleId="TOC3">
     <w:name w:val="toc 3"/>
-    <w:basedOn w:val="Standard"/>
-    <w:next w:val="Standard"/>
-    <w:uiPriority w:val="39"/>
+    <w:basedOn w:val="Normal"/>
+    <w:next w:val="Normal"/>
+    <w:uiPriority w:val="99"/>
     <w:rsid w:val="0004437F"/>
     <w:pPr>
       <w:tabs>
@@ -8378,11 +8741,11 @@
       <w:noProof/>
     </w:rPr>
   </w:style>
-  <w:style w:type="paragraph" w:styleId="Verzeichnis4">
+  <w:style w:type="paragraph" w:styleId="TOC4">
     <w:name w:val="toc 4"/>
-    <w:basedOn w:val="Standard"/>
-    <w:next w:val="Standard"/>
-    <w:uiPriority w:val="39"/>
+    <w:basedOn w:val="Normal"/>
+    <w:next w:val="Normal"/>
+    <w:uiPriority w:val="99"/>
     <w:rsid w:val="0004437F"/>
     <w:pPr>
       <w:tabs>
@@ -8391,10 +8754,11 @@
       <w:ind w:left="660"/>
     </w:pPr>
   </w:style>
-  <w:style w:type="paragraph" w:styleId="Verzeichnis5">
+  <w:style w:type="paragraph" w:styleId="TOC5">
     <w:name w:val="toc 5"/>
-    <w:basedOn w:val="Standard"/>
-    <w:next w:val="Standard"/>
+    <w:basedOn w:val="Normal"/>
+    <w:next w:val="Normal"/>
+    <w:uiPriority w:val="99"/>
     <w:semiHidden/>
     <w:rsid w:val="0004437F"/>
     <w:pPr>
@@ -8404,10 +8768,11 @@
       <w:ind w:left="880"/>
     </w:pPr>
   </w:style>
-  <w:style w:type="paragraph" w:styleId="Verzeichnis6">
+  <w:style w:type="paragraph" w:styleId="TOC6">
     <w:name w:val="toc 6"/>
-    <w:basedOn w:val="Standard"/>
-    <w:next w:val="Standard"/>
+    <w:basedOn w:val="Normal"/>
+    <w:next w:val="Normal"/>
+    <w:uiPriority w:val="99"/>
     <w:semiHidden/>
     <w:rsid w:val="0004437F"/>
     <w:pPr>
@@ -8417,10 +8782,11 @@
       <w:ind w:left="1100"/>
     </w:pPr>
   </w:style>
-  <w:style w:type="paragraph" w:styleId="Verzeichnis7">
+  <w:style w:type="paragraph" w:styleId="TOC7">
     <w:name w:val="toc 7"/>
-    <w:basedOn w:val="Standard"/>
-    <w:next w:val="Standard"/>
+    <w:basedOn w:val="Normal"/>
+    <w:next w:val="Normal"/>
+    <w:uiPriority w:val="99"/>
     <w:semiHidden/>
     <w:rsid w:val="0004437F"/>
     <w:pPr>
@@ -8430,10 +8796,11 @@
       <w:ind w:left="1320"/>
     </w:pPr>
   </w:style>
-  <w:style w:type="paragraph" w:styleId="Verzeichnis8">
+  <w:style w:type="paragraph" w:styleId="TOC8">
     <w:name w:val="toc 8"/>
-    <w:basedOn w:val="Standard"/>
-    <w:next w:val="Standard"/>
+    <w:basedOn w:val="Normal"/>
+    <w:next w:val="Normal"/>
+    <w:uiPriority w:val="99"/>
     <w:semiHidden/>
     <w:rsid w:val="0004437F"/>
     <w:pPr>
@@ -8443,10 +8810,11 @@
       <w:ind w:left="1540"/>
     </w:pPr>
   </w:style>
-  <w:style w:type="paragraph" w:styleId="Verzeichnis9">
+  <w:style w:type="paragraph" w:styleId="TOC9">
     <w:name w:val="toc 9"/>
-    <w:basedOn w:val="Standard"/>
-    <w:next w:val="Standard"/>
+    <w:basedOn w:val="Normal"/>
+    <w:next w:val="Normal"/>
+    <w:uiPriority w:val="99"/>
     <w:semiHidden/>
     <w:rsid w:val="0004437F"/>
     <w:pPr>
@@ -8456,10 +8824,10 @@
       <w:ind w:left="1760"/>
     </w:pPr>
   </w:style>
-  <w:style w:type="paragraph" w:styleId="Abbildungsverzeichnis">
+  <w:style w:type="paragraph" w:styleId="TableofFigures">
     <w:name w:val="table of figures"/>
-    <w:basedOn w:val="Standard"/>
-    <w:next w:val="Standard"/>
+    <w:basedOn w:val="Normal"/>
+    <w:next w:val="Normal"/>
     <w:uiPriority w:val="99"/>
     <w:rsid w:val="0004437F"/>
     <w:pPr>
@@ -8471,7 +8839,8 @@
   </w:style>
   <w:style w:type="paragraph" w:customStyle="1" w:styleId="berschrift0">
     <w:name w:val="Überschrift0"/>
-    <w:basedOn w:val="Standard"/>
+    <w:basedOn w:val="Normal"/>
+    <w:uiPriority w:val="99"/>
     <w:rsid w:val="0004437F"/>
     <w:rPr>
       <w:b/>
@@ -8480,7 +8849,9 @@
   </w:style>
   <w:style w:type="paragraph" w:customStyle="1" w:styleId="Marginalie">
     <w:name w:val="Marginalie"/>
-    <w:basedOn w:val="Standard"/>
+    <w:basedOn w:val="Normal"/>
+    <w:uiPriority w:val="99"/>
+    <w:rsid w:val="00410D32"/>
     <w:pPr>
       <w:spacing w:before="20" w:line="240" w:lineRule="exact"/>
       <w:jc w:val="right"/>
@@ -8493,7 +8864,8 @@
   </w:style>
   <w:style w:type="paragraph" w:customStyle="1" w:styleId="Verzberschrift">
     <w:name w:val="VerzÜberschrift"/>
-    <w:basedOn w:val="Standard"/>
+    <w:basedOn w:val="Normal"/>
+    <w:uiPriority w:val="99"/>
     <w:rsid w:val="0004437F"/>
     <w:rPr>
       <w:b/>
@@ -8502,7 +8874,8 @@
   </w:style>
   <w:style w:type="paragraph" w:customStyle="1" w:styleId="Standard-m">
     <w:name w:val="Standard-m"/>
-    <w:basedOn w:val="Standard"/>
+    <w:basedOn w:val="Normal"/>
+    <w:uiPriority w:val="99"/>
     <w:rsid w:val="0004437F"/>
     <w:pPr>
       <w:spacing w:before="60" w:after="60"/>
@@ -8510,14 +8883,18 @@
   </w:style>
   <w:style w:type="paragraph" w:customStyle="1" w:styleId="Kopfstandard">
     <w:name w:val="Kopfstandard"/>
-    <w:basedOn w:val="Standard"/>
+    <w:basedOn w:val="Normal"/>
+    <w:uiPriority w:val="99"/>
+    <w:rsid w:val="00410D32"/>
     <w:pPr>
       <w:spacing w:after="0"/>
     </w:pPr>
   </w:style>
   <w:style w:type="paragraph" w:customStyle="1" w:styleId="Pberschrift">
     <w:name w:val="PÜberschrift"/>
-    <w:basedOn w:val="Standard"/>
+    <w:basedOn w:val="Normal"/>
+    <w:uiPriority w:val="99"/>
+    <w:rsid w:val="00410D32"/>
     <w:pPr>
       <w:jc w:val="both"/>
     </w:pPr>
@@ -8527,13 +8904,17 @@
   </w:style>
   <w:style w:type="character" w:customStyle="1" w:styleId="KM-Nummer">
     <w:name w:val="KM-Nummer"/>
+    <w:uiPriority w:val="99"/>
+    <w:rsid w:val="00410D32"/>
     <w:rPr>
       <w:sz w:val="32"/>
     </w:rPr>
   </w:style>
-  <w:style w:type="paragraph" w:styleId="Dokumentstruktur">
+  <w:style w:type="paragraph" w:styleId="DocumentMap">
     <w:name w:val="Document Map"/>
-    <w:basedOn w:val="Standard"/>
+    <w:basedOn w:val="Normal"/>
+    <w:link w:val="DocumentMapChar"/>
+    <w:uiPriority w:val="99"/>
     <w:semiHidden/>
     <w:rsid w:val="0004437F"/>
     <w:pPr>
@@ -8543,19 +8924,24 @@
       <w:rFonts w:ascii="Tahoma" w:hAnsi="Tahoma"/>
     </w:rPr>
   </w:style>
-  <w:style w:type="numbering" w:customStyle="1" w:styleId="FormatvorlageAufgezhltSymbolSymbolLinks063cm">
-    <w:name w:val="Formatvorlage Aufgezählt Symbol (Symbol) Links:  063 cm"/>
-    <w:basedOn w:val="KeineListe"/>
-    <w:rsid w:val="00F23EDB"/>
-    <w:pPr>
-      <w:numPr>
-        <w:numId w:val="3"/>
-      </w:numPr>
-    </w:pPr>
-  </w:style>
-  <w:style w:type="paragraph" w:styleId="Sprechblasentext">
+  <w:style w:type="character" w:customStyle="1" w:styleId="DocumentMapChar">
+    <w:name w:val="Document Map Char"/>
+    <w:basedOn w:val="DefaultParagraphFont"/>
+    <w:link w:val="DocumentMap"/>
+    <w:uiPriority w:val="99"/>
+    <w:semiHidden/>
+    <w:locked/>
+    <w:rPr>
+      <w:rFonts w:cs="Times New Roman"/>
+      <w:sz w:val="2"/>
+      <w:lang w:eastAsia="en-US"/>
+    </w:rPr>
+  </w:style>
+  <w:style w:type="paragraph" w:styleId="BalloonText">
     <w:name w:val="Balloon Text"/>
-    <w:basedOn w:val="Standard"/>
+    <w:basedOn w:val="Normal"/>
+    <w:link w:val="BalloonTextChar"/>
+    <w:uiPriority w:val="99"/>
     <w:semiHidden/>
     <w:rsid w:val="0004437F"/>
     <w:rPr>
@@ -8564,9 +8950,23 @@
       <w:szCs w:val="16"/>
     </w:rPr>
   </w:style>
+  <w:style w:type="character" w:customStyle="1" w:styleId="BalloonTextChar">
+    <w:name w:val="Balloon Text Char"/>
+    <w:basedOn w:val="DefaultParagraphFont"/>
+    <w:link w:val="BalloonText"/>
+    <w:uiPriority w:val="99"/>
+    <w:semiHidden/>
+    <w:locked/>
+    <w:rPr>
+      <w:rFonts w:cs="Times New Roman"/>
+      <w:sz w:val="2"/>
+      <w:lang w:eastAsia="en-US"/>
+    </w:rPr>
+  </w:style>
   <w:style w:type="paragraph" w:customStyle="1" w:styleId="a1">
     <w:name w:val="a1"/>
-    <w:basedOn w:val="Standard"/>
+    <w:basedOn w:val="Normal"/>
+    <w:uiPriority w:val="99"/>
     <w:rsid w:val="007404AE"/>
     <w:pPr>
       <w:spacing w:before="60" w:after="60"/>
@@ -8576,7 +8976,8 @@
   </w:style>
   <w:style w:type="paragraph" w:customStyle="1" w:styleId="a2">
     <w:name w:val="a2"/>
-    <w:basedOn w:val="Standard"/>
+    <w:basedOn w:val="Normal"/>
+    <w:uiPriority w:val="99"/>
     <w:rsid w:val="00C51BC2"/>
     <w:pPr>
       <w:spacing w:before="60" w:after="60"/>
@@ -8586,7 +8987,8 @@
   </w:style>
   <w:style w:type="paragraph" w:customStyle="1" w:styleId="a2stri">
     <w:name w:val="a2:stri"/>
-    <w:basedOn w:val="Standard"/>
+    <w:basedOn w:val="Normal"/>
+    <w:uiPriority w:val="99"/>
     <w:rsid w:val="00C51BC2"/>
     <w:pPr>
       <w:keepLines/>
@@ -8597,7 +8999,8 @@
   </w:style>
   <w:style w:type="paragraph" w:customStyle="1" w:styleId="a3">
     <w:name w:val="a3"/>
-    <w:basedOn w:val="Standard"/>
+    <w:basedOn w:val="Normal"/>
+    <w:uiPriority w:val="99"/>
     <w:rsid w:val="00C51BC2"/>
     <w:pPr>
       <w:spacing w:before="60" w:after="60"/>
@@ -8605,10 +9008,13 @@
       <w:jc w:val="both"/>
     </w:pPr>
   </w:style>
-  <w:style w:type="paragraph" w:styleId="Titel">
+  <w:style w:type="paragraph" w:styleId="Title">
     <w:name w:val="Title"/>
-    <w:basedOn w:val="Standard"/>
+    <w:basedOn w:val="Normal"/>
+    <w:link w:val="TitleChar"/>
+    <w:uiPriority w:val="99"/>
     <w:qFormat/>
+    <w:rsid w:val="00410D32"/>
     <w:pPr>
       <w:spacing w:before="240" w:after="60"/>
       <w:jc w:val="center"/>
@@ -8619,39 +9025,77 @@
       <w:sz w:val="32"/>
     </w:rPr>
   </w:style>
-  <w:style w:type="paragraph" w:styleId="Funotentext">
+  <w:style w:type="character" w:customStyle="1" w:styleId="TitleChar">
+    <w:name w:val="Title Char"/>
+    <w:basedOn w:val="DefaultParagraphFont"/>
+    <w:link w:val="Title"/>
+    <w:uiPriority w:val="99"/>
+    <w:locked/>
+    <w:rPr>
+      <w:rFonts w:ascii="Cambria" w:hAnsi="Cambria" w:cs="Times New Roman"/>
+      <w:b/>
+      <w:bCs/>
+      <w:kern w:val="28"/>
+      <w:sz w:val="32"/>
+      <w:szCs w:val="32"/>
+      <w:lang w:eastAsia="en-US"/>
+    </w:rPr>
+  </w:style>
+  <w:style w:type="paragraph" w:styleId="FootnoteText">
     <w:name w:val="footnote text"/>
-    <w:basedOn w:val="Standard"/>
-    <w:link w:val="FunotentextZchn"/>
+    <w:basedOn w:val="Normal"/>
+    <w:link w:val="FootnoteTextChar"/>
     <w:uiPriority w:val="99"/>
     <w:rsid w:val="00C51BC2"/>
     <w:rPr>
       <w:sz w:val="20"/>
     </w:rPr>
   </w:style>
-  <w:style w:type="character" w:styleId="Funotenzeichen">
+  <w:style w:type="character" w:customStyle="1" w:styleId="FootnoteTextChar">
+    <w:name w:val="Footnote Text Char"/>
+    <w:basedOn w:val="DefaultParagraphFont"/>
+    <w:link w:val="FootnoteText"/>
+    <w:uiPriority w:val="99"/>
+    <w:locked/>
+    <w:rsid w:val="002F16E4"/>
+    <w:rPr>
+      <w:rFonts w:ascii="Frutiger" w:hAnsi="Frutiger" w:cs="Times New Roman"/>
+      <w:sz w:val="22"/>
+      <w:lang w:eastAsia="en-US"/>
+    </w:rPr>
+  </w:style>
+  <w:style w:type="character" w:styleId="FootnoteReference">
     <w:name w:val="footnote reference"/>
+    <w:basedOn w:val="DefaultParagraphFont"/>
+    <w:uiPriority w:val="99"/>
     <w:semiHidden/>
     <w:rsid w:val="00C51BC2"/>
     <w:rPr>
+      <w:rFonts w:cs="Times New Roman"/>
       <w:vertAlign w:val="superscript"/>
     </w:rPr>
   </w:style>
   <w:style w:type="paragraph" w:customStyle="1" w:styleId="Projektnamekurz">
     <w:name w:val="Projektname kurz"/>
     <w:basedOn w:val="Projektname"/>
+    <w:uiPriority w:val="99"/>
     <w:rsid w:val="0004437F"/>
     <w:rPr>
       <w:sz w:val="52"/>
     </w:rPr>
   </w:style>
-  <w:style w:type="table" w:styleId="Tabellenraster">
+  <w:style w:type="table" w:styleId="TableGrid">
     <w:name w:val="Table Grid"/>
-    <w:basedOn w:val="NormaleTabelle"/>
+    <w:basedOn w:val="TableNormal"/>
+    <w:uiPriority w:val="99"/>
     <w:rsid w:val="0004437F"/>
     <w:pPr>
       <w:spacing w:after="120"/>
     </w:pPr>
+    <w:rPr>
+      <w:sz w:val="20"/>
+      <w:szCs w:val="20"/>
+    </w:rPr>
     <w:tblPr>
       <w:tblInd w:w="0" w:type="dxa"/>
       <w:tblBorders>
@@ -8672,7 +9116,8 @@
   </w:style>
   <w:style w:type="paragraph" w:customStyle="1" w:styleId="Tabellentext">
     <w:name w:val="Tabellentext"/>
-    <w:basedOn w:val="Standard"/>
+    <w:basedOn w:val="Normal"/>
+    <w:uiPriority w:val="99"/>
     <w:rsid w:val="0004437F"/>
     <w:pPr>
       <w:spacing w:before="40" w:after="40"/>
@@ -8680,7 +9125,8 @@
   </w:style>
   <w:style w:type="paragraph" w:customStyle="1" w:styleId="Tabellentitel">
     <w:name w:val="Tabellentitel"/>
-    <w:basedOn w:val="Standard"/>
+    <w:basedOn w:val="Normal"/>
+    <w:uiPriority w:val="99"/>
     <w:rsid w:val="0004437F"/>
     <w:pPr>
       <w:spacing w:before="120"/>
@@ -8693,40 +9139,45 @@
   </w:style>
   <w:style w:type="paragraph" w:customStyle="1" w:styleId="Kommentar">
     <w:name w:val="Kommentar"/>
-    <w:basedOn w:val="Standard"/>
+    <w:basedOn w:val="Normal"/>
     <w:link w:val="KommentarZchn"/>
+    <w:uiPriority w:val="99"/>
     <w:rsid w:val="0004437F"/>
     <w:rPr>
       <w:i/>
       <w:color w:val="0000FF"/>
+      <w:szCs w:val="20"/>
     </w:rPr>
   </w:style>
   <w:style w:type="paragraph" w:customStyle="1" w:styleId="kleineberschrift">
     <w:name w:val="kleine Überschrift"/>
-    <w:basedOn w:val="Standard"/>
+    <w:basedOn w:val="Normal"/>
     <w:link w:val="kleineberschriftChar"/>
+    <w:uiPriority w:val="99"/>
     <w:rsid w:val="0004437F"/>
     <w:pPr>
       <w:jc w:val="right"/>
     </w:pPr>
     <w:rPr>
-      <w:sz w:val="28"/>
+      <w:szCs w:val="20"/>
     </w:rPr>
   </w:style>
   <w:style w:type="character" w:customStyle="1" w:styleId="kleineberschriftChar">
     <w:name w:val="kleine Überschrift Char"/>
     <w:link w:val="kleineberschrift"/>
+    <w:uiPriority w:val="99"/>
+    <w:locked/>
     <w:rsid w:val="0004437F"/>
     <w:rPr>
       <w:rFonts w:ascii="Frutiger" w:hAnsi="Frutiger"/>
-      <w:sz w:val="28"/>
-      <w:szCs w:val="22"/>
-      <w:lang w:val="de-DE" w:eastAsia="en-US" w:bidi="ar-SA"/>
+      <w:sz w:val="22"/>
+      <w:lang w:val="de-DE" w:eastAsia="en-US"/>
     </w:rPr>
   </w:style>
   <w:style w:type="paragraph" w:customStyle="1" w:styleId="berschriftKommentar">
     <w:name w:val="Überschrift Kommentar"/>
     <w:basedOn w:val="Standard-m"/>
+    <w:uiPriority w:val="99"/>
     <w:rsid w:val="0004437F"/>
     <w:rPr>
       <w:b/>
@@ -8737,7 +9188,8 @@
   </w:style>
   <w:style w:type="paragraph" w:customStyle="1" w:styleId="Sicherheitseinstufung">
     <w:name w:val="Sicherheitseinstufung"/>
-    <w:basedOn w:val="Standard"/>
+    <w:basedOn w:val="Normal"/>
+    <w:uiPriority w:val="99"/>
     <w:rsid w:val="0004437F"/>
     <w:pPr>
       <w:spacing w:before="120"/>
@@ -8748,30 +9200,62 @@
       <w:szCs w:val="20"/>
     </w:rPr>
   </w:style>
-  <w:style w:type="character" w:styleId="Kommentarzeichen">
+  <w:style w:type="character" w:styleId="CommentReference">
     <w:name w:val="annotation reference"/>
+    <w:basedOn w:val="DefaultParagraphFont"/>
+    <w:uiPriority w:val="99"/>
     <w:semiHidden/>
     <w:rsid w:val="005B3B05"/>
     <w:rPr>
+      <w:rFonts w:cs="Times New Roman"/>
       <w:sz w:val="16"/>
-      <w:szCs w:val="16"/>
-    </w:rPr>
-  </w:style>
-  <w:style w:type="paragraph" w:styleId="Kommentartext">
+    </w:rPr>
+  </w:style>
+  <w:style w:type="paragraph" w:styleId="CommentText">
     <w:name w:val="annotation text"/>
-    <w:basedOn w:val="Standard"/>
+    <w:basedOn w:val="Normal"/>
+    <w:link w:val="CommentTextChar"/>
+    <w:uiPriority w:val="99"/>
     <w:semiHidden/>
     <w:rsid w:val="005B3B05"/>
     <w:rPr>
       <w:sz w:val="20"/>
     </w:rPr>
   </w:style>
-  <w:style w:type="paragraph" w:styleId="Kommentarthema">
+  <w:style w:type="character" w:customStyle="1" w:styleId="CommentTextChar">
+    <w:name w:val="Comment Text Char"/>
+    <w:basedOn w:val="DefaultParagraphFont"/>
+    <w:link w:val="CommentText"/>
+    <w:uiPriority w:val="99"/>
+    <w:semiHidden/>
+    <w:locked/>
+    <w:rPr>
+      <w:rFonts w:ascii="Frutiger" w:hAnsi="Frutiger" w:cs="Times New Roman"/>
+      <w:sz w:val="20"/>
+      <w:szCs w:val="20"/>
+      <w:lang w:eastAsia="en-US"/>
+    </w:rPr>
+  </w:style>
+  <w:style w:type="paragraph" w:styleId="CommentSubject">
     <w:name w:val="annotation subject"/>
-    <w:basedOn w:val="Kommentartext"/>
-    <w:next w:val="Kommentartext"/>
+    <w:basedOn w:val="CommentText"/>
+    <w:next w:val="CommentText"/>
+    <w:link w:val="CommentSubjectChar"/>
+    <w:uiPriority w:val="99"/>
     <w:semiHidden/>
     <w:rsid w:val="005B3B05"/>
+    <w:rPr>
+      <w:b/>
+      <w:bCs/>
+    </w:rPr>
+  </w:style>
+  <w:style w:type="character" w:customStyle="1" w:styleId="CommentSubjectChar">
+    <w:name w:val="Comment Subject Char"/>
+    <w:basedOn w:val="CommentTextChar"/>
+    <w:link w:val="CommentSubject"/>
+    <w:uiPriority w:val="99"/>
+    <w:semiHidden/>
+    <w:locked/>
     <w:rPr>
       <w:b/>
       <w:bCs/>
@@ -8780,6 +9264,7 @@
   <w:style w:type="paragraph" w:customStyle="1" w:styleId="Version">
     <w:name w:val="Version"/>
     <w:basedOn w:val="kleineberschrift"/>
+    <w:uiPriority w:val="99"/>
     <w:rsid w:val="0004437F"/>
     <w:rPr>
       <w:sz w:val="20"/>
@@ -8787,38 +9272,41 @@
   </w:style>
   <w:style w:type="character" w:styleId="Hyperlink">
     <w:name w:val="Hyperlink"/>
+    <w:basedOn w:val="DefaultParagraphFont"/>
     <w:uiPriority w:val="99"/>
     <w:rsid w:val="0004437F"/>
     <w:rPr>
+      <w:rFonts w:cs="Times New Roman"/>
       <w:color w:val="0000FF"/>
       <w:u w:val="single"/>
     </w:rPr>
   </w:style>
   <w:style w:type="character" w:customStyle="1" w:styleId="berschrift8Zchn">
     <w:name w:val="Überschrift 8 Zchn"/>
+    <w:uiPriority w:val="99"/>
     <w:rsid w:val="0004437F"/>
     <w:rPr>
       <w:rFonts w:ascii="Arial" w:hAnsi="Arial"/>
       <w:b/>
-      <w:noProof w:val="0"/>
       <w:sz w:val="22"/>
-      <w:lang w:val="de-DE" w:eastAsia="en-US" w:bidi="ar-SA"/>
+      <w:lang w:val="de-DE" w:eastAsia="en-US"/>
     </w:rPr>
   </w:style>
   <w:style w:type="character" w:customStyle="1" w:styleId="DokumentnameZchn">
     <w:name w:val="Dokumentname Zchn"/>
+    <w:uiPriority w:val="99"/>
     <w:rsid w:val="0004437F"/>
     <w:rPr>
       <w:rFonts w:ascii="Arial" w:hAnsi="Arial"/>
       <w:b/>
-      <w:noProof w:val="0"/>
       <w:sz w:val="72"/>
-      <w:lang w:val="de-DE" w:eastAsia="en-US" w:bidi="ar-SA"/>
+      <w:lang w:val="de-DE" w:eastAsia="en-US"/>
     </w:rPr>
   </w:style>
   <w:style w:type="paragraph" w:customStyle="1" w:styleId="LOGOF">
     <w:name w:val="LOGOF"/>
-    <w:basedOn w:val="Standard"/>
+    <w:basedOn w:val="Normal"/>
+    <w:uiPriority w:val="99"/>
     <w:rsid w:val="0004437F"/>
     <w:pPr>
       <w:framePr w:hSpace="141" w:vSpace="141" w:wrap="notBeside" w:vAnchor="page" w:hAnchor="page" w:x="7882" w:y="540"/>
@@ -8832,14 +9320,15 @@
   </w:style>
   <w:style w:type="table" w:customStyle="1" w:styleId="KOMPASS-Tabelle">
     <w:name w:val="KOMPASS-Tabelle"/>
-    <w:basedOn w:val="NormaleTabelle"/>
+    <w:uiPriority w:val="99"/>
     <w:rsid w:val="0001448F"/>
     <w:pPr>
       <w:spacing w:before="40" w:after="40"/>
     </w:pPr>
     <w:rPr>
       <w:rFonts w:ascii="Frutiger" w:hAnsi="Frutiger"/>
-      <w:sz w:val="22"/>
+      <w:sz w:val="20"/>
+      <w:szCs w:val="20"/>
     </w:rPr>
     <w:tblPr>
       <w:tblInd w:w="0" w:type="dxa"/>
@@ -8858,54 +9347,31 @@
         <w:right w:w="108" w:type="dxa"/>
       </w:tblCellMar>
     </w:tblPr>
-    <w:tblStylePr w:type="firstRow">
-      <w:pPr>
-        <w:wordWrap/>
-        <w:spacing w:beforeLines="0" w:before="40" w:beforeAutospacing="0" w:afterLines="0" w:after="40" w:afterAutospacing="0"/>
-        <w:contextualSpacing w:val="0"/>
-      </w:pPr>
-      <w:rPr>
-        <w:rFonts w:ascii="Calibri" w:hAnsi="Calibri"/>
-        <w:b/>
-        <w:sz w:val="24"/>
-      </w:rPr>
-      <w:tblPr/>
-      <w:tcPr>
-        <w:tcBorders>
-          <w:top w:val="single" w:sz="12" w:space="0" w:color="000000"/>
-          <w:left w:val="single" w:sz="12" w:space="0" w:color="000000"/>
-          <w:bottom w:val="single" w:sz="12" w:space="0" w:color="000000"/>
-          <w:right w:val="single" w:sz="12" w:space="0" w:color="000000"/>
-          <w:insideH w:val="single" w:sz="6" w:space="0" w:color="000000"/>
-          <w:insideV w:val="single" w:sz="6" w:space="0" w:color="000000"/>
-          <w:tl2br w:val="nil"/>
-          <w:tr2bl w:val="nil"/>
-        </w:tcBorders>
-        <w:shd w:val="clear" w:color="auto" w:fill="C0C0C0"/>
-      </w:tcPr>
-    </w:tblStylePr>
   </w:style>
   <w:style w:type="paragraph" w:customStyle="1" w:styleId="berschrift01">
     <w:name w:val="Überschrift0 1"/>
-    <w:basedOn w:val="berschrift1"/>
+    <w:basedOn w:val="Heading1"/>
+    <w:uiPriority w:val="99"/>
     <w:rsid w:val="0001448F"/>
   </w:style>
-  <w:style w:type="character" w:customStyle="1" w:styleId="berschrift2Zchn">
-    <w:name w:val="Überschrift 2 Zchn"/>
-    <w:aliases w:val="Pro-VM Überschrift 2 Zchn,H2 Zchn,ALT+2 Zchn,Alt+2 Zchn,Gliederung 2 Zchn,_Überschrift Zchn,h2 Zchn,Level 2 Topic Heading Zchn,A Zchn,A.B.C. Zchn,2 Zchn,Header 2 Zchn,21 Zchn,l2 Zchn,Level 2 Head Zchn,heading 2 Zchn,h21 Zchn,l21 Zchn"/>
-    <w:link w:val="berschrift2"/>
+  <w:style w:type="character" w:customStyle="1" w:styleId="Heading2Char1">
+    <w:name w:val="Heading 2 Char1"/>
+    <w:aliases w:val="Pro-VM Überschrift 2 Char1,H2 Char1,ALT+2 Char1,Alt+2 Char1,Gliederung 2 Char1,_Überschrift Char1,h2 Char1,Level 2 Topic Heading Char1,A Char1,A.B.C. Char1,2 Char1,Header 2 Char1,21 Char1,l2 Char1,Level 2 Head Char1,h21 Char1,l21 Char1"/>
+    <w:link w:val="Heading2"/>
+    <w:uiPriority w:val="99"/>
+    <w:locked/>
     <w:rsid w:val="00286C6E"/>
     <w:rPr>
       <w:rFonts w:ascii="Frutiger" w:hAnsi="Frutiger"/>
       <w:b/>
-      <w:sz w:val="28"/>
-      <w:szCs w:val="22"/>
+      <w:sz w:val="22"/>
       <w:lang w:eastAsia="en-US"/>
     </w:rPr>
   </w:style>
   <w:style w:type="paragraph" w:customStyle="1" w:styleId="RT1">
     <w:name w:val="RT1"/>
-    <w:basedOn w:val="Standard"/>
+    <w:basedOn w:val="Normal"/>
+    <w:uiPriority w:val="99"/>
     <w:rsid w:val="00517DD4"/>
     <w:pPr>
       <w:tabs>
@@ -8921,34 +9387,31 @@
   </w:style>
   <w:style w:type="character" w:customStyle="1" w:styleId="ProjektnameZchn">
     <w:name w:val="Projektname Zchn"/>
+    <w:uiPriority w:val="99"/>
     <w:rsid w:val="00517DD4"/>
     <w:rPr>
-      <w:rFonts w:ascii="Frutiger" w:hAnsi="Frutiger" w:cs="Times New Roman"/>
+      <w:rFonts w:ascii="Frutiger" w:hAnsi="Frutiger"/>
       <w:b/>
-      <w:bCs/>
-      <w:noProof w:val="0"/>
       <w:sz w:val="44"/>
-      <w:szCs w:val="44"/>
-      <w:lang w:val="de-DE" w:eastAsia="en-US" w:bidi="ar-SA"/>
+      <w:lang w:val="de-DE" w:eastAsia="en-US"/>
     </w:rPr>
   </w:style>
   <w:style w:type="character" w:customStyle="1" w:styleId="FormatvorlageProjektnameZchn">
     <w:name w:val="Formatvorlage Projektname Zchn +"/>
     <w:basedOn w:val="ProjektnameZchn"/>
+    <w:uiPriority w:val="99"/>
     <w:rsid w:val="00517DD4"/>
     <w:rPr>
-      <w:rFonts w:ascii="Frutiger" w:hAnsi="Frutiger" w:cs="Times New Roman"/>
-      <w:b/>
+      <w:rFonts w:cs="Times New Roman"/>
       <w:bCs/>
-      <w:noProof w:val="0"/>
-      <w:sz w:val="44"/>
       <w:szCs w:val="44"/>
-      <w:lang w:val="de-DE" w:eastAsia="en-US" w:bidi="ar-SA"/>
+      <w:lang w:bidi="ar-SA"/>
     </w:rPr>
   </w:style>
   <w:style w:type="paragraph" w:customStyle="1" w:styleId="akndl">
     <w:name w:val="a:kndl"/>
-    <w:basedOn w:val="Standard"/>
+    <w:basedOn w:val="Normal"/>
+    <w:uiPriority w:val="99"/>
     <w:rsid w:val="00517DD4"/>
     <w:pPr>
       <w:keepNext/>
@@ -8966,7 +9429,8 @@
   </w:style>
   <w:style w:type="paragraph" w:customStyle="1" w:styleId="CheckPointNrInhaltlich">
     <w:name w:val="CheckPointNr Inhaltlich"/>
-    <w:basedOn w:val="Standard"/>
+    <w:basedOn w:val="Normal"/>
+    <w:uiPriority w:val="99"/>
     <w:rsid w:val="00517DD4"/>
     <w:pPr>
       <w:keepNext/>
@@ -8984,6 +9448,7 @@
   <w:style w:type="paragraph" w:customStyle="1" w:styleId="CheckPointNrFormal">
     <w:name w:val="CheckPointNr Formal"/>
     <w:basedOn w:val="CheckPointNrInhaltlich"/>
+    <w:uiPriority w:val="99"/>
     <w:rsid w:val="00517DD4"/>
     <w:pPr>
       <w:numPr>
@@ -8991,9 +9456,9 @@
       </w:numPr>
     </w:pPr>
   </w:style>
-  <w:style w:type="paragraph" w:styleId="StandardWeb">
+  <w:style w:type="paragraph" w:styleId="NormalWeb">
     <w:name w:val="Normal (Web)"/>
-    <w:basedOn w:val="Standard"/>
+    <w:basedOn w:val="Normal"/>
     <w:uiPriority w:val="99"/>
     <w:rsid w:val="00517DD4"/>
     <w:pPr>
@@ -9008,9 +9473,10 @@
   </w:style>
   <w:style w:type="paragraph" w:styleId="Index1">
     <w:name w:val="index 1"/>
-    <w:basedOn w:val="Standard"/>
-    <w:next w:val="Standard"/>
+    <w:basedOn w:val="Normal"/>
+    <w:next w:val="Normal"/>
     <w:autoRedefine/>
+    <w:uiPriority w:val="99"/>
     <w:semiHidden/>
     <w:rsid w:val="00517DD4"/>
     <w:pPr>
@@ -9025,9 +9491,10 @@
   </w:style>
   <w:style w:type="paragraph" w:styleId="Index2">
     <w:name w:val="index 2"/>
-    <w:basedOn w:val="Standard"/>
-    <w:next w:val="Standard"/>
+    <w:basedOn w:val="Normal"/>
+    <w:next w:val="Normal"/>
     <w:autoRedefine/>
+    <w:uiPriority w:val="99"/>
     <w:semiHidden/>
     <w:rsid w:val="00517DD4"/>
     <w:pPr>
@@ -9042,9 +9509,10 @@
   </w:style>
   <w:style w:type="paragraph" w:styleId="Index3">
     <w:name w:val="index 3"/>
-    <w:basedOn w:val="Standard"/>
-    <w:next w:val="Standard"/>
+    <w:basedOn w:val="Normal"/>
+    <w:next w:val="Normal"/>
     <w:autoRedefine/>
+    <w:uiPriority w:val="99"/>
     <w:semiHidden/>
     <w:rsid w:val="00517DD4"/>
     <w:pPr>
@@ -9059,9 +9527,10 @@
   </w:style>
   <w:style w:type="paragraph" w:styleId="Index4">
     <w:name w:val="index 4"/>
-    <w:basedOn w:val="Standard"/>
-    <w:next w:val="Standard"/>
+    <w:basedOn w:val="Normal"/>
+    <w:next w:val="Normal"/>
     <w:autoRedefine/>
+    <w:uiPriority w:val="99"/>
     <w:semiHidden/>
     <w:rsid w:val="00517DD4"/>
     <w:pPr>
@@ -9076,9 +9545,10 @@
   </w:style>
   <w:style w:type="paragraph" w:styleId="Index5">
     <w:name w:val="index 5"/>
-    <w:basedOn w:val="Standard"/>
-    <w:next w:val="Standard"/>
+    <w:basedOn w:val="Normal"/>
+    <w:next w:val="Normal"/>
     <w:autoRedefine/>
+    <w:uiPriority w:val="99"/>
     <w:semiHidden/>
     <w:rsid w:val="00517DD4"/>
     <w:pPr>
@@ -9093,9 +9563,10 @@
   </w:style>
   <w:style w:type="paragraph" w:styleId="Index6">
     <w:name w:val="index 6"/>
-    <w:basedOn w:val="Standard"/>
-    <w:next w:val="Standard"/>
+    <w:basedOn w:val="Normal"/>
+    <w:next w:val="Normal"/>
     <w:autoRedefine/>
+    <w:uiPriority w:val="99"/>
     <w:semiHidden/>
     <w:rsid w:val="00517DD4"/>
     <w:pPr>
@@ -9110,9 +9581,10 @@
   </w:style>
   <w:style w:type="paragraph" w:styleId="Index7">
     <w:name w:val="index 7"/>
-    <w:basedOn w:val="Standard"/>
-    <w:next w:val="Standard"/>
+    <w:basedOn w:val="Normal"/>
+    <w:next w:val="Normal"/>
     <w:autoRedefine/>
+    <w:uiPriority w:val="99"/>
     <w:semiHidden/>
     <w:rsid w:val="00517DD4"/>
     <w:pPr>
@@ -9127,9 +9599,10 @@
   </w:style>
   <w:style w:type="paragraph" w:styleId="Index8">
     <w:name w:val="index 8"/>
-    <w:basedOn w:val="Standard"/>
-    <w:next w:val="Standard"/>
+    <w:basedOn w:val="Normal"/>
+    <w:next w:val="Normal"/>
     <w:autoRedefine/>
+    <w:uiPriority w:val="99"/>
     <w:semiHidden/>
     <w:rsid w:val="00517DD4"/>
     <w:pPr>
@@ -9144,9 +9617,10 @@
   </w:style>
   <w:style w:type="paragraph" w:styleId="Index9">
     <w:name w:val="index 9"/>
-    <w:basedOn w:val="Standard"/>
-    <w:next w:val="Standard"/>
+    <w:basedOn w:val="Normal"/>
+    <w:next w:val="Normal"/>
     <w:autoRedefine/>
+    <w:uiPriority w:val="99"/>
     <w:semiHidden/>
     <w:rsid w:val="00517DD4"/>
     <w:pPr>
@@ -9159,10 +9633,11 @@
       <w:szCs w:val="18"/>
     </w:rPr>
   </w:style>
-  <w:style w:type="paragraph" w:styleId="Indexberschrift">
+  <w:style w:type="paragraph" w:styleId="IndexHeading">
     <w:name w:val="index heading"/>
-    <w:basedOn w:val="Standard"/>
+    <w:basedOn w:val="Normal"/>
     <w:next w:val="Index1"/>
+    <w:uiPriority w:val="99"/>
     <w:semiHidden/>
     <w:rsid w:val="00517DD4"/>
     <w:pPr>
@@ -9180,27 +9655,32 @@
   <w:style w:type="character" w:customStyle="1" w:styleId="KommentarZchn">
     <w:name w:val="Kommentar Zchn"/>
     <w:link w:val="Kommentar"/>
+    <w:uiPriority w:val="99"/>
+    <w:locked/>
     <w:rsid w:val="00517DD4"/>
     <w:rPr>
       <w:rFonts w:ascii="Frutiger" w:hAnsi="Frutiger"/>
       <w:i/>
       <w:color w:val="0000FF"/>
       <w:sz w:val="22"/>
-      <w:szCs w:val="22"/>
-      <w:lang w:val="de-DE" w:eastAsia="en-US" w:bidi="ar-SA"/>
-    </w:rPr>
-  </w:style>
-  <w:style w:type="character" w:styleId="BesuchterHyperlink">
+      <w:lang w:val="de-DE" w:eastAsia="en-US"/>
+    </w:rPr>
+  </w:style>
+  <w:style w:type="character" w:styleId="FollowedHyperlink">
     <w:name w:val="FollowedHyperlink"/>
+    <w:basedOn w:val="DefaultParagraphFont"/>
+    <w:uiPriority w:val="99"/>
     <w:rsid w:val="00517DD4"/>
     <w:rPr>
+      <w:rFonts w:cs="Times New Roman"/>
       <w:color w:val="606420"/>
       <w:u w:val="single"/>
     </w:rPr>
   </w:style>
   <w:style w:type="paragraph" w:customStyle="1" w:styleId="TextkrperBullets">
     <w:name w:val="Textkörper_Bullets"/>
-    <w:basedOn w:val="Textkrper"/>
+    <w:basedOn w:val="BodyText"/>
+    <w:uiPriority w:val="99"/>
     <w:rsid w:val="00732360"/>
     <w:pPr>
       <w:numPr>
@@ -9214,15 +9694,30 @@
       <w:lang w:eastAsia="de-DE"/>
     </w:rPr>
   </w:style>
-  <w:style w:type="paragraph" w:styleId="Textkrper">
+  <w:style w:type="paragraph" w:styleId="BodyText">
     <w:name w:val="Body Text"/>
-    <w:basedOn w:val="Standard"/>
-    <w:link w:val="TextkrperZchn"/>
+    <w:basedOn w:val="Normal"/>
+    <w:link w:val="BodyTextChar"/>
+    <w:uiPriority w:val="99"/>
     <w:rsid w:val="00732360"/>
+  </w:style>
+  <w:style w:type="character" w:customStyle="1" w:styleId="BodyTextChar">
+    <w:name w:val="Body Text Char"/>
+    <w:basedOn w:val="DefaultParagraphFont"/>
+    <w:link w:val="BodyText"/>
+    <w:uiPriority w:val="99"/>
+    <w:locked/>
+    <w:rsid w:val="007F3AA8"/>
+    <w:rPr>
+      <w:rFonts w:ascii="Frutiger" w:hAnsi="Frutiger" w:cs="Times New Roman"/>
+      <w:sz w:val="22"/>
+      <w:lang w:val="de-DE" w:eastAsia="en-US"/>
+    </w:rPr>
   </w:style>
   <w:style w:type="paragraph" w:customStyle="1" w:styleId="Fliesstext">
     <w:name w:val="Fliesstext"/>
-    <w:basedOn w:val="Standard"/>
+    <w:basedOn w:val="Normal"/>
+    <w:uiPriority w:val="99"/>
     <w:rsid w:val="00732360"/>
     <w:pPr>
       <w:tabs>
@@ -9237,8 +9732,9 @@
   </w:style>
   <w:style w:type="paragraph" w:customStyle="1" w:styleId="Tabellenberschrift">
     <w:name w:val="Tabellenüberschrift"/>
-    <w:basedOn w:val="Standard"/>
-    <w:next w:val="Standard"/>
+    <w:basedOn w:val="Normal"/>
+    <w:next w:val="Normal"/>
+    <w:uiPriority w:val="99"/>
     <w:rsid w:val="00732360"/>
     <w:pPr>
       <w:keepNext/>
@@ -9252,7 +9748,8 @@
   </w:style>
   <w:style w:type="paragraph" w:customStyle="1" w:styleId="TableHeading">
     <w:name w:val="TableHeading"/>
-    <w:basedOn w:val="Standard"/>
+    <w:basedOn w:val="Normal"/>
+    <w:uiPriority w:val="99"/>
     <w:rsid w:val="00732360"/>
     <w:pPr>
       <w:spacing w:before="60" w:after="60"/>
@@ -9266,7 +9763,8 @@
   </w:style>
   <w:style w:type="paragraph" w:customStyle="1" w:styleId="description2">
     <w:name w:val="description2"/>
-    <w:basedOn w:val="Standard"/>
+    <w:basedOn w:val="Normal"/>
+    <w:uiPriority w:val="99"/>
     <w:rsid w:val="00732360"/>
     <w:pPr>
       <w:spacing w:after="0"/>
@@ -9280,18 +9778,19 @@
   </w:style>
   <w:style w:type="character" w:customStyle="1" w:styleId="KommentarChar">
     <w:name w:val="Kommentar Char"/>
+    <w:uiPriority w:val="99"/>
     <w:rsid w:val="00BF7FD2"/>
     <w:rPr>
       <w:rFonts w:ascii="Frutiger" w:hAnsi="Frutiger"/>
       <w:i/>
       <w:color w:val="0000FF"/>
       <w:sz w:val="22"/>
-      <w:szCs w:val="22"/>
-      <w:lang w:val="de-DE" w:eastAsia="en-US" w:bidi="ar-SA"/>
+      <w:lang w:val="de-DE" w:eastAsia="en-US"/>
     </w:rPr>
   </w:style>
   <w:style w:type="character" w:customStyle="1" w:styleId="HyperlinkinTabellen">
     <w:name w:val="Hyperlink in Tabellen"/>
+    <w:uiPriority w:val="99"/>
     <w:rsid w:val="00587BCC"/>
     <w:rPr>
       <w:rFonts w:ascii="Frutiger" w:hAnsi="Frutiger"/>
@@ -9302,7 +9801,8 @@
   </w:style>
   <w:style w:type="paragraph" w:customStyle="1" w:styleId="Standard-Absatzklein">
     <w:name w:val="Standard-Absatz klein"/>
-    <w:basedOn w:val="Standard"/>
+    <w:basedOn w:val="Normal"/>
+    <w:uiPriority w:val="99"/>
     <w:rsid w:val="009E3D39"/>
     <w:rPr>
       <w:sz w:val="6"/>
@@ -9310,7 +9810,8 @@
   </w:style>
   <w:style w:type="paragraph" w:customStyle="1" w:styleId="Prftabellenkommentar">
     <w:name w:val="Prüftabellenkommentar"/>
-    <w:basedOn w:val="Standard"/>
+    <w:basedOn w:val="Normal"/>
+    <w:uiPriority w:val="99"/>
     <w:rsid w:val="00877DA2"/>
     <w:pPr>
       <w:keepNext/>
@@ -9327,6 +9828,7 @@
   <w:style w:type="paragraph" w:customStyle="1" w:styleId="Prueftabellenkommentar">
     <w:name w:val="Prueftabellenkommentar"/>
     <w:basedOn w:val="Tabellentext"/>
+    <w:uiPriority w:val="99"/>
     <w:rsid w:val="0004437F"/>
     <w:rPr>
       <w:i/>
@@ -9336,34 +9838,25 @@
   </w:style>
   <w:style w:type="paragraph" w:customStyle="1" w:styleId="Aktivitaet">
     <w:name w:val="Aktivitaet"/>
-    <w:basedOn w:val="Standard"/>
+    <w:basedOn w:val="Normal"/>
+    <w:uiPriority w:val="99"/>
     <w:rsid w:val="0004437F"/>
     <w:rPr>
       <w:b/>
       <w:color w:val="FF0000"/>
     </w:rPr>
   </w:style>
-  <w:style w:type="character" w:customStyle="1" w:styleId="TextkrperZchn">
-    <w:name w:val="Textkörper Zchn"/>
-    <w:link w:val="Textkrper"/>
-    <w:rsid w:val="007F3AA8"/>
-    <w:rPr>
-      <w:rFonts w:ascii="Frutiger" w:hAnsi="Frutiger"/>
-      <w:sz w:val="22"/>
-      <w:szCs w:val="22"/>
-      <w:lang w:val="de-DE" w:eastAsia="en-US" w:bidi="ar-SA"/>
-    </w:rPr>
-  </w:style>
   <w:style w:type="table" w:customStyle="1" w:styleId="KOMPASS-Tabelle1">
     <w:name w:val="KOMPASS-Tabelle1"/>
-    <w:basedOn w:val="NormaleTabelle"/>
+    <w:uiPriority w:val="99"/>
     <w:rsid w:val="007F3AA8"/>
     <w:pPr>
       <w:spacing w:before="40" w:after="40"/>
     </w:pPr>
     <w:rPr>
       <w:rFonts w:ascii="Frutiger" w:hAnsi="Frutiger"/>
-      <w:sz w:val="22"/>
+      <w:sz w:val="20"/>
+      <w:szCs w:val="20"/>
     </w:rPr>
     <w:tblPr>
       <w:tblInd w:w="0" w:type="dxa"/>
@@ -9382,66 +9875,32 @@
         <w:right w:w="108" w:type="dxa"/>
       </w:tblCellMar>
     </w:tblPr>
-    <w:tblStylePr w:type="firstRow">
-      <w:pPr>
-        <w:wordWrap/>
-        <w:spacing w:beforeLines="0" w:before="40" w:beforeAutospacing="0" w:afterLines="0" w:after="40" w:afterAutospacing="0"/>
-        <w:contextualSpacing w:val="0"/>
-      </w:pPr>
-      <w:rPr>
-        <w:rFonts w:ascii="Calibri" w:hAnsi="Calibri"/>
-        <w:b/>
-        <w:sz w:val="24"/>
-      </w:rPr>
-      <w:tblPr/>
-      <w:tcPr>
-        <w:tcBorders>
-          <w:top w:val="single" w:sz="12" w:space="0" w:color="000000"/>
-          <w:left w:val="single" w:sz="12" w:space="0" w:color="000000"/>
-          <w:bottom w:val="single" w:sz="12" w:space="0" w:color="000000"/>
-          <w:right w:val="single" w:sz="12" w:space="0" w:color="000000"/>
-          <w:insideH w:val="single" w:sz="6" w:space="0" w:color="000000"/>
-          <w:insideV w:val="single" w:sz="6" w:space="0" w:color="000000"/>
-          <w:tl2br w:val="nil"/>
-          <w:tr2bl w:val="nil"/>
-        </w:tcBorders>
-        <w:shd w:val="clear" w:color="auto" w:fill="C0C0C0"/>
-      </w:tcPr>
-    </w:tblStylePr>
   </w:style>
   <w:style w:type="character" w:styleId="HTMLCode">
     <w:name w:val="HTML Code"/>
+    <w:basedOn w:val="DefaultParagraphFont"/>
+    <w:uiPriority w:val="99"/>
     <w:rsid w:val="007F3AA8"/>
     <w:rPr>
-      <w:rFonts w:ascii="Courier New" w:eastAsia="Times New Roman" w:hAnsi="Courier New" w:cs="Courier New"/>
+      <w:rFonts w:ascii="Courier New" w:hAnsi="Courier New" w:cs="Times New Roman"/>
       <w:sz w:val="20"/>
-      <w:szCs w:val="20"/>
-    </w:rPr>
-  </w:style>
-  <w:style w:type="character" w:customStyle="1" w:styleId="FunotentextZchn">
-    <w:name w:val="Fußnotentext Zchn"/>
-    <w:link w:val="Funotentext"/>
-    <w:uiPriority w:val="99"/>
-    <w:rsid w:val="002F16E4"/>
-    <w:rPr>
-      <w:rFonts w:ascii="Frutiger" w:hAnsi="Frutiger"/>
-      <w:szCs w:val="22"/>
-      <w:lang w:eastAsia="en-US"/>
-    </w:rPr>
-  </w:style>
-  <w:style w:type="character" w:styleId="Fett">
+    </w:rPr>
+  </w:style>
+  <w:style w:type="character" w:styleId="Strong">
     <w:name w:val="Strong"/>
-    <w:uiPriority w:val="22"/>
+    <w:basedOn w:val="DefaultParagraphFont"/>
+    <w:uiPriority w:val="99"/>
     <w:qFormat/>
     <w:rsid w:val="002F16E4"/>
     <w:rPr>
+      <w:rFonts w:cs="Times New Roman"/>
       <w:b/>
-      <w:bCs/>
     </w:rPr>
   </w:style>
   <w:style w:type="paragraph" w:customStyle="1" w:styleId="Abbildung">
     <w:name w:val="Abbildung"/>
-    <w:basedOn w:val="Standard"/>
+    <w:basedOn w:val="Normal"/>
+    <w:uiPriority w:val="99"/>
     <w:rsid w:val="00E01866"/>
     <w:pPr>
       <w:suppressAutoHyphens/>
@@ -9454,7 +9913,8 @@
   </w:style>
   <w:style w:type="paragraph" w:customStyle="1" w:styleId="Aufzhlung2">
     <w:name w:val="Aufzählung 2"/>
-    <w:basedOn w:val="Standard"/>
+    <w:basedOn w:val="Normal"/>
+    <w:uiPriority w:val="99"/>
     <w:rsid w:val="00E01866"/>
     <w:pPr>
       <w:suppressAutoHyphens/>
@@ -9471,19 +9931,23 @@
   </w:style>
   <w:style w:type="character" w:customStyle="1" w:styleId="CodeText">
     <w:name w:val="CodeText"/>
+    <w:uiPriority w:val="99"/>
     <w:rsid w:val="00E01866"/>
   </w:style>
-  <w:style w:type="character" w:styleId="Hervorhebung">
+  <w:style w:type="character" w:styleId="Emphasis">
     <w:name w:val="Emphasis"/>
+    <w:basedOn w:val="DefaultParagraphFont"/>
+    <w:uiPriority w:val="99"/>
     <w:qFormat/>
     <w:rsid w:val="002C0A76"/>
     <w:rPr>
+      <w:rFonts w:cs="Times New Roman"/>
       <w:i/>
-      <w:iCs/>
     </w:rPr>
   </w:style>
   <w:style w:type="character" w:customStyle="1" w:styleId="Kommentarzeichen1">
     <w:name w:val="Kommentarzeichen1"/>
+    <w:uiPriority w:val="99"/>
     <w:rsid w:val="00506083"/>
     <w:rPr>
       <w:sz w:val="16"/>
@@ -9491,9 +9955,10 @@
   </w:style>
   <w:style w:type="paragraph" w:customStyle="1" w:styleId="Bildunterschrift">
     <w:name w:val="Bildunterschrift"/>
-    <w:basedOn w:val="Standard"/>
-    <w:next w:val="Standard"/>
+    <w:basedOn w:val="Normal"/>
+    <w:next w:val="Normal"/>
     <w:autoRedefine/>
+    <w:uiPriority w:val="99"/>
     <w:rsid w:val="005915EE"/>
     <w:pPr>
       <w:keepNext/>
@@ -9509,7 +9974,7 @@
       <w:outlineLvl w:val="3"/>
     </w:pPr>
     <w:rPr>
-      <w:rFonts w:ascii="Tahoma" w:eastAsia="Times" w:hAnsi="Tahoma"/>
+      <w:rFonts w:ascii="Tahoma" w:hAnsi="Tahoma"/>
       <w:color w:val="333333"/>
       <w:sz w:val="16"/>
       <w:szCs w:val="20"/>
@@ -9518,8 +9983,9 @@
   </w:style>
   <w:style w:type="paragraph" w:customStyle="1" w:styleId="Bild">
     <w:name w:val="Bild"/>
-    <w:basedOn w:val="Standard"/>
+    <w:basedOn w:val="Normal"/>
     <w:next w:val="Bildunterschrift"/>
+    <w:uiPriority w:val="99"/>
     <w:rsid w:val="005915EE"/>
     <w:pPr>
       <w:keepNext/>
@@ -9527,7 +9993,7 @@
       <w:spacing w:after="0"/>
     </w:pPr>
     <w:rPr>
-      <w:rFonts w:ascii="Tahoma" w:eastAsia="Times" w:hAnsi="Tahoma"/>
+      <w:rFonts w:ascii="Tahoma" w:hAnsi="Tahoma"/>
       <w:sz w:val="20"/>
       <w:szCs w:val="20"/>
       <w:lang w:eastAsia="de-DE"/>
@@ -9535,7 +10001,8 @@
   </w:style>
   <w:style w:type="paragraph" w:customStyle="1" w:styleId="p1">
     <w:name w:val="p1"/>
-    <w:basedOn w:val="Standard"/>
+    <w:basedOn w:val="Normal"/>
+    <w:uiPriority w:val="99"/>
     <w:rsid w:val="005915EE"/>
     <w:pPr>
       <w:spacing w:before="100" w:beforeAutospacing="1" w:after="100" w:afterAutospacing="1"/>
@@ -9547,13 +10014,18 @@
       <w:lang w:eastAsia="de-DE"/>
     </w:rPr>
   </w:style>
-  <w:style w:type="table" w:styleId="TabelleAktuell">
+  <w:style w:type="table" w:styleId="TableContemporary">
     <w:name w:val="Table Contemporary"/>
-    <w:basedOn w:val="NormaleTabelle"/>
+    <w:basedOn w:val="TableNormal"/>
+    <w:uiPriority w:val="99"/>
     <w:rsid w:val="003510D1"/>
     <w:pPr>
       <w:spacing w:after="120"/>
     </w:pPr>
+    <w:rPr>
+      <w:sz w:val="20"/>
+      <w:szCs w:val="20"/>
+    </w:rPr>
     <w:tblPr>
       <w:tblStyleRowBandSize w:val="1"/>
       <w:tblInd w:w="0" w:type="dxa"/>
@@ -9570,6 +10042,7 @@
     </w:tblPr>
     <w:tblStylePr w:type="firstRow">
       <w:rPr>
+        <w:rFonts w:cs="Times New Roman"/>
         <w:b/>
         <w:bCs/>
         <w:color w:val="auto"/>
@@ -9585,6 +10058,7 @@
     </w:tblStylePr>
     <w:tblStylePr w:type="band1Horz">
       <w:rPr>
+        <w:rFonts w:cs="Times New Roman"/>
         <w:color w:val="auto"/>
       </w:rPr>
       <w:tblPr/>
@@ -9598,6 +10072,7 @@
     </w:tblStylePr>
     <w:tblStylePr w:type="band2Horz">
       <w:rPr>
+        <w:rFonts w:cs="Times New Roman"/>
         <w:color w:val="auto"/>
       </w:rPr>
       <w:tblPr/>
@@ -9610,13 +10085,18 @@
       </w:tcPr>
     </w:tblStylePr>
   </w:style>
-  <w:style w:type="table" w:styleId="TabelleProfessionell">
+  <w:style w:type="table" w:styleId="TableProfessional">
     <w:name w:val="Table Professional"/>
-    <w:basedOn w:val="NormaleTabelle"/>
+    <w:basedOn w:val="TableNormal"/>
+    <w:uiPriority w:val="99"/>
     <w:rsid w:val="003510D1"/>
     <w:pPr>
       <w:spacing w:after="120"/>
     </w:pPr>
+    <w:rPr>
+      <w:sz w:val="20"/>
+      <w:szCs w:val="20"/>
+    </w:rPr>
     <w:tblPr>
       <w:tblInd w:w="0" w:type="dxa"/>
       <w:tblBorders>
@@ -9634,11 +10114,9 @@
         <w:right w:w="108" w:type="dxa"/>
       </w:tblCellMar>
     </w:tblPr>
-    <w:tcPr>
-      <w:shd w:val="clear" w:color="auto" w:fill="auto"/>
-    </w:tcPr>
     <w:tblStylePr w:type="firstRow">
       <w:rPr>
+        <w:rFonts w:cs="Times New Roman"/>
         <w:b/>
         <w:bCs/>
         <w:color w:val="auto"/>
@@ -9653,13 +10131,18 @@
       </w:tcPr>
     </w:tblStylePr>
   </w:style>
-  <w:style w:type="table" w:styleId="TabelleEinfach3">
+  <w:style w:type="table" w:styleId="TableSimple3">
     <w:name w:val="Table Simple 3"/>
-    <w:basedOn w:val="NormaleTabelle"/>
+    <w:basedOn w:val="TableNormal"/>
+    <w:uiPriority w:val="99"/>
     <w:rsid w:val="003510D1"/>
     <w:pPr>
       <w:spacing w:after="120"/>
     </w:pPr>
+    <w:rPr>
+      <w:sz w:val="20"/>
+      <w:szCs w:val="20"/>
+    </w:rPr>
     <w:tblPr>
       <w:tblInd w:w="0" w:type="dxa"/>
       <w:tblBorders>
@@ -9675,11 +10158,9 @@
         <w:right w:w="108" w:type="dxa"/>
       </w:tblCellMar>
     </w:tblPr>
-    <w:tcPr>
-      <w:shd w:val="clear" w:color="auto" w:fill="auto"/>
-    </w:tcPr>
     <w:tblStylePr w:type="firstRow">
       <w:rPr>
+        <w:rFonts w:cs="Times New Roman"/>
         <w:b/>
         <w:bCs/>
         <w:color w:val="FFFFFF"/>
@@ -9694,13 +10175,18 @@
       </w:tcPr>
     </w:tblStylePr>
   </w:style>
-  <w:style w:type="table" w:styleId="TabelleFarbig3">
+  <w:style w:type="table" w:styleId="TableColorful3">
     <w:name w:val="Table Colorful 3"/>
-    <w:basedOn w:val="NormaleTabelle"/>
+    <w:basedOn w:val="TableNormal"/>
+    <w:uiPriority w:val="99"/>
     <w:rsid w:val="00E5787B"/>
     <w:pPr>
       <w:spacing w:after="120"/>
     </w:pPr>
+    <w:rPr>
+      <w:sz w:val="20"/>
+      <w:szCs w:val="20"/>
+    </w:rPr>
     <w:tblPr>
       <w:tblInd w:w="0" w:type="dxa"/>
       <w:tblBorders>
@@ -9721,6 +10207,9 @@
       <w:shd w:val="pct25" w:color="008080" w:fill="FFFFFF"/>
     </w:tcPr>
     <w:tblStylePr w:type="firstRow">
+      <w:rPr>
+        <w:rFonts w:cs="Times New Roman"/>
+      </w:rPr>
       <w:tblPr/>
       <w:tcPr>
         <w:tcBorders>
@@ -9732,6 +10221,9 @@
       </w:tcPr>
     </w:tblStylePr>
     <w:tblStylePr w:type="firstCol">
+      <w:rPr>
+        <w:rFonts w:cs="Times New Roman"/>
+      </w:rPr>
       <w:tblPr/>
       <w:tcPr>
         <w:tcBorders>
@@ -9745,6 +10237,7 @@
     </w:tblStylePr>
     <w:tblStylePr w:type="nwCell">
       <w:rPr>
+        <w:rFonts w:cs="Times New Roman"/>
         <w:b/>
         <w:bCs/>
         <w:color w:val="FFFFFF"/>
@@ -9759,1914 +10252,22 @@
       </w:tcPr>
     </w:tblStylePr>
   </w:style>
-</w:styles>
-</file>
-
-<file path=word/stylesWithEffects.xml><?xml version="1.0" encoding="utf-8"?>
-<w:styles xmlns:wpc="http://schemas.microsoft.com/office/word/2010/wordprocessingCanvas" xmlns:mc="http://schemas.openxmlformats.org/markup-compatibility/2006" xmlns:o="urn:schemas-microsoft-com:office:office" xmlns:r="http://schemas.openxmlformats.org/officeDocument/2006/relationships" xmlns:m="http://schemas.openxmlformats.org/officeDocument/2006/math" xmlns:v="urn:schemas-microsoft-com:vml" xmlns:wp14="http://schemas.microsoft.com/office/word/2010/wordprocessingDrawing" xmlns:wp="http://schemas.openxmlformats.org/drawingml/2006/wordprocessingDrawing" xmlns:w10="urn:schemas-microsoft-com:office:word" xmlns:w="http://schemas.openxmlformats.org/wordprocessingml/2006/main" xmlns:w14="http://schemas.microsoft.com/office/word/2010/wordml" xmlns:wpg="http://schemas.microsoft.com/office/word/2010/wordprocessingGroup" xmlns:wpi="http://schemas.microsoft.com/office/word/2010/wordprocessingInk" xmlns:wne="http://schemas.microsoft.com/office/word/2006/wordml" xmlns:wps="http://schemas.microsoft.com/office/word/2010/wordprocessingShape" mc:Ignorable="w14 wp14">
-  <w:docDefaults>
-    <w:rPrDefault>
-      <w:rPr>
-        <w:rFonts w:ascii="Times New Roman" w:eastAsia="Times New Roman" w:hAnsi="Times New Roman" w:cs="Times New Roman"/>
-        <w:lang w:val="de-DE" w:eastAsia="de-DE" w:bidi="ar-SA"/>
-      </w:rPr>
-    </w:rPrDefault>
-    <w:pPrDefault/>
-  </w:docDefaults>
-  <w:latentStyles w:defLockedState="0" w:defUIPriority="0" w:defSemiHidden="0" w:defUnhideWhenUsed="0" w:defQFormat="0" w:count="267">
-    <w:lsdException w:name="Normal" w:qFormat="1"/>
-    <w:lsdException w:name="heading 1" w:qFormat="1"/>
-    <w:lsdException w:name="heading 2" w:qFormat="1"/>
-    <w:lsdException w:name="heading 3" w:qFormat="1"/>
-    <w:lsdException w:name="heading 4" w:qFormat="1"/>
-    <w:lsdException w:name="heading 5" w:qFormat="1"/>
-    <w:lsdException w:name="heading 6" w:qFormat="1"/>
-    <w:lsdException w:name="heading 7" w:qFormat="1"/>
-    <w:lsdException w:name="heading 8" w:qFormat="1"/>
-    <w:lsdException w:name="heading 9" w:qFormat="1"/>
-    <w:lsdException w:name="toc 1" w:uiPriority="39"/>
-    <w:lsdException w:name="toc 2" w:uiPriority="39"/>
-    <w:lsdException w:name="toc 3" w:uiPriority="39"/>
-    <w:lsdException w:name="toc 4" w:uiPriority="39"/>
-    <w:lsdException w:name="footnote text" w:uiPriority="99"/>
-    <w:lsdException w:name="caption" w:qFormat="1"/>
-    <w:lsdException w:name="table of figures" w:uiPriority="99"/>
-    <w:lsdException w:name="Title" w:qFormat="1"/>
-    <w:lsdException w:name="Subtitle" w:qFormat="1"/>
-    <w:lsdException w:name="Hyperlink" w:uiPriority="99"/>
-    <w:lsdException w:name="Strong" w:uiPriority="22" w:qFormat="1"/>
-    <w:lsdException w:name="Emphasis" w:qFormat="1"/>
-    <w:lsdException w:name="Normal (Web)" w:uiPriority="99"/>
-    <w:lsdException w:name="Placeholder Text" w:semiHidden="1" w:uiPriority="99"/>
-    <w:lsdException w:name="No Spacing" w:uiPriority="1" w:qFormat="1"/>
-    <w:lsdException w:name="Light Shading" w:uiPriority="60"/>
-    <w:lsdException w:name="Light List" w:uiPriority="61"/>
-    <w:lsdException w:name="Light Grid" w:uiPriority="62"/>
-    <w:lsdException w:name="Medium Shading 1" w:uiPriority="63"/>
-    <w:lsdException w:name="Medium Shading 2" w:uiPriority="64"/>
-    <w:lsdException w:name="Medium List 1" w:uiPriority="65"/>
-    <w:lsdException w:name="Medium List 2" w:uiPriority="66"/>
-    <w:lsdException w:name="Medium Grid 1" w:uiPriority="67"/>
-    <w:lsdException w:name="Medium Grid 2" w:uiPriority="68"/>
-    <w:lsdException w:name="Medium Grid 3" w:uiPriority="69"/>
-    <w:lsdException w:name="Dark List" w:uiPriority="70"/>
-    <w:lsdException w:name="Colorful Shading" w:uiPriority="71"/>
-    <w:lsdException w:name="Colorful List" w:uiPriority="72"/>
-    <w:lsdException w:name="Colorful Grid" w:uiPriority="73"/>
-    <w:lsdException w:name="Light Shading Accent 1" w:uiPriority="60"/>
-    <w:lsdException w:name="Light List Accent 1" w:uiPriority="61"/>
-    <w:lsdException w:name="Light Grid Accent 1" w:uiPriority="62"/>
-    <w:lsdException w:name="Medium Shading 1 Accent 1" w:uiPriority="63"/>
-    <w:lsdException w:name="Medium Shading 2 Accent 1" w:uiPriority="64"/>
-    <w:lsdException w:name="Medium List 1 Accent 1" w:uiPriority="65"/>
-    <w:lsdException w:name="Revision" w:semiHidden="1" w:uiPriority="99"/>
-    <w:lsdException w:name="List Paragraph" w:uiPriority="34" w:qFormat="1"/>
-    <w:lsdException w:name="Quote" w:uiPriority="29" w:qFormat="1"/>
-    <w:lsdException w:name="Intense Quote" w:uiPriority="30" w:qFormat="1"/>
-    <w:lsdException w:name="Medium List 2 Accent 1" w:uiPriority="66"/>
-    <w:lsdException w:name="Medium Grid 1 Accent 1" w:uiPriority="67"/>
-    <w:lsdException w:name="Medium Grid 2 Accent 1" w:uiPriority="68"/>
-    <w:lsdException w:name="Medium Grid 3 Accent 1" w:uiPriority="69"/>
-    <w:lsdException w:name="Dark List Accent 1" w:uiPriority="70"/>
-    <w:lsdException w:name="Colorful Shading Accent 1" w:uiPriority="71"/>
-    <w:lsdException w:name="Colorful List Accent 1" w:uiPriority="72"/>
-    <w:lsdException w:name="Colorful Grid Accent 1" w:uiPriority="73"/>
-    <w:lsdException w:name="Light Shading Accent 2" w:uiPriority="60"/>
-    <w:lsdException w:name="Light List Accent 2" w:uiPriority="61"/>
-    <w:lsdException w:name="Light Grid Accent 2" w:uiPriority="62"/>
-    <w:lsdException w:name="Medium Shading 1 Accent 2" w:uiPriority="63"/>
-    <w:lsdException w:name="Medium Shading 2 Accent 2" w:uiPriority="64"/>
-    <w:lsdException w:name="Medium List 1 Accent 2" w:uiPriority="65"/>
-    <w:lsdException w:name="Medium List 2 Accent 2" w:uiPriority="66"/>
-    <w:lsdException w:name="Medium Grid 1 Accent 2" w:uiPriority="67"/>
-    <w:lsdException w:name="Medium Grid 2 Accent 2" w:uiPriority="68"/>
-    <w:lsdException w:name="Medium Grid 3 Accent 2" w:uiPriority="69"/>
-    <w:lsdException w:name="Dark List Accent 2" w:uiPriority="70"/>
-    <w:lsdException w:name="Colorful Shading Accent 2" w:uiPriority="71"/>
-    <w:lsdException w:name="Colorful List Accent 2" w:uiPriority="72"/>
-    <w:lsdException w:name="Colorful Grid Accent 2" w:uiPriority="73"/>
-    <w:lsdException w:name="Light Shading Accent 3" w:uiPriority="60"/>
-    <w:lsdException w:name="Light List Accent 3" w:uiPriority="61"/>
-    <w:lsdException w:name="Light Grid Accent 3" w:uiPriority="62"/>
-    <w:lsdException w:name="Medium Shading 1 Accent 3" w:uiPriority="63"/>
-    <w:lsdException w:name="Medium Shading 2 Accent 3" w:uiPriority="64"/>
-    <w:lsdException w:name="Medium List 1 Accent 3" w:uiPriority="65"/>
-    <w:lsdException w:name="Medium List 2 Accent 3" w:uiPriority="66"/>
-    <w:lsdException w:name="Medium Grid 1 Accent 3" w:uiPriority="67"/>
-    <w:lsdException w:name="Medium Grid 2 Accent 3" w:uiPriority="68"/>
-    <w:lsdException w:name="Medium Grid 3 Accent 3" w:uiPriority="69"/>
-    <w:lsdException w:name="Dark List Accent 3" w:uiPriority="70"/>
-    <w:lsdException w:name="Colorful Shading Accent 3" w:uiPriority="71"/>
-    <w:lsdException w:name="Colorful List Accent 3" w:uiPriority="72"/>
-    <w:lsdException w:name="Colorful Grid Accent 3" w:uiPriority="73"/>
-    <w:lsdException w:name="Light Shading Accent 4" w:uiPriority="60"/>
-    <w:lsdException w:name="Light List Accent 4" w:uiPriority="61"/>
-    <w:lsdException w:name="Light Grid Accent 4" w:uiPriority="62"/>
-    <w:lsdException w:name="Medium Shading 1 Accent 4" w:uiPriority="63"/>
-    <w:lsdException w:name="Medium Shading 2 Accent 4" w:uiPriority="64"/>
-    <w:lsdException w:name="Medium List 1 Accent 4" w:uiPriority="65"/>
-    <w:lsdException w:name="Medium List 2 Accent 4" w:uiPriority="66"/>
-    <w:lsdException w:name="Medium Grid 1 Accent 4" w:uiPriority="67"/>
-    <w:lsdException w:name="Medium Grid 2 Accent 4" w:uiPriority="68"/>
-    <w:lsdException w:name="Medium Grid 3 Accent 4" w:uiPriority="69"/>
-    <w:lsdException w:name="Dark List Accent 4" w:uiPriority="70"/>
-    <w:lsdException w:name="Colorful Shading Accent 4" w:uiPriority="71"/>
-    <w:lsdException w:name="Colorful List Accent 4" w:uiPriority="72"/>
-    <w:lsdException w:name="Colorful Grid Accent 4" w:uiPriority="73"/>
-    <w:lsdException w:name="Light Shading Accent 5" w:uiPriority="60"/>
-    <w:lsdException w:name="Light List Accent 5" w:uiPriority="61"/>
-    <w:lsdException w:name="Light Grid Accent 5" w:uiPriority="62"/>
-    <w:lsdException w:name="Medium Shading 1 Accent 5" w:uiPriority="63"/>
-    <w:lsdException w:name="Medium Shading 2 Accent 5" w:uiPriority="64"/>
-    <w:lsdException w:name="Medium List 1 Accent 5" w:uiPriority="65"/>
-    <w:lsdException w:name="Medium List 2 Accent 5" w:uiPriority="66"/>
-    <w:lsdException w:name="Medium Grid 1 Accent 5" w:uiPriority="67"/>
-    <w:lsdException w:name="Medium Grid 2 Accent 5" w:uiPriority="68"/>
-    <w:lsdException w:name="Medium Grid 3 Accent 5" w:uiPriority="69"/>
-    <w:lsdException w:name="Dark List Accent 5" w:uiPriority="70"/>
-    <w:lsdException w:name="Colorful Shading Accent 5" w:uiPriority="71"/>
-    <w:lsdException w:name="Colorful List Accent 5" w:uiPriority="72"/>
-    <w:lsdException w:name="Colorful Grid Accent 5" w:uiPriority="73"/>
-    <w:lsdException w:name="Light Shading Accent 6" w:uiPriority="60"/>
-    <w:lsdException w:name="Light List Accent 6" w:uiPriority="61"/>
-    <w:lsdException w:name="Light Grid Accent 6" w:uiPriority="62"/>
-    <w:lsdException w:name="Medium Shading 1 Accent 6" w:uiPriority="63"/>
-    <w:lsdException w:name="Medium Shading 2 Accent 6" w:uiPriority="64"/>
-    <w:lsdException w:name="Medium List 1 Accent 6" w:uiPriority="65"/>
-    <w:lsdException w:name="Medium List 2 Accent 6" w:uiPriority="66"/>
-    <w:lsdException w:name="Medium Grid 1 Accent 6" w:uiPriority="67"/>
-    <w:lsdException w:name="Medium Grid 2 Accent 6" w:uiPriority="68"/>
-    <w:lsdException w:name="Medium Grid 3 Accent 6" w:uiPriority="69"/>
-    <w:lsdException w:name="Dark List Accent 6" w:uiPriority="70"/>
-    <w:lsdException w:name="Colorful Shading Accent 6" w:uiPriority="71"/>
-    <w:lsdException w:name="Colorful List Accent 6" w:uiPriority="72"/>
-    <w:lsdException w:name="Colorful Grid Accent 6" w:uiPriority="73"/>
-    <w:lsdException w:name="Subtle Emphasis" w:uiPriority="19" w:qFormat="1"/>
-    <w:lsdException w:name="Intense Emphasis" w:uiPriority="21" w:qFormat="1"/>
-    <w:lsdException w:name="Subtle Reference" w:uiPriority="31" w:qFormat="1"/>
-    <w:lsdException w:name="Intense Reference" w:uiPriority="32" w:qFormat="1"/>
-    <w:lsdException w:name="Book Title" w:uiPriority="33" w:qFormat="1"/>
-    <w:lsdException w:name="Bibliography" w:semiHidden="1" w:uiPriority="37" w:unhideWhenUsed="1"/>
-    <w:lsdException w:name="TOC Heading" w:semiHidden="1" w:uiPriority="39" w:unhideWhenUsed="1" w:qFormat="1"/>
-  </w:latentStyles>
-  <w:style w:type="paragraph" w:default="1" w:styleId="Standard">
-    <w:name w:val="Normal"/>
-    <w:qFormat/>
-    <w:rsid w:val="0004437F"/>
-    <w:pPr>
-      <w:spacing w:after="120"/>
-    </w:pPr>
-    <w:rPr>
-      <w:rFonts w:ascii="Frutiger" w:hAnsi="Frutiger"/>
-      <w:sz w:val="22"/>
-      <w:szCs w:val="22"/>
-      <w:lang w:eastAsia="en-US"/>
-    </w:rPr>
-  </w:style>
-  <w:style w:type="paragraph" w:styleId="berschrift1">
-    <w:name w:val="heading 1"/>
-    <w:aliases w:val="Ueberschrift 1,Pro-VM Überschrift 1,Pro-VM Überschrift 11,Pro-VM Überschrift 12,Pro-VM Überschrift 13,Pro-VM Überschrift 14,Pro-VM Überschrift 15,Pro-VM Überschrift 16,Pro-VM Überschrift 17,Pro-VM Überschrift 18,Pro-VM Überschrift 19,H1,h1"/>
-    <w:basedOn w:val="Standard"/>
-    <w:next w:val="Standard"/>
-    <w:qFormat/>
-    <w:rsid w:val="0004437F"/>
-    <w:pPr>
-      <w:keepNext/>
-      <w:numPr>
-        <w:numId w:val="1"/>
-      </w:numPr>
-      <w:spacing w:before="600" w:after="240"/>
-      <w:outlineLvl w:val="0"/>
-    </w:pPr>
-    <w:rPr>
-      <w:b/>
-      <w:kern w:val="28"/>
-      <w:sz w:val="32"/>
-    </w:rPr>
-  </w:style>
-  <w:style w:type="paragraph" w:styleId="berschrift2">
-    <w:name w:val="heading 2"/>
-    <w:aliases w:val="Pro-VM Überschrift 2,H2,ALT+2,Alt+2,Gliederung 2,_Überschrift,h2,Level 2 Topic Heading,A,A.B.C.,2,Header 2,21,l2,Level 2 Head,heading 2,h21,Header 21,l21,Level 2 Head1,H21,heading 21,h22,22,Header 22,l22,Level 2 Head2,H22,heading 22,h211,h"/>
-    <w:basedOn w:val="Standard"/>
-    <w:next w:val="Standard"/>
-    <w:link w:val="berschrift2Zchn"/>
-    <w:qFormat/>
-    <w:rsid w:val="0004437F"/>
-    <w:pPr>
-      <w:keepNext/>
-      <w:numPr>
-        <w:ilvl w:val="1"/>
-        <w:numId w:val="1"/>
-      </w:numPr>
-      <w:spacing w:before="240" w:after="240"/>
-      <w:outlineLvl w:val="1"/>
-    </w:pPr>
-    <w:rPr>
-      <w:b/>
-      <w:sz w:val="28"/>
-    </w:rPr>
-  </w:style>
-  <w:style w:type="paragraph" w:styleId="berschrift3">
-    <w:name w:val="heading 3"/>
-    <w:aliases w:val="Pro-VM Überschrift 3,H3,ALT+3,Alt+3,Section,Annotationen,subhead,3,h3,alltoc,l3,Level 3 Head,heading 3,31,l31,Level 3 Head1,H31,heading 31,32,l32,Level 3 Head2,H32,heading 32,311,l311,Level 3 Head11,H311,heading 311,t3,t31,1.,T3,level3,h31"/>
-    <w:basedOn w:val="Standard"/>
-    <w:next w:val="Standard"/>
-    <w:qFormat/>
-    <w:rsid w:val="0004437F"/>
-    <w:pPr>
-      <w:keepNext/>
-      <w:numPr>
-        <w:ilvl w:val="2"/>
-        <w:numId w:val="1"/>
-      </w:numPr>
-      <w:spacing w:before="240" w:after="60"/>
-      <w:outlineLvl w:val="2"/>
-    </w:pPr>
-    <w:rPr>
-      <w:b/>
-      <w:sz w:val="24"/>
-    </w:rPr>
-  </w:style>
-  <w:style w:type="paragraph" w:styleId="berschrift4">
-    <w:name w:val="heading 4"/>
-    <w:aliases w:val="H4,Subsection,h4,a.,4,Head4,niveau 2,T4,list 2,PA Micro Section,Sub sub heading,Krav,4heading,Level 2 - a,Req,Te,Sub-Minor,Paragraph Title,(Alt+4),Header 4,Headline4,4 dash,d,dash,Sub-Minor1,Sub-Minor2,Sub-Minor3,PARA4,PARA41,PARA42,PARA43"/>
-    <w:basedOn w:val="Standard"/>
-    <w:next w:val="Standard"/>
-    <w:qFormat/>
-    <w:rsid w:val="0004437F"/>
-    <w:pPr>
-      <w:keepNext/>
-      <w:numPr>
-        <w:ilvl w:val="3"/>
-        <w:numId w:val="1"/>
-      </w:numPr>
-      <w:spacing w:before="240" w:after="60"/>
-      <w:outlineLvl w:val="3"/>
-    </w:pPr>
-    <w:rPr>
-      <w:b/>
-      <w:sz w:val="24"/>
-    </w:rPr>
-  </w:style>
-  <w:style w:type="paragraph" w:styleId="berschrift5">
-    <w:name w:val="heading 5"/>
-    <w:aliases w:val="H5,Subheading,Roman list,Roman list1,Roman list2,Roman list11,Roman list3,Roman list12,Roman list21,Roman list111,T5,a-head line,PA Pico Section,Sub sub sub heading,Roman list4,Roman list5,PIM 5,5,Level 3 - i,h5,h51,h52,h511,h53,h512,h54"/>
-    <w:basedOn w:val="Standard"/>
-    <w:next w:val="Standard"/>
-    <w:qFormat/>
-    <w:rsid w:val="0004437F"/>
-    <w:pPr>
-      <w:numPr>
-        <w:ilvl w:val="4"/>
-        <w:numId w:val="1"/>
-      </w:numPr>
-      <w:spacing w:before="240" w:after="60"/>
-      <w:outlineLvl w:val="4"/>
-    </w:pPr>
-    <w:rPr>
-      <w:b/>
-    </w:rPr>
-  </w:style>
-  <w:style w:type="paragraph" w:styleId="berschrift6">
-    <w:name w:val="heading 6"/>
-    <w:aliases w:val="H6,Bullet list,Bullet list1,Bullet list2,Bullet list11,Bullet list3,Bullet list12,Bullet list21,Bullet list111,Bullet lis,T6,2 column,PA Appendix,Sub sub sub sub heading,Bullet list4,Bullet list5,PIM 6,6,Legal Level 1.,Lev 6,sub-dash,sd"/>
-    <w:basedOn w:val="Standard"/>
-    <w:next w:val="Standard"/>
-    <w:qFormat/>
-    <w:rsid w:val="0004437F"/>
-    <w:pPr>
-      <w:numPr>
-        <w:ilvl w:val="5"/>
-        <w:numId w:val="1"/>
-      </w:numPr>
-      <w:spacing w:before="120"/>
-      <w:outlineLvl w:val="5"/>
-    </w:pPr>
-    <w:rPr>
-      <w:b/>
-    </w:rPr>
-  </w:style>
-  <w:style w:type="paragraph" w:styleId="berschrift7">
-    <w:name w:val="heading 7"/>
-    <w:aliases w:val="letter list,lettered list,letter list1,lettered list1,letter list2,lettered list2,letter list11,lettered list11,letter list3,lettered list3,letter list12,lettered list12,letter list21,lettered list21,letter list111,lettered list111,T7,T71"/>
-    <w:basedOn w:val="Standard"/>
-    <w:next w:val="Standard"/>
-    <w:qFormat/>
-    <w:rsid w:val="0004437F"/>
-    <w:pPr>
-      <w:numPr>
-        <w:ilvl w:val="6"/>
-        <w:numId w:val="1"/>
-      </w:numPr>
-      <w:spacing w:before="240" w:after="60"/>
-      <w:outlineLvl w:val="6"/>
-    </w:pPr>
-    <w:rPr>
-      <w:b/>
-    </w:rPr>
-  </w:style>
-  <w:style w:type="paragraph" w:styleId="berschrift8">
-    <w:name w:val="heading 8"/>
-    <w:aliases w:val="action, action,action1,action2,action11,action3,action4,action5,action6,action7,action12,action21,action111,action31,action8,action13,action22,action112,action32,action9,action14,action23,action113,action33,action10,action15, action1,T8"/>
-    <w:basedOn w:val="Standard"/>
-    <w:next w:val="Standard"/>
-    <w:qFormat/>
-    <w:rsid w:val="0004437F"/>
-    <w:pPr>
-      <w:numPr>
-        <w:ilvl w:val="7"/>
-        <w:numId w:val="1"/>
-      </w:numPr>
-      <w:spacing w:before="240" w:after="60"/>
-      <w:outlineLvl w:val="7"/>
-    </w:pPr>
-    <w:rPr>
-      <w:b/>
-    </w:rPr>
-  </w:style>
-  <w:style w:type="paragraph" w:styleId="berschrift9">
-    <w:name w:val="heading 9"/>
-    <w:aliases w:val="App Heading,progress, progress,progress1,progress2,progress11,progress3,progress4,progress5,progress6,progress7,progress12,progress21,progress111,progress31,progress8,progress13,progress22,progress112,progress32,progress9,progress14,T9,T91"/>
-    <w:basedOn w:val="Standard"/>
-    <w:next w:val="Standard"/>
-    <w:qFormat/>
-    <w:rsid w:val="0004437F"/>
-    <w:pPr>
-      <w:numPr>
-        <w:ilvl w:val="8"/>
-        <w:numId w:val="1"/>
-      </w:numPr>
-      <w:spacing w:before="240" w:after="60"/>
-      <w:outlineLvl w:val="8"/>
-    </w:pPr>
-    <w:rPr>
-      <w:b/>
-    </w:rPr>
-  </w:style>
-  <w:style w:type="character" w:default="1" w:styleId="Absatz-Standardschriftart">
-    <w:name w:val="Default Paragraph Font"/>
-    <w:uiPriority w:val="1"/>
-    <w:semiHidden/>
-    <w:unhideWhenUsed/>
-  </w:style>
-  <w:style w:type="table" w:default="1" w:styleId="NormaleTabelle">
-    <w:name w:val="Normal Table"/>
-    <w:uiPriority w:val="99"/>
-    <w:semiHidden/>
-    <w:unhideWhenUsed/>
-    <w:tblPr>
-      <w:tblInd w:w="0" w:type="dxa"/>
-      <w:tblCellMar>
-        <w:top w:w="0" w:type="dxa"/>
-        <w:left w:w="108" w:type="dxa"/>
-        <w:bottom w:w="0" w:type="dxa"/>
-        <w:right w:w="108" w:type="dxa"/>
-      </w:tblCellMar>
-    </w:tblPr>
-  </w:style>
-  <w:style w:type="numbering" w:default="1" w:styleId="KeineListe">
-    <w:name w:val="No List"/>
-    <w:uiPriority w:val="99"/>
-    <w:semiHidden/>
-    <w:unhideWhenUsed/>
-  </w:style>
-  <w:style w:type="paragraph" w:styleId="Kopfzeile">
-    <w:name w:val="header"/>
-    <w:basedOn w:val="Standard"/>
-    <w:rsid w:val="0004437F"/>
-    <w:pPr>
-      <w:tabs>
-        <w:tab w:val="center" w:pos="4536"/>
-        <w:tab w:val="right" w:pos="9072"/>
-      </w:tabs>
-      <w:spacing w:before="120"/>
-      <w:jc w:val="center"/>
-    </w:pPr>
-  </w:style>
-  <w:style w:type="paragraph" w:styleId="Fuzeile">
-    <w:name w:val="footer"/>
-    <w:basedOn w:val="Standard"/>
-    <w:rsid w:val="0004437F"/>
-    <w:pPr>
-      <w:tabs>
-        <w:tab w:val="center" w:pos="4536"/>
-        <w:tab w:val="right" w:pos="9072"/>
-      </w:tabs>
-    </w:pPr>
-    <w:rPr>
-      <w:sz w:val="16"/>
-    </w:rPr>
-  </w:style>
-  <w:style w:type="character" w:styleId="Seitenzahl">
-    <w:name w:val="page number"/>
-    <w:basedOn w:val="Absatz-Standardschriftart"/>
-    <w:rsid w:val="0004437F"/>
-  </w:style>
-  <w:style w:type="paragraph" w:styleId="Beschriftung">
-    <w:name w:val="caption"/>
-    <w:basedOn w:val="Standard"/>
-    <w:next w:val="Standard"/>
-    <w:qFormat/>
-    <w:rsid w:val="0004437F"/>
-    <w:pPr>
-      <w:spacing w:before="120"/>
-    </w:pPr>
-    <w:rPr>
-      <w:i/>
-    </w:rPr>
-  </w:style>
-  <w:style w:type="paragraph" w:customStyle="1" w:styleId="Projektname">
-    <w:name w:val="Projektname"/>
-    <w:basedOn w:val="Standard"/>
-    <w:rsid w:val="0004437F"/>
-    <w:pPr>
-      <w:jc w:val="right"/>
-    </w:pPr>
-    <w:rPr>
-      <w:b/>
-      <w:sz w:val="44"/>
-    </w:rPr>
-  </w:style>
-  <w:style w:type="paragraph" w:customStyle="1" w:styleId="Dokumentversion">
-    <w:name w:val="Dokumentversion"/>
-    <w:basedOn w:val="Standard"/>
-    <w:pPr>
-      <w:jc w:val="right"/>
-    </w:pPr>
-    <w:rPr>
-      <w:sz w:val="28"/>
-    </w:rPr>
-  </w:style>
-  <w:style w:type="paragraph" w:styleId="Verzeichnis1">
-    <w:name w:val="toc 1"/>
-    <w:basedOn w:val="Standard"/>
-    <w:next w:val="Standard"/>
-    <w:uiPriority w:val="39"/>
-    <w:rsid w:val="0004437F"/>
-    <w:pPr>
-      <w:tabs>
-        <w:tab w:val="right" w:leader="dot" w:pos="9071"/>
-      </w:tabs>
-      <w:spacing w:before="120" w:after="60"/>
-    </w:pPr>
-    <w:rPr>
-      <w:b/>
-      <w:noProof/>
-    </w:rPr>
-  </w:style>
-  <w:style w:type="paragraph" w:customStyle="1" w:styleId="Dokumentzustand">
-    <w:name w:val="Dokumentzustand"/>
-    <w:basedOn w:val="Standard"/>
-    <w:rsid w:val="0004437F"/>
-    <w:pPr>
-      <w:spacing w:before="60" w:after="60"/>
-    </w:pPr>
-  </w:style>
-  <w:style w:type="paragraph" w:customStyle="1" w:styleId="Kopfverweis">
-    <w:name w:val="Kopfverweis"/>
-    <w:basedOn w:val="berschrift1"/>
-    <w:pPr>
-      <w:numPr>
-        <w:numId w:val="0"/>
-      </w:numPr>
-      <w:ind w:left="709" w:hanging="709"/>
-      <w:outlineLvl w:val="9"/>
-    </w:pPr>
-  </w:style>
-  <w:style w:type="paragraph" w:customStyle="1" w:styleId="Dokumentname">
-    <w:name w:val="Dokumentname"/>
-    <w:basedOn w:val="Standard"/>
-    <w:rsid w:val="0004437F"/>
-    <w:pPr>
-      <w:jc w:val="right"/>
-    </w:pPr>
-    <w:rPr>
-      <w:b/>
-      <w:sz w:val="72"/>
-    </w:rPr>
-  </w:style>
-  <w:style w:type="paragraph" w:styleId="Verzeichnis2">
-    <w:name w:val="toc 2"/>
-    <w:basedOn w:val="Standard"/>
-    <w:next w:val="Standard"/>
-    <w:uiPriority w:val="39"/>
-    <w:rsid w:val="0004437F"/>
-    <w:pPr>
-      <w:tabs>
-        <w:tab w:val="right" w:leader="dot" w:pos="9071"/>
-      </w:tabs>
-      <w:spacing w:before="60" w:after="60"/>
-      <w:ind w:left="221"/>
-    </w:pPr>
-    <w:rPr>
-      <w:noProof/>
-    </w:rPr>
-  </w:style>
-  <w:style w:type="paragraph" w:styleId="Verzeichnis3">
-    <w:name w:val="toc 3"/>
-    <w:basedOn w:val="Standard"/>
-    <w:next w:val="Standard"/>
-    <w:uiPriority w:val="39"/>
-    <w:rsid w:val="0004437F"/>
-    <w:pPr>
-      <w:tabs>
-        <w:tab w:val="right" w:leader="dot" w:pos="9071"/>
-      </w:tabs>
-      <w:spacing w:after="60"/>
-      <w:ind w:left="442"/>
-    </w:pPr>
-    <w:rPr>
-      <w:noProof/>
-    </w:rPr>
-  </w:style>
-  <w:style w:type="paragraph" w:styleId="Verzeichnis4">
-    <w:name w:val="toc 4"/>
-    <w:basedOn w:val="Standard"/>
-    <w:next w:val="Standard"/>
-    <w:uiPriority w:val="39"/>
-    <w:rsid w:val="0004437F"/>
-    <w:pPr>
-      <w:tabs>
-        <w:tab w:val="right" w:leader="dot" w:pos="9071"/>
-      </w:tabs>
-      <w:ind w:left="660"/>
-    </w:pPr>
-  </w:style>
-  <w:style w:type="paragraph" w:styleId="Verzeichnis5">
-    <w:name w:val="toc 5"/>
-    <w:basedOn w:val="Standard"/>
-    <w:next w:val="Standard"/>
-    <w:semiHidden/>
-    <w:rsid w:val="0004437F"/>
-    <w:pPr>
-      <w:tabs>
-        <w:tab w:val="right" w:leader="dot" w:pos="9071"/>
-      </w:tabs>
-      <w:ind w:left="880"/>
-    </w:pPr>
-  </w:style>
-  <w:style w:type="paragraph" w:styleId="Verzeichnis6">
-    <w:name w:val="toc 6"/>
-    <w:basedOn w:val="Standard"/>
-    <w:next w:val="Standard"/>
-    <w:semiHidden/>
-    <w:rsid w:val="0004437F"/>
-    <w:pPr>
-      <w:tabs>
-        <w:tab w:val="right" w:leader="dot" w:pos="9071"/>
-      </w:tabs>
-      <w:ind w:left="1100"/>
-    </w:pPr>
-  </w:style>
-  <w:style w:type="paragraph" w:styleId="Verzeichnis7">
-    <w:name w:val="toc 7"/>
-    <w:basedOn w:val="Standard"/>
-    <w:next w:val="Standard"/>
-    <w:semiHidden/>
-    <w:rsid w:val="0004437F"/>
-    <w:pPr>
-      <w:tabs>
-        <w:tab w:val="right" w:leader="dot" w:pos="9071"/>
-      </w:tabs>
-      <w:ind w:left="1320"/>
-    </w:pPr>
-  </w:style>
-  <w:style w:type="paragraph" w:styleId="Verzeichnis8">
-    <w:name w:val="toc 8"/>
-    <w:basedOn w:val="Standard"/>
-    <w:next w:val="Standard"/>
-    <w:semiHidden/>
-    <w:rsid w:val="0004437F"/>
-    <w:pPr>
-      <w:tabs>
-        <w:tab w:val="right" w:leader="dot" w:pos="9071"/>
-      </w:tabs>
-      <w:ind w:left="1540"/>
-    </w:pPr>
-  </w:style>
-  <w:style w:type="paragraph" w:styleId="Verzeichnis9">
-    <w:name w:val="toc 9"/>
-    <w:basedOn w:val="Standard"/>
-    <w:next w:val="Standard"/>
-    <w:semiHidden/>
-    <w:rsid w:val="0004437F"/>
-    <w:pPr>
-      <w:tabs>
-        <w:tab w:val="right" w:leader="dot" w:pos="9071"/>
-      </w:tabs>
-      <w:ind w:left="1760"/>
-    </w:pPr>
-  </w:style>
-  <w:style w:type="paragraph" w:styleId="Abbildungsverzeichnis">
-    <w:name w:val="table of figures"/>
-    <w:basedOn w:val="Standard"/>
-    <w:next w:val="Standard"/>
-    <w:uiPriority w:val="99"/>
-    <w:rsid w:val="0004437F"/>
-    <w:pPr>
-      <w:tabs>
-        <w:tab w:val="right" w:leader="dot" w:pos="9071"/>
-      </w:tabs>
-      <w:ind w:left="440" w:hanging="440"/>
-    </w:pPr>
-  </w:style>
-  <w:style w:type="paragraph" w:customStyle="1" w:styleId="berschrift0">
-    <w:name w:val="Überschrift0"/>
-    <w:basedOn w:val="Standard"/>
-    <w:rsid w:val="0004437F"/>
-    <w:rPr>
-      <w:b/>
-      <w:sz w:val="32"/>
-    </w:rPr>
-  </w:style>
-  <w:style w:type="paragraph" w:customStyle="1" w:styleId="Marginalie">
-    <w:name w:val="Marginalie"/>
-    <w:basedOn w:val="Standard"/>
-    <w:pPr>
-      <w:spacing w:before="20" w:line="240" w:lineRule="exact"/>
-      <w:jc w:val="right"/>
-    </w:pPr>
-    <w:rPr>
-      <w:rFonts w:ascii="Times New Roman" w:hAnsi="Times New Roman"/>
-      <w:i/>
-      <w:sz w:val="20"/>
-    </w:rPr>
-  </w:style>
-  <w:style w:type="paragraph" w:customStyle="1" w:styleId="Verzberschrift">
-    <w:name w:val="VerzÜberschrift"/>
-    <w:basedOn w:val="Standard"/>
-    <w:rsid w:val="0004437F"/>
-    <w:rPr>
-      <w:b/>
-      <w:sz w:val="32"/>
-    </w:rPr>
-  </w:style>
-  <w:style w:type="paragraph" w:customStyle="1" w:styleId="Standard-m">
-    <w:name w:val="Standard-m"/>
-    <w:basedOn w:val="Standard"/>
-    <w:rsid w:val="0004437F"/>
-    <w:pPr>
-      <w:spacing w:before="60" w:after="60"/>
-    </w:pPr>
-  </w:style>
-  <w:style w:type="paragraph" w:customStyle="1" w:styleId="Kopfstandard">
-    <w:name w:val="Kopfstandard"/>
-    <w:basedOn w:val="Standard"/>
-    <w:pPr>
-      <w:spacing w:after="0"/>
-    </w:pPr>
-  </w:style>
-  <w:style w:type="paragraph" w:customStyle="1" w:styleId="Pberschrift">
-    <w:name w:val="PÜberschrift"/>
-    <w:basedOn w:val="Standard"/>
-    <w:pPr>
-      <w:jc w:val="both"/>
-    </w:pPr>
-    <w:rPr>
-      <w:rFonts w:ascii="Courier" w:hAnsi="Courier"/>
-    </w:rPr>
-  </w:style>
-  <w:style w:type="character" w:customStyle="1" w:styleId="KM-Nummer">
-    <w:name w:val="KM-Nummer"/>
-    <w:rPr>
-      <w:sz w:val="32"/>
-    </w:rPr>
-  </w:style>
-  <w:style w:type="paragraph" w:styleId="Dokumentstruktur">
-    <w:name w:val="Document Map"/>
-    <w:basedOn w:val="Standard"/>
-    <w:semiHidden/>
-    <w:rsid w:val="0004437F"/>
-    <w:pPr>
-      <w:shd w:val="clear" w:color="auto" w:fill="000080"/>
-    </w:pPr>
-    <w:rPr>
-      <w:rFonts w:ascii="Tahoma" w:hAnsi="Tahoma"/>
-    </w:rPr>
-  </w:style>
   <w:style w:type="numbering" w:customStyle="1" w:styleId="FormatvorlageAufgezhltSymbolSymbolLinks063cm">
     <w:name w:val="Formatvorlage Aufgezählt Symbol (Symbol) Links:  063 cm"/>
-    <w:basedOn w:val="KeineListe"/>
-    <w:rsid w:val="00F23EDB"/>
+    <w:rsid w:val="00F85E27"/>
     <w:pPr>
       <w:numPr>
         <w:numId w:val="3"/>
       </w:numPr>
     </w:pPr>
   </w:style>
-  <w:style w:type="paragraph" w:styleId="Sprechblasentext">
-    <w:name w:val="Balloon Text"/>
-    <w:basedOn w:val="Standard"/>
-    <w:semiHidden/>
-    <w:rsid w:val="0004437F"/>
-    <w:rPr>
-      <w:rFonts w:ascii="Tahoma" w:hAnsi="Tahoma" w:cs="Tahoma"/>
-      <w:sz w:val="16"/>
-      <w:szCs w:val="16"/>
-    </w:rPr>
-  </w:style>
-  <w:style w:type="paragraph" w:customStyle="1" w:styleId="a1">
-    <w:name w:val="a1"/>
-    <w:basedOn w:val="Standard"/>
-    <w:rsid w:val="007404AE"/>
-    <w:pPr>
-      <w:spacing w:before="60" w:after="60"/>
-      <w:ind w:left="340"/>
-      <w:jc w:val="both"/>
-    </w:pPr>
-  </w:style>
-  <w:style w:type="paragraph" w:customStyle="1" w:styleId="a2">
-    <w:name w:val="a2"/>
-    <w:basedOn w:val="Standard"/>
-    <w:rsid w:val="00C51BC2"/>
-    <w:pPr>
-      <w:spacing w:before="60" w:after="60"/>
-      <w:ind w:left="680"/>
-      <w:jc w:val="both"/>
-    </w:pPr>
-  </w:style>
-  <w:style w:type="paragraph" w:customStyle="1" w:styleId="a2stri">
-    <w:name w:val="a2:stri"/>
-    <w:basedOn w:val="Standard"/>
-    <w:rsid w:val="00C51BC2"/>
-    <w:pPr>
-      <w:keepLines/>
-      <w:spacing w:before="30" w:after="30"/>
-      <w:ind w:left="1020" w:hanging="360"/>
-      <w:jc w:val="both"/>
-    </w:pPr>
-  </w:style>
-  <w:style w:type="paragraph" w:customStyle="1" w:styleId="a3">
-    <w:name w:val="a3"/>
-    <w:basedOn w:val="Standard"/>
-    <w:rsid w:val="00C51BC2"/>
-    <w:pPr>
-      <w:spacing w:before="60" w:after="60"/>
-      <w:ind w:left="1021"/>
-      <w:jc w:val="both"/>
-    </w:pPr>
-  </w:style>
-  <w:style w:type="paragraph" w:styleId="Titel">
-    <w:name w:val="Title"/>
-    <w:basedOn w:val="Standard"/>
-    <w:qFormat/>
-    <w:pPr>
-      <w:spacing w:before="240" w:after="60"/>
-      <w:jc w:val="center"/>
-    </w:pPr>
-    <w:rPr>
-      <w:b/>
-      <w:kern w:val="28"/>
-      <w:sz w:val="32"/>
-    </w:rPr>
-  </w:style>
-  <w:style w:type="paragraph" w:styleId="Funotentext">
-    <w:name w:val="footnote text"/>
-    <w:basedOn w:val="Standard"/>
-    <w:link w:val="FunotentextZchn"/>
-    <w:uiPriority w:val="99"/>
-    <w:rsid w:val="00C51BC2"/>
-    <w:rPr>
-      <w:sz w:val="20"/>
-    </w:rPr>
-  </w:style>
-  <w:style w:type="character" w:styleId="Funotenzeichen">
-    <w:name w:val="footnote reference"/>
-    <w:semiHidden/>
-    <w:rsid w:val="00C51BC2"/>
-    <w:rPr>
-      <w:vertAlign w:val="superscript"/>
-    </w:rPr>
-  </w:style>
-  <w:style w:type="paragraph" w:customStyle="1" w:styleId="Projektnamekurz">
-    <w:name w:val="Projektname kurz"/>
-    <w:basedOn w:val="Projektname"/>
-    <w:rsid w:val="0004437F"/>
-    <w:rPr>
-      <w:sz w:val="52"/>
-    </w:rPr>
-  </w:style>
-  <w:style w:type="table" w:styleId="Tabellenraster">
-    <w:name w:val="Table Grid"/>
-    <w:basedOn w:val="NormaleTabelle"/>
-    <w:rsid w:val="0004437F"/>
-    <w:pPr>
-      <w:spacing w:after="120"/>
-    </w:pPr>
-    <w:tblPr>
-      <w:tblInd w:w="0" w:type="dxa"/>
-      <w:tblBorders>
-        <w:top w:val="single" w:sz="4" w:space="0" w:color="auto"/>
-        <w:left w:val="single" w:sz="4" w:space="0" w:color="auto"/>
-        <w:bottom w:val="single" w:sz="4" w:space="0" w:color="auto"/>
-        <w:right w:val="single" w:sz="4" w:space="0" w:color="auto"/>
-        <w:insideH w:val="single" w:sz="4" w:space="0" w:color="auto"/>
-        <w:insideV w:val="single" w:sz="4" w:space="0" w:color="auto"/>
-      </w:tblBorders>
-      <w:tblCellMar>
-        <w:top w:w="0" w:type="dxa"/>
-        <w:left w:w="108" w:type="dxa"/>
-        <w:bottom w:w="0" w:type="dxa"/>
-        <w:right w:w="108" w:type="dxa"/>
-      </w:tblCellMar>
-    </w:tblPr>
-  </w:style>
-  <w:style w:type="paragraph" w:customStyle="1" w:styleId="Tabellentext">
-    <w:name w:val="Tabellentext"/>
-    <w:basedOn w:val="Standard"/>
-    <w:rsid w:val="0004437F"/>
-    <w:pPr>
-      <w:spacing w:before="40" w:after="40"/>
-    </w:pPr>
-  </w:style>
-  <w:style w:type="paragraph" w:customStyle="1" w:styleId="Tabellentitel">
-    <w:name w:val="Tabellentitel"/>
-    <w:basedOn w:val="Standard"/>
-    <w:rsid w:val="0004437F"/>
-    <w:pPr>
-      <w:spacing w:before="120"/>
-    </w:pPr>
-    <w:rPr>
-      <w:b/>
-      <w:sz w:val="24"/>
-      <w:szCs w:val="24"/>
-    </w:rPr>
-  </w:style>
-  <w:style w:type="paragraph" w:customStyle="1" w:styleId="Kommentar">
-    <w:name w:val="Kommentar"/>
-    <w:basedOn w:val="Standard"/>
-    <w:link w:val="KommentarZchn"/>
-    <w:rsid w:val="0004437F"/>
-    <w:rPr>
-      <w:i/>
-      <w:color w:val="0000FF"/>
-    </w:rPr>
-  </w:style>
-  <w:style w:type="paragraph" w:customStyle="1" w:styleId="kleineberschrift">
-    <w:name w:val="kleine Überschrift"/>
-    <w:basedOn w:val="Standard"/>
-    <w:link w:val="kleineberschriftChar"/>
-    <w:rsid w:val="0004437F"/>
-    <w:pPr>
-      <w:jc w:val="right"/>
-    </w:pPr>
-    <w:rPr>
-      <w:sz w:val="28"/>
-    </w:rPr>
-  </w:style>
-  <w:style w:type="character" w:customStyle="1" w:styleId="kleineberschriftChar">
-    <w:name w:val="kleine Überschrift Char"/>
-    <w:link w:val="kleineberschrift"/>
-    <w:rsid w:val="0004437F"/>
-    <w:rPr>
-      <w:rFonts w:ascii="Frutiger" w:hAnsi="Frutiger"/>
-      <w:sz w:val="28"/>
-      <w:szCs w:val="22"/>
-      <w:lang w:val="de-DE" w:eastAsia="en-US" w:bidi="ar-SA"/>
-    </w:rPr>
-  </w:style>
-  <w:style w:type="paragraph" w:customStyle="1" w:styleId="berschriftKommentar">
-    <w:name w:val="Überschrift Kommentar"/>
-    <w:basedOn w:val="Standard-m"/>
-    <w:rsid w:val="0004437F"/>
-    <w:rPr>
-      <w:b/>
-      <w:i/>
-      <w:color w:val="0000FF"/>
-      <w:sz w:val="28"/>
-    </w:rPr>
-  </w:style>
-  <w:style w:type="paragraph" w:customStyle="1" w:styleId="Sicherheitseinstufung">
-    <w:name w:val="Sicherheitseinstufung"/>
-    <w:basedOn w:val="Standard"/>
-    <w:rsid w:val="0004437F"/>
-    <w:pPr>
-      <w:spacing w:before="120"/>
-      <w:jc w:val="center"/>
-    </w:pPr>
-    <w:rPr>
-      <w:sz w:val="20"/>
-      <w:szCs w:val="20"/>
-    </w:rPr>
-  </w:style>
-  <w:style w:type="character" w:styleId="Kommentarzeichen">
-    <w:name w:val="annotation reference"/>
-    <w:semiHidden/>
-    <w:rsid w:val="005B3B05"/>
-    <w:rPr>
-      <w:sz w:val="16"/>
-      <w:szCs w:val="16"/>
-    </w:rPr>
-  </w:style>
-  <w:style w:type="paragraph" w:styleId="Kommentartext">
-    <w:name w:val="annotation text"/>
-    <w:basedOn w:val="Standard"/>
-    <w:semiHidden/>
-    <w:rsid w:val="005B3B05"/>
-    <w:rPr>
-      <w:sz w:val="20"/>
-    </w:rPr>
-  </w:style>
-  <w:style w:type="paragraph" w:styleId="Kommentarthema">
-    <w:name w:val="annotation subject"/>
-    <w:basedOn w:val="Kommentartext"/>
-    <w:next w:val="Kommentartext"/>
-    <w:semiHidden/>
-    <w:rsid w:val="005B3B05"/>
-    <w:rPr>
-      <w:b/>
-      <w:bCs/>
-    </w:rPr>
-  </w:style>
-  <w:style w:type="paragraph" w:customStyle="1" w:styleId="Version">
-    <w:name w:val="Version"/>
-    <w:basedOn w:val="kleineberschrift"/>
-    <w:rsid w:val="0004437F"/>
-    <w:rPr>
-      <w:sz w:val="20"/>
-    </w:rPr>
-  </w:style>
-  <w:style w:type="character" w:styleId="Hyperlink">
-    <w:name w:val="Hyperlink"/>
-    <w:uiPriority w:val="99"/>
-    <w:rsid w:val="0004437F"/>
-    <w:rPr>
-      <w:color w:val="0000FF"/>
-      <w:u w:val="single"/>
-    </w:rPr>
-  </w:style>
-  <w:style w:type="character" w:customStyle="1" w:styleId="berschrift8Zchn">
-    <w:name w:val="Überschrift 8 Zchn"/>
-    <w:rsid w:val="0004437F"/>
-    <w:rPr>
-      <w:rFonts w:ascii="Arial" w:hAnsi="Arial"/>
-      <w:b/>
-      <w:noProof w:val="0"/>
-      <w:sz w:val="22"/>
-      <w:lang w:val="de-DE" w:eastAsia="en-US" w:bidi="ar-SA"/>
-    </w:rPr>
-  </w:style>
-  <w:style w:type="character" w:customStyle="1" w:styleId="DokumentnameZchn">
-    <w:name w:val="Dokumentname Zchn"/>
-    <w:rsid w:val="0004437F"/>
-    <w:rPr>
-      <w:rFonts w:ascii="Arial" w:hAnsi="Arial"/>
-      <w:b/>
-      <w:noProof w:val="0"/>
-      <w:sz w:val="72"/>
-      <w:lang w:val="de-DE" w:eastAsia="en-US" w:bidi="ar-SA"/>
-    </w:rPr>
-  </w:style>
-  <w:style w:type="paragraph" w:customStyle="1" w:styleId="LOGOF">
-    <w:name w:val="LOGOF"/>
-    <w:basedOn w:val="Standard"/>
-    <w:rsid w:val="0004437F"/>
-    <w:pPr>
-      <w:framePr w:hSpace="141" w:vSpace="141" w:wrap="notBeside" w:vAnchor="page" w:hAnchor="page" w:x="7882" w:y="540"/>
-      <w:spacing w:after="0"/>
-    </w:pPr>
-    <w:rPr>
-      <w:rFonts w:ascii="Arial" w:hAnsi="Arial"/>
-      <w:szCs w:val="20"/>
-      <w:lang w:eastAsia="de-DE"/>
-    </w:rPr>
-  </w:style>
-  <w:style w:type="table" w:customStyle="1" w:styleId="KOMPASS-Tabelle">
-    <w:name w:val="KOMPASS-Tabelle"/>
-    <w:basedOn w:val="NormaleTabelle"/>
-    <w:rsid w:val="0001448F"/>
-    <w:pPr>
-      <w:spacing w:before="40" w:after="40"/>
-    </w:pPr>
-    <w:rPr>
-      <w:rFonts w:ascii="Frutiger" w:hAnsi="Frutiger"/>
-      <w:sz w:val="22"/>
-    </w:rPr>
-    <w:tblPr>
-      <w:tblInd w:w="0" w:type="dxa"/>
-      <w:tblBorders>
-        <w:top w:val="single" w:sz="12" w:space="0" w:color="auto"/>
-        <w:left w:val="single" w:sz="12" w:space="0" w:color="auto"/>
-        <w:bottom w:val="single" w:sz="12" w:space="0" w:color="auto"/>
-        <w:right w:val="single" w:sz="12" w:space="0" w:color="auto"/>
-        <w:insideH w:val="single" w:sz="6" w:space="0" w:color="auto"/>
-        <w:insideV w:val="single" w:sz="6" w:space="0" w:color="auto"/>
-      </w:tblBorders>
-      <w:tblCellMar>
-        <w:top w:w="0" w:type="dxa"/>
-        <w:left w:w="108" w:type="dxa"/>
-        <w:bottom w:w="0" w:type="dxa"/>
-        <w:right w:w="108" w:type="dxa"/>
-      </w:tblCellMar>
-    </w:tblPr>
-    <w:tblStylePr w:type="firstRow">
-      <w:pPr>
-        <w:wordWrap/>
-        <w:spacing w:beforeLines="0" w:before="40" w:beforeAutospacing="0" w:afterLines="0" w:after="40" w:afterAutospacing="0"/>
-        <w:contextualSpacing w:val="0"/>
-      </w:pPr>
-      <w:rPr>
-        <w:rFonts w:ascii="Calibri" w:hAnsi="Calibri"/>
-        <w:b/>
-        <w:sz w:val="24"/>
-      </w:rPr>
-      <w:tblPr/>
-      <w:tcPr>
-        <w:tcBorders>
-          <w:top w:val="single" w:sz="12" w:space="0" w:color="000000"/>
-          <w:left w:val="single" w:sz="12" w:space="0" w:color="000000"/>
-          <w:bottom w:val="single" w:sz="12" w:space="0" w:color="000000"/>
-          <w:right w:val="single" w:sz="12" w:space="0" w:color="000000"/>
-          <w:insideH w:val="single" w:sz="6" w:space="0" w:color="000000"/>
-          <w:insideV w:val="single" w:sz="6" w:space="0" w:color="000000"/>
-          <w:tl2br w:val="nil"/>
-          <w:tr2bl w:val="nil"/>
-        </w:tcBorders>
-        <w:shd w:val="clear" w:color="auto" w:fill="C0C0C0"/>
-      </w:tcPr>
-    </w:tblStylePr>
-  </w:style>
-  <w:style w:type="paragraph" w:customStyle="1" w:styleId="berschrift01">
-    <w:name w:val="Überschrift0 1"/>
-    <w:basedOn w:val="berschrift1"/>
-    <w:rsid w:val="0001448F"/>
-  </w:style>
-  <w:style w:type="character" w:customStyle="1" w:styleId="berschrift2Zchn">
-    <w:name w:val="Überschrift 2 Zchn"/>
-    <w:aliases w:val="Pro-VM Überschrift 2 Zchn,H2 Zchn,ALT+2 Zchn,Alt+2 Zchn,Gliederung 2 Zchn,_Überschrift Zchn,h2 Zchn,Level 2 Topic Heading Zchn,A Zchn,A.B.C. Zchn,2 Zchn,Header 2 Zchn,21 Zchn,l2 Zchn,Level 2 Head Zchn,heading 2 Zchn,h21 Zchn,l21 Zchn"/>
-    <w:link w:val="berschrift2"/>
-    <w:rsid w:val="00286C6E"/>
-    <w:rPr>
-      <w:rFonts w:ascii="Frutiger" w:hAnsi="Frutiger"/>
-      <w:b/>
-      <w:sz w:val="28"/>
-      <w:szCs w:val="22"/>
-      <w:lang w:eastAsia="en-US"/>
-    </w:rPr>
-  </w:style>
-  <w:style w:type="paragraph" w:customStyle="1" w:styleId="RT1">
-    <w:name w:val="RT1"/>
-    <w:basedOn w:val="Standard"/>
-    <w:rsid w:val="00517DD4"/>
-    <w:pPr>
-      <w:tabs>
-        <w:tab w:val="left" w:pos="340"/>
-      </w:tabs>
-      <w:spacing w:after="0" w:line="360" w:lineRule="auto"/>
-      <w:jc w:val="both"/>
-    </w:pPr>
-    <w:rPr>
-      <w:rFonts w:ascii="Arial" w:hAnsi="Arial"/>
-      <w:sz w:val="20"/>
-    </w:rPr>
-  </w:style>
-  <w:style w:type="character" w:customStyle="1" w:styleId="ProjektnameZchn">
-    <w:name w:val="Projektname Zchn"/>
-    <w:rsid w:val="00517DD4"/>
-    <w:rPr>
-      <w:rFonts w:ascii="Frutiger" w:hAnsi="Frutiger" w:cs="Times New Roman"/>
-      <w:b/>
-      <w:bCs/>
-      <w:noProof w:val="0"/>
-      <w:sz w:val="44"/>
-      <w:szCs w:val="44"/>
-      <w:lang w:val="de-DE" w:eastAsia="en-US" w:bidi="ar-SA"/>
-    </w:rPr>
-  </w:style>
-  <w:style w:type="character" w:customStyle="1" w:styleId="FormatvorlageProjektnameZchn">
-    <w:name w:val="Formatvorlage Projektname Zchn +"/>
-    <w:basedOn w:val="ProjektnameZchn"/>
-    <w:rsid w:val="00517DD4"/>
-    <w:rPr>
-      <w:rFonts w:ascii="Frutiger" w:hAnsi="Frutiger" w:cs="Times New Roman"/>
-      <w:b/>
-      <w:bCs/>
-      <w:noProof w:val="0"/>
-      <w:sz w:val="44"/>
-      <w:szCs w:val="44"/>
-      <w:lang w:val="de-DE" w:eastAsia="en-US" w:bidi="ar-SA"/>
-    </w:rPr>
-  </w:style>
-  <w:style w:type="paragraph" w:customStyle="1" w:styleId="akndl">
-    <w:name w:val="a:kndl"/>
-    <w:basedOn w:val="Standard"/>
-    <w:rsid w:val="00517DD4"/>
-    <w:pPr>
-      <w:keepNext/>
-      <w:keepLines/>
-      <w:tabs>
-        <w:tab w:val="num" w:pos="1429"/>
-      </w:tabs>
-      <w:spacing w:before="30" w:after="30"/>
-      <w:ind w:left="340" w:hanging="340"/>
-      <w:jc w:val="both"/>
-    </w:pPr>
-    <w:rPr>
-      <w:rFonts w:ascii="Arial" w:hAnsi="Arial" w:cs="Arial"/>
-    </w:rPr>
-  </w:style>
-  <w:style w:type="paragraph" w:customStyle="1" w:styleId="CheckPointNrInhaltlich">
-    <w:name w:val="CheckPointNr Inhaltlich"/>
-    <w:basedOn w:val="Standard"/>
-    <w:rsid w:val="00517DD4"/>
-    <w:pPr>
-      <w:keepNext/>
-      <w:keepLines/>
-      <w:numPr>
-        <w:numId w:val="5"/>
-      </w:numPr>
-      <w:spacing w:before="60" w:after="60"/>
-    </w:pPr>
-    <w:rPr>
-      <w:rFonts w:ascii="Arial" w:hAnsi="Arial" w:cs="Arial"/>
-      <w:sz w:val="20"/>
-    </w:rPr>
-  </w:style>
-  <w:style w:type="paragraph" w:customStyle="1" w:styleId="CheckPointNrFormal">
-    <w:name w:val="CheckPointNr Formal"/>
-    <w:basedOn w:val="CheckPointNrInhaltlich"/>
-    <w:rsid w:val="00517DD4"/>
-    <w:pPr>
-      <w:numPr>
-        <w:numId w:val="4"/>
-      </w:numPr>
-    </w:pPr>
-  </w:style>
-  <w:style w:type="paragraph" w:styleId="StandardWeb">
-    <w:name w:val="Normal (Web)"/>
-    <w:basedOn w:val="Standard"/>
-    <w:uiPriority w:val="99"/>
-    <w:rsid w:val="00517DD4"/>
-    <w:pPr>
-      <w:spacing w:before="100" w:beforeAutospacing="1" w:after="100" w:afterAutospacing="1"/>
-    </w:pPr>
-    <w:rPr>
-      <w:rFonts w:ascii="Times New Roman" w:hAnsi="Times New Roman"/>
-      <w:sz w:val="24"/>
-      <w:szCs w:val="24"/>
-      <w:lang w:eastAsia="de-DE"/>
-    </w:rPr>
-  </w:style>
-  <w:style w:type="paragraph" w:styleId="Index1">
-    <w:name w:val="index 1"/>
-    <w:basedOn w:val="Standard"/>
-    <w:next w:val="Standard"/>
-    <w:autoRedefine/>
-    <w:semiHidden/>
-    <w:rsid w:val="00517DD4"/>
-    <w:pPr>
-      <w:spacing w:after="0"/>
-      <w:ind w:left="220" w:hanging="220"/>
-    </w:pPr>
-    <w:rPr>
-      <w:rFonts w:ascii="Times New Roman" w:hAnsi="Times New Roman"/>
-      <w:sz w:val="18"/>
-      <w:szCs w:val="18"/>
-    </w:rPr>
-  </w:style>
-  <w:style w:type="paragraph" w:styleId="Index2">
-    <w:name w:val="index 2"/>
-    <w:basedOn w:val="Standard"/>
-    <w:next w:val="Standard"/>
-    <w:autoRedefine/>
-    <w:semiHidden/>
-    <w:rsid w:val="00517DD4"/>
-    <w:pPr>
-      <w:spacing w:after="0"/>
-      <w:ind w:left="440" w:hanging="220"/>
-    </w:pPr>
-    <w:rPr>
-      <w:rFonts w:ascii="Times New Roman" w:hAnsi="Times New Roman"/>
-      <w:sz w:val="18"/>
-      <w:szCs w:val="18"/>
-    </w:rPr>
-  </w:style>
-  <w:style w:type="paragraph" w:styleId="Index3">
-    <w:name w:val="index 3"/>
-    <w:basedOn w:val="Standard"/>
-    <w:next w:val="Standard"/>
-    <w:autoRedefine/>
-    <w:semiHidden/>
-    <w:rsid w:val="00517DD4"/>
-    <w:pPr>
-      <w:spacing w:after="0"/>
-      <w:ind w:left="660" w:hanging="220"/>
-    </w:pPr>
-    <w:rPr>
-      <w:rFonts w:ascii="Times New Roman" w:hAnsi="Times New Roman"/>
-      <w:sz w:val="18"/>
-      <w:szCs w:val="18"/>
-    </w:rPr>
-  </w:style>
-  <w:style w:type="paragraph" w:styleId="Index4">
-    <w:name w:val="index 4"/>
-    <w:basedOn w:val="Standard"/>
-    <w:next w:val="Standard"/>
-    <w:autoRedefine/>
-    <w:semiHidden/>
-    <w:rsid w:val="00517DD4"/>
-    <w:pPr>
-      <w:spacing w:after="0"/>
-      <w:ind w:left="880" w:hanging="220"/>
-    </w:pPr>
-    <w:rPr>
-      <w:rFonts w:ascii="Times New Roman" w:hAnsi="Times New Roman"/>
-      <w:sz w:val="18"/>
-      <w:szCs w:val="18"/>
-    </w:rPr>
-  </w:style>
-  <w:style w:type="paragraph" w:styleId="Index5">
-    <w:name w:val="index 5"/>
-    <w:basedOn w:val="Standard"/>
-    <w:next w:val="Standard"/>
-    <w:autoRedefine/>
-    <w:semiHidden/>
-    <w:rsid w:val="00517DD4"/>
-    <w:pPr>
-      <w:spacing w:after="0"/>
-      <w:ind w:left="1100" w:hanging="220"/>
-    </w:pPr>
-    <w:rPr>
-      <w:rFonts w:ascii="Times New Roman" w:hAnsi="Times New Roman"/>
-      <w:sz w:val="18"/>
-      <w:szCs w:val="18"/>
-    </w:rPr>
-  </w:style>
-  <w:style w:type="paragraph" w:styleId="Index6">
-    <w:name w:val="index 6"/>
-    <w:basedOn w:val="Standard"/>
-    <w:next w:val="Standard"/>
-    <w:autoRedefine/>
-    <w:semiHidden/>
-    <w:rsid w:val="00517DD4"/>
-    <w:pPr>
-      <w:spacing w:after="0"/>
-      <w:ind w:left="1320" w:hanging="220"/>
-    </w:pPr>
-    <w:rPr>
-      <w:rFonts w:ascii="Times New Roman" w:hAnsi="Times New Roman"/>
-      <w:sz w:val="18"/>
-      <w:szCs w:val="18"/>
-    </w:rPr>
-  </w:style>
-  <w:style w:type="paragraph" w:styleId="Index7">
-    <w:name w:val="index 7"/>
-    <w:basedOn w:val="Standard"/>
-    <w:next w:val="Standard"/>
-    <w:autoRedefine/>
-    <w:semiHidden/>
-    <w:rsid w:val="00517DD4"/>
-    <w:pPr>
-      <w:spacing w:after="0"/>
-      <w:ind w:left="1540" w:hanging="220"/>
-    </w:pPr>
-    <w:rPr>
-      <w:rFonts w:ascii="Times New Roman" w:hAnsi="Times New Roman"/>
-      <w:sz w:val="18"/>
-      <w:szCs w:val="18"/>
-    </w:rPr>
-  </w:style>
-  <w:style w:type="paragraph" w:styleId="Index8">
-    <w:name w:val="index 8"/>
-    <w:basedOn w:val="Standard"/>
-    <w:next w:val="Standard"/>
-    <w:autoRedefine/>
-    <w:semiHidden/>
-    <w:rsid w:val="00517DD4"/>
-    <w:pPr>
-      <w:spacing w:after="0"/>
-      <w:ind w:left="1760" w:hanging="220"/>
-    </w:pPr>
-    <w:rPr>
-      <w:rFonts w:ascii="Times New Roman" w:hAnsi="Times New Roman"/>
-      <w:sz w:val="18"/>
-      <w:szCs w:val="18"/>
-    </w:rPr>
-  </w:style>
-  <w:style w:type="paragraph" w:styleId="Index9">
-    <w:name w:val="index 9"/>
-    <w:basedOn w:val="Standard"/>
-    <w:next w:val="Standard"/>
-    <w:autoRedefine/>
-    <w:semiHidden/>
-    <w:rsid w:val="00517DD4"/>
-    <w:pPr>
-      <w:spacing w:after="0"/>
-      <w:ind w:left="1980" w:hanging="220"/>
-    </w:pPr>
-    <w:rPr>
-      <w:rFonts w:ascii="Times New Roman" w:hAnsi="Times New Roman"/>
-      <w:sz w:val="18"/>
-      <w:szCs w:val="18"/>
-    </w:rPr>
-  </w:style>
-  <w:style w:type="paragraph" w:styleId="Indexberschrift">
-    <w:name w:val="index heading"/>
-    <w:basedOn w:val="Standard"/>
-    <w:next w:val="Index1"/>
-    <w:semiHidden/>
-    <w:rsid w:val="00517DD4"/>
-    <w:pPr>
-      <w:spacing w:before="240"/>
-      <w:ind w:left="140"/>
-    </w:pPr>
-    <w:rPr>
-      <w:rFonts w:ascii="Arial" w:hAnsi="Arial" w:cs="Arial"/>
-      <w:b/>
-      <w:bCs/>
-      <w:sz w:val="28"/>
-      <w:szCs w:val="28"/>
-    </w:rPr>
-  </w:style>
-  <w:style w:type="character" w:customStyle="1" w:styleId="KommentarZchn">
-    <w:name w:val="Kommentar Zchn"/>
-    <w:link w:val="Kommentar"/>
-    <w:rsid w:val="00517DD4"/>
-    <w:rPr>
-      <w:rFonts w:ascii="Frutiger" w:hAnsi="Frutiger"/>
-      <w:i/>
-      <w:color w:val="0000FF"/>
-      <w:sz w:val="22"/>
-      <w:szCs w:val="22"/>
-      <w:lang w:val="de-DE" w:eastAsia="en-US" w:bidi="ar-SA"/>
-    </w:rPr>
-  </w:style>
-  <w:style w:type="character" w:styleId="BesuchterHyperlink">
-    <w:name w:val="FollowedHyperlink"/>
-    <w:rsid w:val="00517DD4"/>
-    <w:rPr>
-      <w:color w:val="606420"/>
-      <w:u w:val="single"/>
-    </w:rPr>
-  </w:style>
-  <w:style w:type="paragraph" w:customStyle="1" w:styleId="TextkrperBullets">
-    <w:name w:val="Textkörper_Bullets"/>
-    <w:basedOn w:val="Textkrper"/>
-    <w:rsid w:val="00732360"/>
-    <w:pPr>
-      <w:numPr>
-        <w:numId w:val="6"/>
-      </w:numPr>
-      <w:jc w:val="both"/>
-    </w:pPr>
-    <w:rPr>
-      <w:rFonts w:ascii="Helvetica" w:hAnsi="Helvetica"/>
-      <w:sz w:val="20"/>
-      <w:lang w:eastAsia="de-DE"/>
-    </w:rPr>
-  </w:style>
-  <w:style w:type="paragraph" w:styleId="Textkrper">
-    <w:name w:val="Body Text"/>
-    <w:basedOn w:val="Standard"/>
-    <w:link w:val="TextkrperZchn"/>
-    <w:rsid w:val="00732360"/>
-  </w:style>
-  <w:style w:type="paragraph" w:customStyle="1" w:styleId="Fliesstext">
-    <w:name w:val="Fliesstext"/>
-    <w:basedOn w:val="Standard"/>
-    <w:rsid w:val="00732360"/>
-    <w:pPr>
-      <w:tabs>
-        <w:tab w:val="left" w:pos="426"/>
-      </w:tabs>
-      <w:spacing w:after="240"/>
-      <w:jc w:val="both"/>
-    </w:pPr>
-    <w:rPr>
-      <w:lang w:eastAsia="de-DE"/>
-    </w:rPr>
-  </w:style>
-  <w:style w:type="paragraph" w:customStyle="1" w:styleId="Tabellenberschrift">
-    <w:name w:val="Tabellenüberschrift"/>
-    <w:basedOn w:val="Standard"/>
-    <w:next w:val="Standard"/>
-    <w:rsid w:val="00732360"/>
-    <w:pPr>
-      <w:keepNext/>
-      <w:spacing w:before="60" w:after="0" w:line="288" w:lineRule="auto"/>
-      <w:jc w:val="both"/>
-    </w:pPr>
-    <w:rPr>
-      <w:b/>
-      <w:lang w:eastAsia="de-DE"/>
-    </w:rPr>
-  </w:style>
-  <w:style w:type="paragraph" w:customStyle="1" w:styleId="TableHeading">
-    <w:name w:val="TableHeading"/>
-    <w:basedOn w:val="Standard"/>
-    <w:rsid w:val="00732360"/>
-    <w:pPr>
-      <w:spacing w:before="60" w:after="60"/>
-      <w:jc w:val="both"/>
-    </w:pPr>
-    <w:rPr>
-      <w:b/>
-      <w:sz w:val="20"/>
-      <w:lang w:eastAsia="de-DE"/>
-    </w:rPr>
-  </w:style>
-  <w:style w:type="paragraph" w:customStyle="1" w:styleId="description2">
-    <w:name w:val="description2"/>
-    <w:basedOn w:val="Standard"/>
-    <w:rsid w:val="00732360"/>
-    <w:pPr>
-      <w:spacing w:after="0"/>
-    </w:pPr>
-    <w:rPr>
-      <w:rFonts w:ascii="Times New Roman" w:hAnsi="Times New Roman"/>
-      <w:sz w:val="18"/>
-      <w:szCs w:val="18"/>
-      <w:lang w:eastAsia="de-DE"/>
-    </w:rPr>
-  </w:style>
-  <w:style w:type="character" w:customStyle="1" w:styleId="KommentarChar">
-    <w:name w:val="Kommentar Char"/>
-    <w:rsid w:val="00BF7FD2"/>
-    <w:rPr>
-      <w:rFonts w:ascii="Frutiger" w:hAnsi="Frutiger"/>
-      <w:i/>
-      <w:color w:val="0000FF"/>
-      <w:sz w:val="22"/>
-      <w:szCs w:val="22"/>
-      <w:lang w:val="de-DE" w:eastAsia="en-US" w:bidi="ar-SA"/>
-    </w:rPr>
-  </w:style>
-  <w:style w:type="character" w:customStyle="1" w:styleId="HyperlinkinTabellen">
-    <w:name w:val="Hyperlink in Tabellen"/>
-    <w:rsid w:val="00587BCC"/>
-    <w:rPr>
-      <w:rFonts w:ascii="Frutiger" w:hAnsi="Frutiger"/>
-      <w:color w:val="0000FF"/>
-      <w:sz w:val="20"/>
-      <w:u w:val="single"/>
-    </w:rPr>
-  </w:style>
-  <w:style w:type="paragraph" w:customStyle="1" w:styleId="Standard-Absatzklein">
-    <w:name w:val="Standard-Absatz klein"/>
-    <w:basedOn w:val="Standard"/>
-    <w:rsid w:val="009E3D39"/>
-    <w:rPr>
-      <w:sz w:val="6"/>
-    </w:rPr>
-  </w:style>
-  <w:style w:type="paragraph" w:customStyle="1" w:styleId="Prftabellenkommentar">
-    <w:name w:val="Prüftabellenkommentar"/>
-    <w:basedOn w:val="Standard"/>
-    <w:rsid w:val="00877DA2"/>
-    <w:pPr>
-      <w:keepNext/>
-      <w:keepLines/>
-      <w:spacing w:before="60" w:after="60"/>
-    </w:pPr>
-    <w:rPr>
-      <w:i/>
-      <w:color w:val="0000FF"/>
-      <w:sz w:val="20"/>
-      <w:szCs w:val="20"/>
-    </w:rPr>
-  </w:style>
-  <w:style w:type="paragraph" w:customStyle="1" w:styleId="Prueftabellenkommentar">
-    <w:name w:val="Prueftabellenkommentar"/>
-    <w:basedOn w:val="Tabellentext"/>
-    <w:rsid w:val="0004437F"/>
-    <w:rPr>
-      <w:i/>
-      <w:color w:val="0000FF"/>
-      <w:sz w:val="20"/>
-    </w:rPr>
-  </w:style>
-  <w:style w:type="paragraph" w:customStyle="1" w:styleId="Aktivitaet">
-    <w:name w:val="Aktivitaet"/>
-    <w:basedOn w:val="Standard"/>
-    <w:rsid w:val="0004437F"/>
-    <w:rPr>
-      <w:b/>
-      <w:color w:val="FF0000"/>
-    </w:rPr>
-  </w:style>
-  <w:style w:type="character" w:customStyle="1" w:styleId="TextkrperZchn">
-    <w:name w:val="Textkörper Zchn"/>
-    <w:link w:val="Textkrper"/>
-    <w:rsid w:val="007F3AA8"/>
-    <w:rPr>
-      <w:rFonts w:ascii="Frutiger" w:hAnsi="Frutiger"/>
-      <w:sz w:val="22"/>
-      <w:szCs w:val="22"/>
-      <w:lang w:val="de-DE" w:eastAsia="en-US" w:bidi="ar-SA"/>
-    </w:rPr>
-  </w:style>
-  <w:style w:type="table" w:customStyle="1" w:styleId="KOMPASS-Tabelle1">
-    <w:name w:val="KOMPASS-Tabelle1"/>
-    <w:basedOn w:val="NormaleTabelle"/>
-    <w:rsid w:val="007F3AA8"/>
-    <w:pPr>
-      <w:spacing w:before="40" w:after="40"/>
-    </w:pPr>
-    <w:rPr>
-      <w:rFonts w:ascii="Frutiger" w:hAnsi="Frutiger"/>
-      <w:sz w:val="22"/>
-    </w:rPr>
-    <w:tblPr>
-      <w:tblInd w:w="0" w:type="dxa"/>
-      <w:tblBorders>
-        <w:top w:val="single" w:sz="12" w:space="0" w:color="auto"/>
-        <w:left w:val="single" w:sz="12" w:space="0" w:color="auto"/>
-        <w:bottom w:val="single" w:sz="12" w:space="0" w:color="auto"/>
-        <w:right w:val="single" w:sz="12" w:space="0" w:color="auto"/>
-        <w:insideH w:val="single" w:sz="6" w:space="0" w:color="auto"/>
-        <w:insideV w:val="single" w:sz="6" w:space="0" w:color="auto"/>
-      </w:tblBorders>
-      <w:tblCellMar>
-        <w:top w:w="0" w:type="dxa"/>
-        <w:left w:w="108" w:type="dxa"/>
-        <w:bottom w:w="0" w:type="dxa"/>
-        <w:right w:w="108" w:type="dxa"/>
-      </w:tblCellMar>
-    </w:tblPr>
-    <w:tblStylePr w:type="firstRow">
-      <w:pPr>
-        <w:wordWrap/>
-        <w:spacing w:beforeLines="0" w:before="40" w:beforeAutospacing="0" w:afterLines="0" w:after="40" w:afterAutospacing="0"/>
-        <w:contextualSpacing w:val="0"/>
-      </w:pPr>
-      <w:rPr>
-        <w:rFonts w:ascii="Calibri" w:hAnsi="Calibri"/>
-        <w:b/>
-        <w:sz w:val="24"/>
-      </w:rPr>
-      <w:tblPr/>
-      <w:tcPr>
-        <w:tcBorders>
-          <w:top w:val="single" w:sz="12" w:space="0" w:color="000000"/>
-          <w:left w:val="single" w:sz="12" w:space="0" w:color="000000"/>
-          <w:bottom w:val="single" w:sz="12" w:space="0" w:color="000000"/>
-          <w:right w:val="single" w:sz="12" w:space="0" w:color="000000"/>
-          <w:insideH w:val="single" w:sz="6" w:space="0" w:color="000000"/>
-          <w:insideV w:val="single" w:sz="6" w:space="0" w:color="000000"/>
-          <w:tl2br w:val="nil"/>
-          <w:tr2bl w:val="nil"/>
-        </w:tcBorders>
-        <w:shd w:val="clear" w:color="auto" w:fill="C0C0C0"/>
-      </w:tcPr>
-    </w:tblStylePr>
-  </w:style>
-  <w:style w:type="character" w:styleId="HTMLCode">
-    <w:name w:val="HTML Code"/>
-    <w:rsid w:val="007F3AA8"/>
-    <w:rPr>
-      <w:rFonts w:ascii="Courier New" w:eastAsia="Times New Roman" w:hAnsi="Courier New" w:cs="Courier New"/>
-      <w:sz w:val="20"/>
-      <w:szCs w:val="20"/>
-    </w:rPr>
-  </w:style>
-  <w:style w:type="character" w:customStyle="1" w:styleId="FunotentextZchn">
-    <w:name w:val="Fußnotentext Zchn"/>
-    <w:link w:val="Funotentext"/>
-    <w:uiPriority w:val="99"/>
-    <w:rsid w:val="002F16E4"/>
-    <w:rPr>
-      <w:rFonts w:ascii="Frutiger" w:hAnsi="Frutiger"/>
-      <w:szCs w:val="22"/>
-      <w:lang w:eastAsia="en-US"/>
-    </w:rPr>
-  </w:style>
-  <w:style w:type="character" w:styleId="Fett">
-    <w:name w:val="Strong"/>
-    <w:uiPriority w:val="22"/>
-    <w:qFormat/>
-    <w:rsid w:val="002F16E4"/>
-    <w:rPr>
-      <w:b/>
-      <w:bCs/>
-    </w:rPr>
-  </w:style>
-  <w:style w:type="paragraph" w:customStyle="1" w:styleId="Abbildung">
-    <w:name w:val="Abbildung"/>
-    <w:basedOn w:val="Standard"/>
-    <w:rsid w:val="00E01866"/>
-    <w:pPr>
-      <w:suppressAutoHyphens/>
-      <w:spacing w:before="120"/>
-    </w:pPr>
-    <w:rPr>
-      <w:i/>
-      <w:lang w:eastAsia="ar-SA"/>
-    </w:rPr>
-  </w:style>
-  <w:style w:type="paragraph" w:customStyle="1" w:styleId="Aufzhlung2">
-    <w:name w:val="Aufzählung 2"/>
-    <w:basedOn w:val="Standard"/>
-    <w:rsid w:val="00E01866"/>
-    <w:pPr>
-      <w:suppressAutoHyphens/>
-      <w:spacing w:before="60"/>
-      <w:ind w:left="566" w:hanging="283"/>
-      <w:jc w:val="both"/>
-    </w:pPr>
-    <w:rPr>
-      <w:rFonts w:ascii="Arial" w:hAnsi="Arial"/>
-      <w:kern w:val="2"/>
-      <w:szCs w:val="20"/>
-      <w:lang w:val="en-GB" w:eastAsia="ar-SA"/>
-    </w:rPr>
-  </w:style>
-  <w:style w:type="character" w:customStyle="1" w:styleId="CodeText">
-    <w:name w:val="CodeText"/>
-    <w:rsid w:val="00E01866"/>
-  </w:style>
-  <w:style w:type="character" w:styleId="Hervorhebung">
-    <w:name w:val="Emphasis"/>
-    <w:qFormat/>
-    <w:rsid w:val="002C0A76"/>
-    <w:rPr>
-      <w:i/>
-      <w:iCs/>
-    </w:rPr>
-  </w:style>
-  <w:style w:type="character" w:customStyle="1" w:styleId="Kommentarzeichen1">
-    <w:name w:val="Kommentarzeichen1"/>
-    <w:rsid w:val="00506083"/>
-    <w:rPr>
-      <w:sz w:val="16"/>
-    </w:rPr>
-  </w:style>
-  <w:style w:type="paragraph" w:customStyle="1" w:styleId="Bildunterschrift">
-    <w:name w:val="Bildunterschrift"/>
-    <w:basedOn w:val="Standard"/>
-    <w:next w:val="Standard"/>
-    <w:autoRedefine/>
-    <w:rsid w:val="005915EE"/>
-    <w:pPr>
-      <w:keepNext/>
-      <w:keepLines/>
-      <w:numPr>
-        <w:numId w:val="9"/>
-      </w:numPr>
-      <w:tabs>
-        <w:tab w:val="left" w:pos="765"/>
-      </w:tabs>
-      <w:spacing w:after="0"/>
-      <w:jc w:val="center"/>
-      <w:outlineLvl w:val="3"/>
-    </w:pPr>
-    <w:rPr>
-      <w:rFonts w:ascii="Tahoma" w:eastAsia="Times" w:hAnsi="Tahoma"/>
-      <w:color w:val="333333"/>
-      <w:sz w:val="16"/>
-      <w:szCs w:val="20"/>
-      <w:lang w:eastAsia="de-DE"/>
-    </w:rPr>
-  </w:style>
-  <w:style w:type="paragraph" w:customStyle="1" w:styleId="Bild">
-    <w:name w:val="Bild"/>
-    <w:basedOn w:val="Standard"/>
-    <w:next w:val="Bildunterschrift"/>
-    <w:rsid w:val="005915EE"/>
-    <w:pPr>
-      <w:keepNext/>
-      <w:framePr w:hSpace="142" w:vSpace="142" w:wrap="notBeside" w:vAnchor="text" w:hAnchor="text" w:xAlign="center" w:y="1"/>
-      <w:spacing w:after="0"/>
-    </w:pPr>
-    <w:rPr>
-      <w:rFonts w:ascii="Tahoma" w:eastAsia="Times" w:hAnsi="Tahoma"/>
-      <w:sz w:val="20"/>
-      <w:szCs w:val="20"/>
-      <w:lang w:eastAsia="de-DE"/>
-    </w:rPr>
-  </w:style>
-  <w:style w:type="paragraph" w:customStyle="1" w:styleId="p1">
-    <w:name w:val="p1"/>
-    <w:basedOn w:val="Standard"/>
-    <w:rsid w:val="005915EE"/>
-    <w:pPr>
-      <w:spacing w:before="100" w:beforeAutospacing="1" w:after="100" w:afterAutospacing="1"/>
-    </w:pPr>
-    <w:rPr>
-      <w:rFonts w:ascii="Arial" w:hAnsi="Arial" w:cs="Arial"/>
-      <w:sz w:val="24"/>
-      <w:szCs w:val="24"/>
-      <w:lang w:eastAsia="de-DE"/>
-    </w:rPr>
-  </w:style>
-  <w:style w:type="table" w:styleId="TabelleAktuell">
-    <w:name w:val="Table Contemporary"/>
-    <w:basedOn w:val="NormaleTabelle"/>
-    <w:rsid w:val="003510D1"/>
-    <w:pPr>
-      <w:spacing w:after="120"/>
-    </w:pPr>
-    <w:tblPr>
-      <w:tblStyleRowBandSize w:val="1"/>
-      <w:tblInd w:w="0" w:type="dxa"/>
-      <w:tblBorders>
-        <w:insideH w:val="single" w:sz="18" w:space="0" w:color="FFFFFF"/>
-        <w:insideV w:val="single" w:sz="18" w:space="0" w:color="FFFFFF"/>
-      </w:tblBorders>
-      <w:tblCellMar>
-        <w:top w:w="0" w:type="dxa"/>
-        <w:left w:w="108" w:type="dxa"/>
-        <w:bottom w:w="0" w:type="dxa"/>
-        <w:right w:w="108" w:type="dxa"/>
-      </w:tblCellMar>
-    </w:tblPr>
-    <w:tblStylePr w:type="firstRow">
-      <w:rPr>
-        <w:b/>
-        <w:bCs/>
-        <w:color w:val="auto"/>
-      </w:rPr>
-      <w:tblPr/>
-      <w:tcPr>
-        <w:tcBorders>
-          <w:tl2br w:val="none" w:sz="0" w:space="0" w:color="auto"/>
-          <w:tr2bl w:val="none" w:sz="0" w:space="0" w:color="auto"/>
-        </w:tcBorders>
-        <w:shd w:val="pct20" w:color="000000" w:fill="FFFFFF"/>
-      </w:tcPr>
-    </w:tblStylePr>
-    <w:tblStylePr w:type="band1Horz">
-      <w:rPr>
-        <w:color w:val="auto"/>
-      </w:rPr>
-      <w:tblPr/>
-      <w:tcPr>
-        <w:tcBorders>
-          <w:tl2br w:val="none" w:sz="0" w:space="0" w:color="auto"/>
-          <w:tr2bl w:val="none" w:sz="0" w:space="0" w:color="auto"/>
-        </w:tcBorders>
-        <w:shd w:val="pct5" w:color="000000" w:fill="FFFFFF"/>
-      </w:tcPr>
-    </w:tblStylePr>
-    <w:tblStylePr w:type="band2Horz">
-      <w:rPr>
-        <w:color w:val="auto"/>
-      </w:rPr>
-      <w:tblPr/>
-      <w:tcPr>
-        <w:tcBorders>
-          <w:tl2br w:val="none" w:sz="0" w:space="0" w:color="auto"/>
-          <w:tr2bl w:val="none" w:sz="0" w:space="0" w:color="auto"/>
-        </w:tcBorders>
-        <w:shd w:val="pct20" w:color="000000" w:fill="FFFFFF"/>
-      </w:tcPr>
-    </w:tblStylePr>
-  </w:style>
-  <w:style w:type="table" w:styleId="TabelleProfessionell">
-    <w:name w:val="Table Professional"/>
-    <w:basedOn w:val="NormaleTabelle"/>
-    <w:rsid w:val="003510D1"/>
-    <w:pPr>
-      <w:spacing w:after="120"/>
-    </w:pPr>
-    <w:tblPr>
-      <w:tblInd w:w="0" w:type="dxa"/>
-      <w:tblBorders>
-        <w:top w:val="single" w:sz="6" w:space="0" w:color="000000"/>
-        <w:left w:val="single" w:sz="6" w:space="0" w:color="000000"/>
-        <w:bottom w:val="single" w:sz="6" w:space="0" w:color="000000"/>
-        <w:right w:val="single" w:sz="6" w:space="0" w:color="000000"/>
-        <w:insideH w:val="single" w:sz="6" w:space="0" w:color="000000"/>
-        <w:insideV w:val="single" w:sz="6" w:space="0" w:color="000000"/>
-      </w:tblBorders>
-      <w:tblCellMar>
-        <w:top w:w="0" w:type="dxa"/>
-        <w:left w:w="108" w:type="dxa"/>
-        <w:bottom w:w="0" w:type="dxa"/>
-        <w:right w:w="108" w:type="dxa"/>
-      </w:tblCellMar>
-    </w:tblPr>
-    <w:tcPr>
-      <w:shd w:val="clear" w:color="auto" w:fill="auto"/>
-    </w:tcPr>
-    <w:tblStylePr w:type="firstRow">
-      <w:rPr>
-        <w:b/>
-        <w:bCs/>
-        <w:color w:val="auto"/>
-      </w:rPr>
-      <w:tblPr/>
-      <w:tcPr>
-        <w:tcBorders>
-          <w:tl2br w:val="none" w:sz="0" w:space="0" w:color="auto"/>
-          <w:tr2bl w:val="none" w:sz="0" w:space="0" w:color="auto"/>
-        </w:tcBorders>
-        <w:shd w:val="solid" w:color="000000" w:fill="FFFFFF"/>
-      </w:tcPr>
-    </w:tblStylePr>
-  </w:style>
-  <w:style w:type="table" w:styleId="TabelleEinfach3">
-    <w:name w:val="Table Simple 3"/>
-    <w:basedOn w:val="NormaleTabelle"/>
-    <w:rsid w:val="003510D1"/>
-    <w:pPr>
-      <w:spacing w:after="120"/>
-    </w:pPr>
-    <w:tblPr>
-      <w:tblInd w:w="0" w:type="dxa"/>
-      <w:tblBorders>
-        <w:top w:val="single" w:sz="12" w:space="0" w:color="000000"/>
-        <w:left w:val="single" w:sz="12" w:space="0" w:color="000000"/>
-        <w:bottom w:val="single" w:sz="12" w:space="0" w:color="000000"/>
-        <w:right w:val="single" w:sz="12" w:space="0" w:color="000000"/>
-      </w:tblBorders>
-      <w:tblCellMar>
-        <w:top w:w="0" w:type="dxa"/>
-        <w:left w:w="108" w:type="dxa"/>
-        <w:bottom w:w="0" w:type="dxa"/>
-        <w:right w:w="108" w:type="dxa"/>
-      </w:tblCellMar>
-    </w:tblPr>
-    <w:tcPr>
-      <w:shd w:val="clear" w:color="auto" w:fill="auto"/>
-    </w:tcPr>
-    <w:tblStylePr w:type="firstRow">
-      <w:rPr>
-        <w:b/>
-        <w:bCs/>
-        <w:color w:val="FFFFFF"/>
-      </w:rPr>
-      <w:tblPr/>
-      <w:tcPr>
-        <w:tcBorders>
-          <w:tl2br w:val="none" w:sz="0" w:space="0" w:color="auto"/>
-          <w:tr2bl w:val="none" w:sz="0" w:space="0" w:color="auto"/>
-        </w:tcBorders>
-        <w:shd w:val="solid" w:color="000000" w:fill="FFFFFF"/>
-      </w:tcPr>
-    </w:tblStylePr>
-  </w:style>
-  <w:style w:type="table" w:styleId="TabelleFarbig3">
-    <w:name w:val="Table Colorful 3"/>
-    <w:basedOn w:val="NormaleTabelle"/>
-    <w:rsid w:val="00E5787B"/>
-    <w:pPr>
-      <w:spacing w:after="120"/>
-    </w:pPr>
-    <w:tblPr>
-      <w:tblInd w:w="0" w:type="dxa"/>
-      <w:tblBorders>
-        <w:top w:val="single" w:sz="18" w:space="0" w:color="000000"/>
-        <w:left w:val="single" w:sz="18" w:space="0" w:color="000000"/>
-        <w:bottom w:val="single" w:sz="18" w:space="0" w:color="000000"/>
-        <w:right w:val="single" w:sz="18" w:space="0" w:color="000000"/>
-        <w:insideH w:val="single" w:sz="6" w:space="0" w:color="C0C0C0"/>
-      </w:tblBorders>
-      <w:tblCellMar>
-        <w:top w:w="0" w:type="dxa"/>
-        <w:left w:w="108" w:type="dxa"/>
-        <w:bottom w:w="0" w:type="dxa"/>
-        <w:right w:w="108" w:type="dxa"/>
-      </w:tblCellMar>
-    </w:tblPr>
-    <w:tcPr>
-      <w:shd w:val="pct25" w:color="008080" w:fill="FFFFFF"/>
-    </w:tcPr>
-    <w:tblStylePr w:type="firstRow">
-      <w:tblPr/>
-      <w:tcPr>
-        <w:tcBorders>
-          <w:bottom w:val="single" w:sz="6" w:space="0" w:color="000000"/>
-          <w:tl2br w:val="none" w:sz="0" w:space="0" w:color="auto"/>
-          <w:tr2bl w:val="none" w:sz="0" w:space="0" w:color="auto"/>
-        </w:tcBorders>
-        <w:shd w:val="solid" w:color="008080" w:fill="FFFFFF"/>
-      </w:tcPr>
-    </w:tblStylePr>
-    <w:tblStylePr w:type="firstCol">
-      <w:tblPr/>
-      <w:tcPr>
-        <w:tcBorders>
-          <w:left w:val="single" w:sz="36" w:space="0" w:color="000000"/>
-          <w:right w:val="single" w:sz="6" w:space="0" w:color="000000"/>
-          <w:tl2br w:val="none" w:sz="0" w:space="0" w:color="auto"/>
-          <w:tr2bl w:val="none" w:sz="0" w:space="0" w:color="auto"/>
-        </w:tcBorders>
-        <w:shd w:val="solid" w:color="008080" w:fill="FFFFFF"/>
-      </w:tcPr>
-    </w:tblStylePr>
-    <w:tblStylePr w:type="nwCell">
-      <w:rPr>
-        <w:b/>
-        <w:bCs/>
-        <w:color w:val="FFFFFF"/>
-      </w:rPr>
-      <w:tblPr/>
-      <w:tcPr>
-        <w:tcBorders>
-          <w:tl2br w:val="none" w:sz="0" w:space="0" w:color="auto"/>
-          <w:tr2bl w:val="none" w:sz="0" w:space="0" w:color="auto"/>
-        </w:tcBorders>
-        <w:shd w:val="solid" w:color="000000" w:fill="FFFFFF"/>
-      </w:tcPr>
-    </w:tblStylePr>
-  </w:style>
 </w:styles>
 </file>
 
 <file path=word/theme/theme1.xml><?xml version="1.0" encoding="utf-8"?>
-<a:theme xmlns:a="http://schemas.openxmlformats.org/drawingml/2006/main" name="Larissa">
+<a:theme xmlns:a="http://schemas.openxmlformats.org/drawingml/2006/main" name="Office Theme">
   <a:themeElements>
-    <a:clrScheme name="Larissa">
+    <a:clrScheme name="Office">
       <a:dk1>
         <a:sysClr val="windowText" lastClr="000000"/>
       </a:dk1>
@@ -11704,7 +10305,7 @@
         <a:srgbClr val="800080"/>
       </a:folHlink>
     </a:clrScheme>
-    <a:fontScheme name="Larissa">
+    <a:fontScheme name="Office">
       <a:majorFont>
         <a:latin typeface="Cambria"/>
         <a:ea typeface=""/>
@@ -11738,7 +10339,6 @@
         <a:font script="Mong" typeface="Mongolian Baiti"/>
         <a:font script="Viet" typeface="Times New Roman"/>
         <a:font script="Uigh" typeface="Microsoft Uighur"/>
-        <a:font script="Geor" typeface="Sylfaen"/>
       </a:majorFont>
       <a:minorFont>
         <a:latin typeface="Calibri"/>
@@ -11773,10 +10373,9 @@
         <a:font script="Mong" typeface="Mongolian Baiti"/>
         <a:font script="Viet" typeface="Arial"/>
         <a:font script="Uigh" typeface="Microsoft Uighur"/>
-        <a:font script="Geor" typeface="Sylfaen"/>
       </a:minorFont>
     </a:fontScheme>
-    <a:fmtScheme name="Larissa">
+    <a:fmtScheme name="Office">
       <a:fillStyleLst>
         <a:solidFill>
           <a:schemeClr val="phClr"/>
@@ -11946,201 +10545,4 @@
   <a:objectDefaults/>
   <a:extraClrSchemeLst/>
 </a:theme>
-</file>
-
-<file path=customXml/item1.xml><?xml version="1.0" encoding="utf-8"?>
-<?mso-contentType ?>
-<FormTemplates xmlns="http://schemas.microsoft.com/sharepoint/v3/contenttype/forms">
-  <Display>DocumentLibraryForm</Display>
-  <Edit>DocumentLibraryForm</Edit>
-  <New>DocumentLibraryForm</New>
-</FormTemplates>
-</file>
-
-<file path=customXml/item2.xml><?xml version="1.0" encoding="utf-8"?>
-<ct:contentTypeSchema xmlns:ct="http://schemas.microsoft.com/office/2006/metadata/contentType" xmlns:ma="http://schemas.microsoft.com/office/2006/metadata/properties/metaAttributes" ct:_="" ma:_="" ma:contentTypeName="Dokument" ma:contentTypeID="0x0101007D219E1F32CE514FB0069F4B72E994F2" ma:contentTypeVersion="1" ma:contentTypeDescription="Ein neues Dokument erstellen." ma:contentTypeScope="" ma:versionID="ff3c44e29454b5d5e2038343c4d8c6bb">
-  <xsd:schema xmlns:xsd="http://www.w3.org/2001/XMLSchema" xmlns:xs="http://www.w3.org/2001/XMLSchema" xmlns:p="http://schemas.microsoft.com/office/2006/metadata/properties" xmlns:ns2="http://schemas.microsoft.com/sharepoint/v4" targetNamespace="http://schemas.microsoft.com/office/2006/metadata/properties" ma:root="true" ma:fieldsID="c0dc482deb13e6418a3b2973a7eebf24" ns2:_="">
-    <xsd:import namespace="http://schemas.microsoft.com/sharepoint/v4"/>
-    <xsd:element name="properties">
-      <xsd:complexType>
-        <xsd:sequence>
-          <xsd:element name="documentManagement">
-            <xsd:complexType>
-              <xsd:all>
-                <xsd:element ref="ns2:IconOverlay" minOccurs="0"/>
-              </xsd:all>
-            </xsd:complexType>
-          </xsd:element>
-        </xsd:sequence>
-      </xsd:complexType>
-    </xsd:element>
-  </xsd:schema>
-  <xsd:schema xmlns:xsd="http://www.w3.org/2001/XMLSchema" xmlns:xs="http://www.w3.org/2001/XMLSchema" xmlns:dms="http://schemas.microsoft.com/office/2006/documentManagement/types" xmlns:pc="http://schemas.microsoft.com/office/infopath/2007/PartnerControls" targetNamespace="http://schemas.microsoft.com/sharepoint/v4" elementFormDefault="qualified">
-    <xsd:import namespace="http://schemas.microsoft.com/office/2006/documentManagement/types"/>
-    <xsd:import namespace="http://schemas.microsoft.com/office/infopath/2007/PartnerControls"/>
-    <xsd:element name="IconOverlay" ma:index="8" nillable="true" ma:displayName="IconOverlay" ma:hidden="true" ma:internalName="IconOverlay">
-      <xsd:simpleType>
-        <xsd:restriction base="dms:Text"/>
-      </xsd:simpleType>
-    </xsd:element>
-  </xsd:schema>
-  <xsd:schema xmlns="http://schemas.openxmlformats.org/package/2006/metadata/core-properties" xmlns:xsd="http://www.w3.org/2001/XMLSchema" xmlns:xsi="http://www.w3.org/2001/XMLSchema-instance" xmlns:dc="http://purl.org/dc/elements/1.1/" xmlns:dcterms="http://purl.org/dc/terms/" xmlns:odoc="http://schemas.microsoft.com/internal/obd" targetNamespace="http://schemas.openxmlformats.org/package/2006/metadata/core-properties" elementFormDefault="qualified" attributeFormDefault="unqualified" blockDefault="#all">
-    <xsd:import namespace="http://purl.org/dc/elements/1.1/" schemaLocation="http://dublincore.org/schemas/xmls/qdc/2003/04/02/dc.xsd"/>
-    <xsd:import namespace="http://purl.org/dc/terms/" schemaLocation="http://dublincore.org/schemas/xmls/qdc/2003/04/02/dcterms.xsd"/>
-    <xsd:element name="coreProperties" type="CT_coreProperties"/>
-    <xsd:complexType name="CT_coreProperties">
-      <xsd:all>
-        <xsd:element ref="dc:creator" minOccurs="0" maxOccurs="1"/>
-        <xsd:element ref="dcterms:created" minOccurs="0" maxOccurs="1"/>
-        <xsd:element ref="dc:identifier" minOccurs="0" maxOccurs="1"/>
-        <xsd:element name="contentType" minOccurs="0" maxOccurs="1" type="xsd:string" ma:index="0" ma:displayName="Inhaltstyp"/>
-        <xsd:element ref="dc:title" minOccurs="0" maxOccurs="1" ma:index="4" ma:displayName="Titel"/>
-        <xsd:element ref="dc:subject" minOccurs="0" maxOccurs="1"/>
-        <xsd:element ref="dc:description" minOccurs="0" maxOccurs="1"/>
-        <xsd:element name="keywords" minOccurs="0" maxOccurs="1" type="xsd:string"/>
-        <xsd:element ref="dc:language" minOccurs="0" maxOccurs="1"/>
-        <xsd:element name="category" minOccurs="0" maxOccurs="1" type="xsd:string"/>
-        <xsd:element name="version" minOccurs="0" maxOccurs="1" type="xsd:string"/>
-        <xsd:element name="revision" minOccurs="0" maxOccurs="1" type="xsd:string">
-          <xsd:annotation>
-            <xsd:documentation>
-                        This value indicates the number of saves or revisions. The application is responsible for updating this value after each revision.
-                    </xsd:documentation>
-          </xsd:annotation>
-        </xsd:element>
-        <xsd:element name="lastModifiedBy" minOccurs="0" maxOccurs="1" type="xsd:string"/>
-        <xsd:element ref="dcterms:modified" minOccurs="0" maxOccurs="1"/>
-        <xsd:element name="contentStatus" minOccurs="0" maxOccurs="1" type="xsd:string"/>
-      </xsd:all>
-    </xsd:complexType>
-  </xsd:schema>
-  <xs:schema xmlns:pc="http://schemas.microsoft.com/office/infopath/2007/PartnerControls" xmlns:xs="http://www.w3.org/2001/XMLSchema" targetNamespace="http://schemas.microsoft.com/office/infopath/2007/PartnerControls" elementFormDefault="qualified" attributeFormDefault="unqualified">
-    <xs:element name="Person">
-      <xs:complexType>
-        <xs:sequence>
-          <xs:element ref="pc:DisplayName" minOccurs="0"/>
-          <xs:element ref="pc:AccountId" minOccurs="0"/>
-          <xs:element ref="pc:AccountType" minOccurs="0"/>
-        </xs:sequence>
-      </xs:complexType>
-    </xs:element>
-    <xs:element name="DisplayName" type="xs:string"/>
-    <xs:element name="AccountId" type="xs:string"/>
-    <xs:element name="AccountType" type="xs:string"/>
-    <xs:element name="BDCAssociatedEntity">
-      <xs:complexType>
-        <xs:sequence>
-          <xs:element ref="pc:BDCEntity" minOccurs="0" maxOccurs="unbounded"/>
-        </xs:sequence>
-        <xs:attribute ref="pc:EntityNamespace"/>
-        <xs:attribute ref="pc:EntityName"/>
-        <xs:attribute ref="pc:SystemInstanceName"/>
-        <xs:attribute ref="pc:AssociationName"/>
-      </xs:complexType>
-    </xs:element>
-    <xs:attribute name="EntityNamespace" type="xs:string"/>
-    <xs:attribute name="EntityName" type="xs:string"/>
-    <xs:attribute name="SystemInstanceName" type="xs:string"/>
-    <xs:attribute name="AssociationName" type="xs:string"/>
-    <xs:element name="BDCEntity">
-      <xs:complexType>
-        <xs:sequence>
-          <xs:element ref="pc:EntityDisplayName" minOccurs="0"/>
-          <xs:element ref="pc:EntityInstanceReference" minOccurs="0"/>
-          <xs:element ref="pc:EntityId1" minOccurs="0"/>
-          <xs:element ref="pc:EntityId2" minOccurs="0"/>
-          <xs:element ref="pc:EntityId3" minOccurs="0"/>
-          <xs:element ref="pc:EntityId4" minOccurs="0"/>
-          <xs:element ref="pc:EntityId5" minOccurs="0"/>
-        </xs:sequence>
-      </xs:complexType>
-    </xs:element>
-    <xs:element name="EntityDisplayName" type="xs:string"/>
-    <xs:element name="EntityInstanceReference" type="xs:string"/>
-    <xs:element name="EntityId1" type="xs:string"/>
-    <xs:element name="EntityId2" type="xs:string"/>
-    <xs:element name="EntityId3" type="xs:string"/>
-    <xs:element name="EntityId4" type="xs:string"/>
-    <xs:element name="EntityId5" type="xs:string"/>
-    <xs:element name="Terms">
-      <xs:complexType>
-        <xs:sequence>
-          <xs:element ref="pc:TermInfo" minOccurs="0" maxOccurs="unbounded"/>
-        </xs:sequence>
-      </xs:complexType>
-    </xs:element>
-    <xs:element name="TermInfo">
-      <xs:complexType>
-        <xs:sequence>
-          <xs:element ref="pc:TermName" minOccurs="0"/>
-          <xs:element ref="pc:TermId" minOccurs="0"/>
-        </xs:sequence>
-      </xs:complexType>
-    </xs:element>
-    <xs:element name="TermName" type="xs:string"/>
-    <xs:element name="TermId" type="xs:string"/>
-  </xs:schema>
-</ct:contentTypeSchema>
-</file>
-
-<file path=customXml/item3.xml><?xml version="1.0" encoding="utf-8"?>
-<p:properties xmlns:p="http://schemas.microsoft.com/office/2006/metadata/properties" xmlns:xsi="http://www.w3.org/2001/XMLSchema-instance" xmlns:pc="http://schemas.microsoft.com/office/infopath/2007/PartnerControls">
-  <documentManagement>
-    <IconOverlay xmlns="http://schemas.microsoft.com/sharepoint/v4" xsi:nil="true"/>
-  </documentManagement>
-</p:properties>
-</file>
-
-<file path=customXml/item4.xml><?xml version="1.0" encoding="utf-8"?>
-<b:Sources xmlns:b="http://schemas.openxmlformats.org/officeDocument/2006/bibliography" xmlns="http://schemas.openxmlformats.org/officeDocument/2006/bibliography" SelectedStyle="\APA.XSL" StyleName="APA"/>
-</file>
-
-<file path=customXml/itemProps1.xml><?xml version="1.0" encoding="utf-8"?>
-<ds:datastoreItem xmlns:ds="http://schemas.openxmlformats.org/officeDocument/2006/customXml" ds:itemID="{B488E193-A12C-4448-855E-06E02EE57DD9}">
-  <ds:schemaRefs>
-    <ds:schemaRef ds:uri="http://schemas.microsoft.com/sharepoint/v3/contenttype/forms"/>
-  </ds:schemaRefs>
-</ds:datastoreItem>
-</file>
-
-<file path=customXml/itemProps2.xml><?xml version="1.0" encoding="utf-8"?>
-<ds:datastoreItem xmlns:ds="http://schemas.openxmlformats.org/officeDocument/2006/customXml" ds:itemID="{2E854EDB-739F-4235-8F29-9D7D92E0C5FA}">
-  <ds:schemaRefs>
-    <ds:schemaRef ds:uri="http://schemas.microsoft.com/office/2006/metadata/contentType"/>
-    <ds:schemaRef ds:uri="http://schemas.microsoft.com/office/2006/metadata/properties/metaAttributes"/>
-    <ds:schemaRef ds:uri="http://www.w3.org/2001/XMLSchema"/>
-    <ds:schemaRef ds:uri="http://schemas.microsoft.com/office/2006/metadata/properties"/>
-    <ds:schemaRef ds:uri="http://schemas.microsoft.com/sharepoint/v4"/>
-    <ds:schemaRef ds:uri="http://schemas.microsoft.com/office/2006/documentManagement/types"/>
-    <ds:schemaRef ds:uri="http://schemas.microsoft.com/office/infopath/2007/PartnerControls"/>
-    <ds:schemaRef ds:uri="http://schemas.openxmlformats.org/package/2006/metadata/core-properties"/>
-    <ds:schemaRef ds:uri="http://purl.org/dc/elements/1.1/"/>
-    <ds:schemaRef ds:uri="http://purl.org/dc/terms/"/>
-    <ds:schemaRef ds:uri="http://schemas.microsoft.com/internal/obd"/>
-  </ds:schemaRefs>
-</ds:datastoreItem>
-</file>
-
-<file path=customXml/itemProps3.xml><?xml version="1.0" encoding="utf-8"?>
-<ds:datastoreItem xmlns:ds="http://schemas.openxmlformats.org/officeDocument/2006/customXml" ds:itemID="{0EDD149B-F534-482B-9E2F-94C11E69114F}">
-  <ds:schemaRefs>
-    <ds:schemaRef ds:uri="http://schemas.openxmlformats.org/package/2006/metadata/core-properties"/>
-    <ds:schemaRef ds:uri="http://purl.org/dc/dcmitype/"/>
-    <ds:schemaRef ds:uri="http://schemas.microsoft.com/office/infopath/2007/PartnerControls"/>
-    <ds:schemaRef ds:uri="http://schemas.microsoft.com/sharepoint/v4"/>
-    <ds:schemaRef ds:uri="http://purl.org/dc/elements/1.1/"/>
-    <ds:schemaRef ds:uri="http://www.w3.org/XML/1998/namespace"/>
-    <ds:schemaRef ds:uri="http://schemas.microsoft.com/office/2006/documentManagement/types"/>
-    <ds:schemaRef ds:uri="http://schemas.microsoft.com/office/2006/metadata/properties"/>
-    <ds:schemaRef ds:uri="http://purl.org/dc/terms/"/>
-  </ds:schemaRefs>
-</ds:datastoreItem>
-</file>
-
-<file path=customXml/itemProps4.xml><?xml version="1.0" encoding="utf-8"?>
-<ds:datastoreItem xmlns:ds="http://schemas.openxmlformats.org/officeDocument/2006/customXml" ds:itemID="{69B0771B-C143-42DE-A002-C0AFBD7D4A74}">
-  <ds:schemaRefs>
-    <ds:schemaRef ds:uri="http://schemas.openxmlformats.org/officeDocument/2006/bibliography"/>
-  </ds:schemaRefs>
-</ds:datastoreItem>
 </file>